--- a/programming_language/file_functions/seek.docx
+++ b/programming_language/file_functions/seek.docx
@@ -1,20 +1,20 @@
 
 <file path=word/document.xml><?xml version="1.0" encoding="utf-8"?>
-<w:document xmlns:ve="http://schemas.openxmlformats.org/markup-compatibility/2006" xmlns:o="urn:schemas-microsoft-com:office:office" xmlns:r="http://schemas.openxmlformats.org/officeDocument/2006/relationships" xmlns:m="http://schemas.openxmlformats.org/officeDocument/2006/math" xmlns:v="urn:schemas-microsoft-com:vml" xmlns:wp="http://schemas.openxmlformats.org/drawingml/2006/wordprocessingDrawing" xmlns:w10="urn:schemas-microsoft-com:office:word" xmlns:w="http://schemas.openxmlformats.org/wordprocessingml/2006/main" xmlns:wne="http://schemas.microsoft.com/office/word/2006/wordml">
+<w:document xmlns:wpc="http://schemas.microsoft.com/office/word/2010/wordprocessingCanvas" xmlns:mc="http://schemas.openxmlformats.org/markup-compatibility/2006" xmlns:o="urn:schemas-microsoft-com:office:office" xmlns:r="http://schemas.openxmlformats.org/officeDocument/2006/relationships" xmlns:m="http://schemas.openxmlformats.org/officeDocument/2006/math" xmlns:v="urn:schemas-microsoft-com:vml" xmlns:wp14="http://schemas.microsoft.com/office/word/2010/wordprocessingDrawing" xmlns:wp="http://schemas.openxmlformats.org/drawingml/2006/wordprocessingDrawing" xmlns:w10="urn:schemas-microsoft-com:office:word" xmlns:w="http://schemas.openxmlformats.org/wordprocessingml/2006/main" xmlns:w14="http://schemas.microsoft.com/office/word/2010/wordml" xmlns:w15="http://schemas.microsoft.com/office/word/2012/wordml" xmlns:wpg="http://schemas.microsoft.com/office/word/2010/wordprocessingGroup" xmlns:wpi="http://schemas.microsoft.com/office/word/2010/wordprocessingInk" xmlns:wne="http://schemas.microsoft.com/office/word/2006/wordml" xmlns:wps="http://schemas.microsoft.com/office/word/2010/wordprocessingShape" mc:Ignorable="w14 w15 wp14">
   <w:body>
     <w:p>
       <w:pPr>
         <w:rPr>
+          <w:rFonts w:ascii="Cambria" w:hAnsi="Cambria"/>
           <w:b/>
           <w:color w:val="0000FF"/>
           <w:sz w:val="36"/>
           <w:szCs w:val="36"/>
-          <w:lang w:val="en-US"/>
-        </w:rPr>
-      </w:pPr>
-      <w:proofErr w:type="spellStart"/>
-      <w:r>
-        <w:rPr>
+        </w:rPr>
+      </w:pPr>
+      <w:r>
+        <w:rPr>
+          <w:rFonts w:ascii="Cambria" w:hAnsi="Cambria"/>
           <w:b/>
           <w:color w:val="0000FF"/>
           <w:sz w:val="36"/>
@@ -22,9 +22,9 @@
         </w:rPr>
         <w:t>s</w:t>
       </w:r>
-      <w:proofErr w:type="spellEnd"/>
-      <w:r>
-        <w:rPr>
+      <w:r>
+        <w:rPr>
+          <w:rFonts w:ascii="Cambria" w:hAnsi="Cambria"/>
           <w:b/>
           <w:color w:val="0000FF"/>
           <w:sz w:val="36"/>
@@ -37,12 +37,14 @@
     <w:p>
       <w:pPr>
         <w:rPr>
+          <w:rFonts w:ascii="Cambria" w:hAnsi="Cambria"/>
           <w:i/>
           <w:color w:val="0000FF"/>
         </w:rPr>
       </w:pPr>
       <w:r>
         <w:rPr>
+          <w:rFonts w:ascii="Cambria" w:hAnsi="Cambria"/>
           <w:i/>
           <w:color w:val="0000FF"/>
         </w:rPr>
@@ -50,6 +52,7 @@
       </w:r>
       <w:r>
         <w:rPr>
+          <w:rFonts w:ascii="Cambria" w:hAnsi="Cambria"/>
           <w:i/>
           <w:color w:val="0000FF"/>
         </w:rPr>
@@ -57,6 +60,7 @@
       </w:r>
       <w:r>
         <w:rPr>
+          <w:rFonts w:ascii="Cambria" w:hAnsi="Cambria"/>
           <w:i/>
           <w:color w:val="0000FF"/>
         </w:rPr>
@@ -64,6 +68,7 @@
       </w:r>
       <w:r>
         <w:rPr>
+          <w:rFonts w:ascii="Cambria" w:hAnsi="Cambria"/>
           <w:i/>
           <w:color w:val="0000FF"/>
         </w:rPr>
@@ -71,6 +76,7 @@
       </w:r>
       <w:r>
         <w:rPr>
+          <w:rFonts w:ascii="Cambria" w:hAnsi="Cambria"/>
           <w:i/>
           <w:color w:val="0000FF"/>
         </w:rPr>
@@ -80,12 +86,14 @@
     <w:p>
       <w:pPr>
         <w:rPr>
+          <w:rFonts w:ascii="Cambria" w:hAnsi="Cambria"/>
           <w:color w:val="0070C0"/>
           <w:lang w:val="en-US"/>
         </w:rPr>
       </w:pPr>
       <w:r>
         <w:rPr>
+          <w:rFonts w:ascii="Cambria" w:hAnsi="Cambria"/>
           <w:color w:val="0070C0"/>
         </w:rPr>
         <w:pict>
@@ -96,6 +104,7 @@
     <w:p>
       <w:pPr>
         <w:rPr>
+          <w:rFonts w:ascii="Cambria" w:hAnsi="Cambria"/>
           <w:lang w:val="en-US"/>
         </w:rPr>
       </w:pPr>
@@ -104,18 +113,21 @@
       <w:pPr>
         <w:spacing w:line="360" w:lineRule="auto"/>
         <w:rPr>
+          <w:rFonts w:ascii="Cambria" w:hAnsi="Cambria"/>
           <w:b/>
           <w:lang w:val="en-US"/>
         </w:rPr>
       </w:pPr>
       <w:r>
         <w:rPr>
+          <w:rFonts w:ascii="Cambria" w:hAnsi="Cambria"/>
           <w:b/>
         </w:rPr>
         <w:t>Синтаксис</w:t>
       </w:r>
       <w:r>
         <w:rPr>
+          <w:rFonts w:ascii="Cambria" w:hAnsi="Cambria"/>
           <w:b/>
           <w:lang w:val="en-US"/>
         </w:rPr>
@@ -126,7 +138,7 @@
       <w:pPr>
         <w:spacing w:line="360" w:lineRule="auto"/>
         <w:rPr>
-          <w:rFonts w:ascii="Courier New" w:hAnsi="Courier New" w:cs="Courier New"/>
+          <w:rFonts w:ascii="Cambria" w:hAnsi="Cambria" w:cs="Courier New"/>
           <w:szCs w:val="24"/>
           <w:lang w:val="en-US"/>
         </w:rPr>
@@ -134,7 +146,7 @@
       <w:proofErr w:type="gramStart"/>
       <w:r>
         <w:rPr>
-          <w:rFonts w:ascii="Courier New" w:hAnsi="Courier New" w:cs="Courier New"/>
+          <w:rFonts w:ascii="Cambria" w:hAnsi="Cambria" w:cs="Courier New"/>
           <w:b/>
           <w:szCs w:val="24"/>
           <w:lang w:val="en-US"/>
@@ -143,7 +155,7 @@
       </w:r>
       <w:r>
         <w:rPr>
-          <w:rFonts w:ascii="Courier New" w:hAnsi="Courier New" w:cs="Courier New"/>
+          <w:rFonts w:ascii="Cambria" w:hAnsi="Cambria" w:cs="Courier New"/>
           <w:szCs w:val="24"/>
           <w:lang w:val="en-US"/>
         </w:rPr>
@@ -153,7 +165,7 @@
       <w:proofErr w:type="gramEnd"/>
       <w:r>
         <w:rPr>
-          <w:rFonts w:ascii="Courier New" w:hAnsi="Courier New" w:cs="Courier New"/>
+          <w:rFonts w:ascii="Cambria" w:hAnsi="Cambria" w:cs="Courier New"/>
           <w:szCs w:val="24"/>
           <w:lang w:val="en-US"/>
         </w:rPr>
@@ -161,7 +173,7 @@
       </w:r>
       <w:r>
         <w:rPr>
-          <w:rFonts w:ascii="Courier New" w:hAnsi="Courier New" w:cs="Courier New"/>
+          <w:rFonts w:ascii="Cambria" w:hAnsi="Cambria" w:cs="Courier New"/>
           <w:szCs w:val="24"/>
           <w:lang w:val="en-US"/>
         </w:rPr>
@@ -170,23 +182,33 @@
       <w:proofErr w:type="spellEnd"/>
       <w:r>
         <w:rPr>
-          <w:rFonts w:ascii="Courier New" w:hAnsi="Courier New" w:cs="Courier New"/>
+          <w:rFonts w:ascii="Cambria" w:hAnsi="Cambria" w:cs="Courier New"/>
           <w:szCs w:val="24"/>
           <w:lang w:val="en-US"/>
         </w:rPr>
-        <w:t>, pos</w:t>
-      </w:r>
-      <w:r>
-        <w:rPr>
-          <w:rFonts w:ascii="Courier New" w:hAnsi="Courier New" w:cs="Courier New"/>
+        <w:t xml:space="preserve">, </w:t>
+      </w:r>
+      <w:proofErr w:type="spellStart"/>
+      <w:r>
+        <w:rPr>
+          <w:rFonts w:ascii="Cambria" w:hAnsi="Cambria" w:cs="Courier New"/>
           <w:szCs w:val="24"/>
           <w:lang w:val="en-US"/>
         </w:rPr>
+        <w:t>pos</w:t>
+      </w:r>
+      <w:proofErr w:type="spellEnd"/>
+      <w:r>
+        <w:rPr>
+          <w:rFonts w:ascii="Cambria" w:hAnsi="Cambria" w:cs="Courier New"/>
+          <w:szCs w:val="24"/>
+          <w:lang w:val="en-US"/>
+        </w:rPr>
         <w:t>)</w:t>
       </w:r>
       <w:r>
         <w:rPr>
-          <w:rFonts w:ascii="Courier New" w:hAnsi="Courier New" w:cs="Courier New"/>
+          <w:rFonts w:ascii="Cambria" w:hAnsi="Cambria" w:cs="Courier New"/>
           <w:szCs w:val="24"/>
           <w:lang w:val="en-US"/>
         </w:rPr>
@@ -196,6 +218,7 @@
     <w:p>
       <w:pPr>
         <w:rPr>
+          <w:rFonts w:ascii="Cambria" w:hAnsi="Cambria"/>
           <w:lang w:val="en-US"/>
         </w:rPr>
       </w:pPr>
@@ -204,18 +227,21 @@
       <w:pPr>
         <w:spacing w:line="360" w:lineRule="auto"/>
         <w:rPr>
+          <w:rFonts w:ascii="Cambria" w:hAnsi="Cambria"/>
           <w:b/>
           <w:lang w:val="en-US"/>
         </w:rPr>
       </w:pPr>
       <w:r>
         <w:rPr>
+          <w:rFonts w:ascii="Cambria" w:hAnsi="Cambria"/>
           <w:b/>
         </w:rPr>
         <w:t>Аргументы</w:t>
       </w:r>
       <w:r>
         <w:rPr>
+          <w:rFonts w:ascii="Cambria" w:hAnsi="Cambria"/>
           <w:b/>
           <w:lang w:val="en-US"/>
         </w:rPr>
@@ -225,9 +251,13 @@
     <w:p>
       <w:pPr>
         <w:spacing w:line="360" w:lineRule="auto"/>
-      </w:pPr>
-      <w:r>
-        <w:rPr>
+        <w:rPr>
+          <w:rFonts w:ascii="Cambria" w:hAnsi="Cambria"/>
+        </w:rPr>
+      </w:pPr>
+      <w:r>
+        <w:rPr>
+          <w:rFonts w:ascii="Cambria" w:hAnsi="Cambria"/>
           <w:i/>
           <w:lang w:val="en-US"/>
         </w:rPr>
@@ -235,12 +265,14 @@
       </w:r>
       <w:r>
         <w:rPr>
+          <w:rFonts w:ascii="Cambria" w:hAnsi="Cambria"/>
           <w:i/>
         </w:rPr>
         <w:t>_</w:t>
       </w:r>
       <w:r>
         <w:rPr>
+          <w:rFonts w:ascii="Cambria" w:hAnsi="Cambria"/>
           <w:i/>
           <w:lang w:val="en-US"/>
         </w:rPr>
@@ -248,30 +280,47 @@
       </w:r>
       <w:r>
         <w:rPr>
+          <w:rFonts w:ascii="Cambria" w:hAnsi="Cambria"/>
           <w:i/>
         </w:rPr>
         <w:t xml:space="preserve"> </w:t>
       </w:r>
       <w:r>
+        <w:rPr>
+          <w:rFonts w:ascii="Cambria" w:hAnsi="Cambria"/>
+        </w:rPr>
         <w:t xml:space="preserve">– </w:t>
       </w:r>
       <w:r>
+        <w:rPr>
+          <w:rFonts w:ascii="Cambria" w:hAnsi="Cambria"/>
+        </w:rPr>
         <w:t>иде</w:t>
       </w:r>
       <w:r>
+        <w:rPr>
+          <w:rFonts w:ascii="Cambria" w:hAnsi="Cambria"/>
+        </w:rPr>
         <w:t>нтификатор файла</w:t>
       </w:r>
       <w:r>
+        <w:rPr>
+          <w:rFonts w:ascii="Cambria" w:hAnsi="Cambria"/>
+        </w:rPr>
         <w:t>,</w:t>
       </w:r>
     </w:p>
     <w:p>
       <w:pPr>
         <w:spacing w:line="360" w:lineRule="auto"/>
+        <w:rPr>
+          <w:rFonts w:ascii="Cambria" w:hAnsi="Cambria"/>
+        </w:rPr>
       </w:pPr>
       <w:proofErr w:type="gramStart"/>
       <w:r>
         <w:rPr>
+          <w:rFonts w:ascii="Cambria" w:hAnsi="Cambria"/>
           <w:i/>
           <w:lang w:val="en-US"/>
         </w:rPr>
@@ -280,53 +329,54 @@
       <w:proofErr w:type="gramEnd"/>
       <w:r>
         <w:rPr>
+          <w:rFonts w:ascii="Cambria" w:hAnsi="Cambria"/>
           <w:i/>
         </w:rPr>
         <w:t xml:space="preserve"> </w:t>
       </w:r>
       <w:r>
-        <w:t xml:space="preserve">– </w:t>
-      </w:r>
-      <w:r>
-        <w:t>номер байта для установки текущей позиции файла</w:t>
-      </w:r>
-      <w:r>
-        <w:t>.</w:t>
+        <w:rPr>
+          <w:rFonts w:ascii="Cambria" w:hAnsi="Cambria"/>
+        </w:rPr>
+        <w:t>– номер байта для установки текущей позиции файла.</w:t>
       </w:r>
     </w:p>
     <w:p>
       <w:pPr>
         <w:spacing w:line="360" w:lineRule="auto"/>
+        <w:rPr>
+          <w:rFonts w:ascii="Cambria" w:hAnsi="Cambria"/>
+        </w:rPr>
       </w:pPr>
     </w:p>
     <w:p>
       <w:pPr>
         <w:spacing w:line="360" w:lineRule="auto"/>
         <w:rPr>
+          <w:rFonts w:ascii="Cambria" w:hAnsi="Cambria"/>
           <w:b/>
           <w:lang w:val="en-US"/>
         </w:rPr>
       </w:pPr>
       <w:r>
         <w:rPr>
+          <w:rFonts w:ascii="Cambria" w:hAnsi="Cambria"/>
           <w:b/>
         </w:rPr>
-        <w:t>Описание</w:t>
-      </w:r>
-      <w:r>
-        <w:rPr>
-          <w:b/>
-        </w:rPr>
-        <w:t>:</w:t>
+        <w:t>Описание:</w:t>
       </w:r>
     </w:p>
     <w:p>
       <w:pPr>
         <w:spacing w:line="360" w:lineRule="auto"/>
+        <w:rPr>
+          <w:rFonts w:ascii="Cambria" w:hAnsi="Cambria"/>
+        </w:rPr>
       </w:pPr>
       <w:proofErr w:type="gramStart"/>
       <w:r>
         <w:rPr>
+          <w:rFonts w:ascii="Cambria" w:hAnsi="Cambria"/>
           <w:i/>
           <w:lang w:val="en-US"/>
         </w:rPr>
@@ -334,6 +384,7 @@
       </w:r>
       <w:r>
         <w:rPr>
+          <w:rFonts w:ascii="Cambria" w:hAnsi="Cambria"/>
           <w:i/>
         </w:rPr>
         <w:t>(</w:t>
@@ -341,6 +392,7 @@
       <w:proofErr w:type="gramEnd"/>
       <w:r>
         <w:rPr>
+          <w:rFonts w:ascii="Cambria" w:hAnsi="Cambria"/>
           <w:i/>
           <w:lang w:val="en-US"/>
         </w:rPr>
@@ -348,12 +400,14 @@
       </w:r>
       <w:r>
         <w:rPr>
+          <w:rFonts w:ascii="Cambria" w:hAnsi="Cambria"/>
           <w:i/>
         </w:rPr>
         <w:t>_</w:t>
       </w:r>
       <w:r>
         <w:rPr>
+          <w:rFonts w:ascii="Cambria" w:hAnsi="Cambria"/>
           <w:i/>
           <w:lang w:val="en-US"/>
         </w:rPr>
@@ -361,12 +415,14 @@
       </w:r>
       <w:r>
         <w:rPr>
+          <w:rFonts w:ascii="Cambria" w:hAnsi="Cambria"/>
           <w:i/>
         </w:rPr>
         <w:t xml:space="preserve">, </w:t>
       </w:r>
       <w:r>
         <w:rPr>
+          <w:rFonts w:ascii="Cambria" w:hAnsi="Cambria"/>
           <w:i/>
           <w:lang w:val="en-US"/>
         </w:rPr>
@@ -374,65 +430,102 @@
       </w:r>
       <w:r>
         <w:rPr>
+          <w:rFonts w:ascii="Cambria" w:hAnsi="Cambria"/>
           <w:i/>
         </w:rPr>
         <w:t>)</w:t>
       </w:r>
       <w:r>
         <w:rPr>
+          <w:rFonts w:ascii="Cambria" w:hAnsi="Cambria"/>
           <w:i/>
         </w:rPr>
         <w:t xml:space="preserve"> </w:t>
       </w:r>
       <w:r>
+        <w:rPr>
+          <w:rFonts w:ascii="Cambria" w:hAnsi="Cambria"/>
+        </w:rPr>
         <w:t>–</w:t>
       </w:r>
       <w:r>
+        <w:rPr>
+          <w:rFonts w:ascii="Cambria" w:hAnsi="Cambria"/>
+        </w:rPr>
         <w:t xml:space="preserve"> </w:t>
       </w:r>
       <w:r>
+        <w:rPr>
+          <w:rFonts w:ascii="Cambria" w:hAnsi="Cambria"/>
+        </w:rPr>
         <w:t>функция</w:t>
       </w:r>
       <w:r>
+        <w:rPr>
+          <w:rFonts w:ascii="Cambria" w:hAnsi="Cambria"/>
+        </w:rPr>
         <w:t xml:space="preserve"> </w:t>
       </w:r>
       <w:r>
+        <w:rPr>
+          <w:rFonts w:ascii="Cambria" w:hAnsi="Cambria"/>
+        </w:rPr>
         <w:t>установки</w:t>
       </w:r>
       <w:r>
+        <w:rPr>
+          <w:rFonts w:ascii="Cambria" w:hAnsi="Cambria"/>
+        </w:rPr>
         <w:t xml:space="preserve"> </w:t>
       </w:r>
       <w:r>
+        <w:rPr>
+          <w:rFonts w:ascii="Cambria" w:hAnsi="Cambria"/>
+        </w:rPr>
         <w:t>текущей позиции</w:t>
       </w:r>
       <w:r>
+        <w:rPr>
+          <w:rFonts w:ascii="Cambria" w:hAnsi="Cambria"/>
+        </w:rPr>
         <w:t xml:space="preserve"> на номер байта </w:t>
       </w:r>
       <w:proofErr w:type="spellStart"/>
       <w:r>
         <w:rPr>
+          <w:rFonts w:ascii="Cambria" w:hAnsi="Cambria"/>
           <w:i/>
         </w:rPr>
         <w:t>pos</w:t>
       </w:r>
       <w:proofErr w:type="spellEnd"/>
       <w:r>
-        <w:t xml:space="preserve"> в </w:t>
-      </w:r>
-      <w:r>
-        <w:t>файле</w:t>
-      </w:r>
-      <w:r>
+        <w:rPr>
+          <w:rFonts w:ascii="Cambria" w:hAnsi="Cambria"/>
+        </w:rPr>
+        <w:t xml:space="preserve"> в файле</w:t>
+      </w:r>
+      <w:r>
+        <w:rPr>
+          <w:rFonts w:ascii="Cambria" w:hAnsi="Cambria"/>
+        </w:rPr>
         <w:t xml:space="preserve"> с</w:t>
       </w:r>
       <w:r>
+        <w:rPr>
+          <w:rFonts w:ascii="Cambria" w:hAnsi="Cambria"/>
+        </w:rPr>
         <w:t xml:space="preserve"> идентификатором</w:t>
       </w:r>
       <w:r>
+        <w:rPr>
+          <w:rFonts w:ascii="Cambria" w:hAnsi="Cambria"/>
+        </w:rPr>
         <w:t xml:space="preserve"> </w:t>
       </w:r>
       <w:r>
         <w:rPr>
+          <w:rFonts w:ascii="Cambria" w:hAnsi="Cambria"/>
           <w:i/>
           <w:lang w:val="en-US"/>
         </w:rPr>
@@ -440,21 +533,29 @@
       </w:r>
       <w:r>
         <w:rPr>
+          <w:rFonts w:ascii="Cambria" w:hAnsi="Cambria"/>
           <w:i/>
         </w:rPr>
         <w:t>_</w:t>
       </w:r>
       <w:r>
         <w:rPr>
+          <w:rFonts w:ascii="Cambria" w:hAnsi="Cambria"/>
           <w:i/>
           <w:lang w:val="en-US"/>
         </w:rPr>
         <w:t>id</w:t>
       </w:r>
       <w:r>
+        <w:rPr>
+          <w:rFonts w:ascii="Cambria" w:hAnsi="Cambria"/>
+        </w:rPr>
         <w:t>.</w:t>
       </w:r>
       <w:r>
+        <w:rPr>
+          <w:rFonts w:ascii="Cambria" w:hAnsi="Cambria"/>
+        </w:rPr>
         <w:t xml:space="preserve"> </w:t>
       </w:r>
     </w:p>
@@ -462,7 +563,7 @@
       <w:pPr>
         <w:spacing w:line="360" w:lineRule="auto"/>
         <w:rPr>
-          <w:rFonts w:ascii="Courier New" w:hAnsi="Courier New" w:cs="Courier New"/>
+          <w:rFonts w:ascii="Cambria" w:hAnsi="Cambria" w:cs="Courier New"/>
           <w:iCs/>
           <w:szCs w:val="24"/>
         </w:rPr>
@@ -472,30 +573,30 @@
       <w:pPr>
         <w:spacing w:line="360" w:lineRule="auto"/>
         <w:rPr>
+          <w:rFonts w:ascii="Cambria" w:hAnsi="Cambria"/>
           <w:b/>
         </w:rPr>
       </w:pPr>
       <w:r>
         <w:rPr>
+          <w:rFonts w:ascii="Cambria" w:hAnsi="Cambria"/>
           <w:b/>
         </w:rPr>
-        <w:t>Результат</w:t>
-      </w:r>
-      <w:r>
-        <w:rPr>
-          <w:b/>
-        </w:rPr>
-        <w:t>:</w:t>
+        <w:t>Результат:</w:t>
       </w:r>
     </w:p>
     <w:p>
       <w:pPr>
         <w:spacing w:line="360" w:lineRule="auto"/>
+        <w:rPr>
+          <w:rFonts w:ascii="Cambria" w:hAnsi="Cambria"/>
+        </w:rPr>
       </w:pPr>
       <w:proofErr w:type="spellStart"/>
       <w:proofErr w:type="gramStart"/>
       <w:r>
         <w:rPr>
+          <w:rFonts w:ascii="Cambria" w:hAnsi="Cambria"/>
           <w:lang w:val="en-US"/>
         </w:rPr>
         <w:t>нет</w:t>
@@ -503,27 +604,37 @@
       <w:proofErr w:type="spellEnd"/>
       <w:proofErr w:type="gramEnd"/>
       <w:r>
+        <w:rPr>
+          <w:rFonts w:ascii="Cambria" w:hAnsi="Cambria"/>
+        </w:rPr>
         <w:t>.</w:t>
       </w:r>
     </w:p>
     <w:p>
       <w:pPr>
         <w:spacing w:line="360" w:lineRule="auto"/>
+        <w:rPr>
+          <w:rFonts w:ascii="Cambria" w:hAnsi="Cambria"/>
+        </w:rPr>
       </w:pPr>
     </w:p>
     <w:p>
       <w:pPr>
         <w:spacing w:line="360" w:lineRule="auto"/>
         <w:rPr>
+          <w:rFonts w:ascii="Cambria" w:hAnsi="Cambria"/>
           <w:b/>
         </w:rPr>
       </w:pPr>
       <w:r>
         <w:rPr>
+          <w:rFonts w:ascii="Cambria" w:hAnsi="Cambria"/>
           <w:b/>
         </w:rPr>
         <w:t>Пример:</w:t>
       </w:r>
+      <w:bookmarkStart w:id="0" w:name="_GoBack"/>
+      <w:bookmarkEnd w:id="0"/>
     </w:p>
     <w:tbl>
       <w:tblPr>
@@ -537,7 +648,7 @@
           <w:insideH w:val="none" w:sz="0" w:space="0" w:color="auto"/>
           <w:insideV w:val="none" w:sz="0" w:space="0" w:color="auto"/>
         </w:tblBorders>
-        <w:tblLook w:val="04A0"/>
+        <w:tblLook w:val="04A0" w:firstRow="1" w:lastRow="0" w:firstColumn="1" w:lastColumn="0" w:noHBand="0" w:noVBand="1"/>
       </w:tblPr>
       <w:tblGrid>
         <w:gridCol w:w="426"/>
@@ -553,7 +664,7 @@
               <w:pStyle w:val="afd"/>
               <w:spacing w:before="0" w:beforeAutospacing="0" w:after="0" w:afterAutospacing="0" w:line="360" w:lineRule="auto"/>
               <w:rPr>
-                <w:rFonts w:ascii="Courier New" w:hAnsi="Courier New" w:cs="Courier New"/>
+                <w:rFonts w:ascii="Cambria" w:hAnsi="Cambria" w:cs="Courier New"/>
                 <w:sz w:val="20"/>
                 <w:szCs w:val="20"/>
               </w:rPr>
@@ -570,7 +681,7 @@
               <w:pStyle w:val="afd"/>
               <w:spacing w:before="0" w:beforeAutospacing="0" w:after="0" w:afterAutospacing="0"/>
               <w:rPr>
-                <w:rFonts w:ascii="Courier New" w:hAnsi="Courier New" w:cs="Courier New"/>
+                <w:rFonts w:ascii="Consolas" w:hAnsi="Consolas" w:cs="Consolas"/>
                 <w:b/>
                 <w:lang w:val="en-US"/>
               </w:rPr>
@@ -578,7 +689,7 @@
             <w:proofErr w:type="spellStart"/>
             <w:r>
               <w:rPr>
-                <w:rFonts w:ascii="Courier New" w:hAnsi="Courier New" w:cs="Courier New"/>
+                <w:rFonts w:ascii="Consolas" w:hAnsi="Consolas" w:cs="Consolas"/>
                 <w:b/>
                 <w:lang w:val="en-US"/>
               </w:rPr>
@@ -591,34 +702,34 @@
               <w:pStyle w:val="afd"/>
               <w:spacing w:before="0" w:beforeAutospacing="0" w:after="0" w:afterAutospacing="0"/>
               <w:rPr>
-                <w:rFonts w:ascii="Courier New" w:hAnsi="Courier New" w:cs="Courier New"/>
+                <w:rFonts w:ascii="Consolas" w:hAnsi="Consolas" w:cs="Consolas"/>
                 <w:lang w:val="en-US"/>
               </w:rPr>
             </w:pPr>
             <w:r>
               <w:rPr>
-                <w:rFonts w:ascii="Courier New" w:hAnsi="Courier New" w:cs="Courier New"/>
+                <w:rFonts w:ascii="Consolas" w:hAnsi="Consolas" w:cs="Consolas"/>
                 <w:lang w:val="en-US"/>
               </w:rPr>
               <w:t>s</w:t>
             </w:r>
             <w:r>
               <w:rPr>
-                <w:rFonts w:ascii="Courier New" w:hAnsi="Courier New" w:cs="Courier New"/>
+                <w:rFonts w:ascii="Consolas" w:hAnsi="Consolas" w:cs="Consolas"/>
                 <w:lang w:val="en-US"/>
               </w:rPr>
               <w:t>1</w:t>
             </w:r>
             <w:r>
               <w:rPr>
-                <w:rFonts w:ascii="Courier New" w:hAnsi="Courier New" w:cs="Courier New"/>
+                <w:rFonts w:ascii="Consolas" w:hAnsi="Consolas" w:cs="Consolas"/>
                 <w:lang w:val="en-US"/>
               </w:rPr>
               <w:t>:</w:t>
             </w:r>
             <w:r>
               <w:rPr>
-                <w:rFonts w:ascii="Courier New" w:hAnsi="Courier New" w:cs="Courier New"/>
+                <w:rFonts w:ascii="Consolas" w:hAnsi="Consolas" w:cs="Consolas"/>
                 <w:b/>
                 <w:lang w:val="en-US"/>
               </w:rPr>
@@ -626,7 +737,7 @@
             </w:r>
             <w:r>
               <w:rPr>
-                <w:rFonts w:ascii="Courier New" w:hAnsi="Courier New" w:cs="Courier New"/>
+                <w:rFonts w:ascii="Consolas" w:hAnsi="Consolas" w:cs="Consolas"/>
                 <w:lang w:val="en-US"/>
               </w:rPr>
               <w:t xml:space="preserve"> = "string1" + </w:t>
@@ -634,7 +745,7 @@
             <w:proofErr w:type="spellStart"/>
             <w:r>
               <w:rPr>
-                <w:rFonts w:ascii="Courier New" w:hAnsi="Courier New" w:cs="Courier New"/>
+                <w:rFonts w:ascii="Consolas" w:hAnsi="Consolas" w:cs="Consolas"/>
                 <w:lang w:val="en-US"/>
               </w:rPr>
               <w:t>chr</w:t>
@@ -642,28 +753,21 @@
             <w:proofErr w:type="spellEnd"/>
             <w:r>
               <w:rPr>
-                <w:rFonts w:ascii="Courier New" w:hAnsi="Courier New" w:cs="Courier New"/>
-                <w:lang w:val="en-US"/>
-              </w:rPr>
-              <w:t>(1</w:t>
-            </w:r>
-            <w:r>
-              <w:rPr>
-                <w:rFonts w:ascii="Courier New" w:hAnsi="Courier New" w:cs="Courier New"/>
-                <w:lang w:val="en-US"/>
-              </w:rPr>
-              <w:t>0</w:t>
-            </w:r>
-            <w:r>
-              <w:rPr>
-                <w:rFonts w:ascii="Courier New" w:hAnsi="Courier New" w:cs="Courier New"/>
+                <w:rFonts w:ascii="Consolas" w:hAnsi="Consolas" w:cs="Consolas"/>
+                <w:lang w:val="en-US"/>
+              </w:rPr>
+              <w:t>(10</w:t>
+            </w:r>
+            <w:r>
+              <w:rPr>
+                <w:rFonts w:ascii="Consolas" w:hAnsi="Consolas" w:cs="Consolas"/>
                 <w:lang w:val="en-US"/>
               </w:rPr>
               <w:t>) + "string2"</w:t>
             </w:r>
             <w:r>
               <w:rPr>
-                <w:rFonts w:ascii="Courier New" w:hAnsi="Courier New" w:cs="Courier New"/>
+                <w:rFonts w:ascii="Consolas" w:hAnsi="Consolas" w:cs="Consolas"/>
                 <w:lang w:val="en-US"/>
               </w:rPr>
               <w:t>,</w:t>
@@ -674,20 +778,20 @@
               <w:pStyle w:val="afd"/>
               <w:spacing w:before="0" w:beforeAutospacing="0" w:after="0" w:afterAutospacing="0"/>
               <w:rPr>
-                <w:rFonts w:ascii="Courier New" w:hAnsi="Courier New" w:cs="Courier New"/>
+                <w:rFonts w:ascii="Consolas" w:hAnsi="Consolas" w:cs="Consolas"/>
                 <w:lang w:val="en-US"/>
               </w:rPr>
             </w:pPr>
             <w:r>
               <w:rPr>
-                <w:rFonts w:ascii="Courier New" w:hAnsi="Courier New" w:cs="Courier New"/>
+                <w:rFonts w:ascii="Consolas" w:hAnsi="Consolas" w:cs="Consolas"/>
                 <w:lang w:val="en-US"/>
               </w:rPr>
               <w:t>s2:</w:t>
             </w:r>
             <w:r>
               <w:rPr>
-                <w:rFonts w:ascii="Courier New" w:hAnsi="Courier New" w:cs="Courier New"/>
+                <w:rFonts w:ascii="Consolas" w:hAnsi="Consolas" w:cs="Consolas"/>
                 <w:b/>
                 <w:lang w:val="en-US"/>
               </w:rPr>
@@ -695,14 +799,14 @@
             </w:r>
             <w:r>
               <w:rPr>
-                <w:rFonts w:ascii="Courier New" w:hAnsi="Courier New" w:cs="Courier New"/>
+                <w:rFonts w:ascii="Consolas" w:hAnsi="Consolas" w:cs="Consolas"/>
                 <w:lang w:val="en-US"/>
               </w:rPr>
               <w:t xml:space="preserve"> = "string3"</w:t>
             </w:r>
             <w:r>
               <w:rPr>
-                <w:rFonts w:ascii="Courier New" w:hAnsi="Courier New" w:cs="Courier New"/>
+                <w:rFonts w:ascii="Consolas" w:hAnsi="Consolas" w:cs="Consolas"/>
                 <w:lang w:val="en-US"/>
               </w:rPr>
               <w:t>;</w:t>
@@ -713,7 +817,7 @@
               <w:pStyle w:val="afd"/>
               <w:spacing w:before="0" w:beforeAutospacing="0" w:after="0" w:afterAutospacing="0"/>
               <w:rPr>
-                <w:rFonts w:ascii="Courier New" w:hAnsi="Courier New" w:cs="Courier New"/>
+                <w:rFonts w:ascii="Consolas" w:hAnsi="Consolas" w:cs="Consolas"/>
                 <w:lang w:val="en-US"/>
               </w:rPr>
             </w:pPr>
@@ -723,46 +827,46 @@
               <w:pStyle w:val="afd"/>
               <w:spacing w:before="0" w:beforeAutospacing="0" w:after="0" w:afterAutospacing="0"/>
               <w:rPr>
-                <w:rFonts w:ascii="Courier New" w:hAnsi="Courier New" w:cs="Courier New"/>
+                <w:rFonts w:ascii="Consolas" w:hAnsi="Consolas" w:cs="Consolas"/>
                 <w:lang w:val="en-US"/>
               </w:rPr>
             </w:pPr>
             <w:r>
               <w:rPr>
-                <w:rFonts w:ascii="Courier New" w:hAnsi="Courier New" w:cs="Courier New"/>
+                <w:rFonts w:ascii="Consolas" w:hAnsi="Consolas" w:cs="Consolas"/>
                 <w:lang w:val="en-US"/>
               </w:rPr>
               <w:t>//</w:t>
             </w:r>
             <w:r>
               <w:rPr>
-                <w:rFonts w:ascii="Courier New" w:hAnsi="Courier New" w:cs="Courier New"/>
+                <w:rFonts w:ascii="Consolas" w:hAnsi="Consolas" w:cs="Consolas"/>
               </w:rPr>
               <w:t>создадим</w:t>
             </w:r>
             <w:r>
               <w:rPr>
-                <w:rFonts w:ascii="Courier New" w:hAnsi="Courier New" w:cs="Courier New"/>
+                <w:rFonts w:ascii="Consolas" w:hAnsi="Consolas" w:cs="Consolas"/>
                 <w:lang w:val="en-US"/>
               </w:rPr>
               <w:t xml:space="preserve"> </w:t>
             </w:r>
             <w:r>
               <w:rPr>
-                <w:rFonts w:ascii="Courier New" w:hAnsi="Courier New" w:cs="Courier New"/>
+                <w:rFonts w:ascii="Consolas" w:hAnsi="Consolas" w:cs="Consolas"/>
               </w:rPr>
               <w:t>новый</w:t>
             </w:r>
             <w:r>
               <w:rPr>
-                <w:rFonts w:ascii="Courier New" w:hAnsi="Courier New" w:cs="Courier New"/>
+                <w:rFonts w:ascii="Consolas" w:hAnsi="Consolas" w:cs="Consolas"/>
                 <w:lang w:val="en-US"/>
               </w:rPr>
               <w:t xml:space="preserve"> </w:t>
             </w:r>
             <w:r>
               <w:rPr>
-                <w:rFonts w:ascii="Courier New" w:hAnsi="Courier New" w:cs="Courier New"/>
+                <w:rFonts w:ascii="Consolas" w:hAnsi="Consolas" w:cs="Consolas"/>
               </w:rPr>
               <w:t>файл</w:t>
             </w:r>
@@ -772,21 +876,21 @@
               <w:pStyle w:val="afd"/>
               <w:spacing w:before="0" w:beforeAutospacing="0" w:after="0" w:afterAutospacing="0"/>
               <w:rPr>
-                <w:rFonts w:ascii="Courier New" w:hAnsi="Courier New" w:cs="Courier New"/>
+                <w:rFonts w:ascii="Consolas" w:hAnsi="Consolas" w:cs="Consolas"/>
                 <w:lang w:val="en-US"/>
               </w:rPr>
             </w:pPr>
             <w:proofErr w:type="spellStart"/>
             <w:r>
               <w:rPr>
-                <w:rFonts w:ascii="Courier New" w:hAnsi="Courier New" w:cs="Courier New"/>
+                <w:rFonts w:ascii="Consolas" w:hAnsi="Consolas" w:cs="Consolas"/>
                 <w:lang w:val="en-US"/>
               </w:rPr>
               <w:t>f_</w:t>
             </w:r>
             <w:r>
               <w:rPr>
-                <w:rFonts w:ascii="Courier New" w:hAnsi="Courier New" w:cs="Courier New"/>
+                <w:rFonts w:ascii="Consolas" w:hAnsi="Consolas" w:cs="Consolas"/>
                 <w:lang w:val="en-US"/>
               </w:rPr>
               <w:t>id</w:t>
@@ -794,7 +898,7 @@
             <w:proofErr w:type="spellEnd"/>
             <w:r>
               <w:rPr>
-                <w:rFonts w:ascii="Courier New" w:hAnsi="Courier New" w:cs="Courier New"/>
+                <w:rFonts w:ascii="Consolas" w:hAnsi="Consolas" w:cs="Consolas"/>
                 <w:lang w:val="en-US"/>
               </w:rPr>
               <w:t xml:space="preserve"> = </w:t>
@@ -802,7 +906,7 @@
             <w:proofErr w:type="spellStart"/>
             <w:r>
               <w:rPr>
-                <w:rFonts w:ascii="Courier New" w:hAnsi="Courier New" w:cs="Courier New"/>
+                <w:rFonts w:ascii="Consolas" w:hAnsi="Consolas" w:cs="Consolas"/>
                 <w:b/>
                 <w:lang w:val="en-US"/>
               </w:rPr>
@@ -811,63 +915,35 @@
             <w:proofErr w:type="spellEnd"/>
             <w:r>
               <w:rPr>
-                <w:rFonts w:ascii="Courier New" w:hAnsi="Courier New" w:cs="Courier New"/>
-                <w:lang w:val="en-US"/>
-              </w:rPr>
-              <w:t>("</w:t>
-            </w:r>
-            <w:r>
-              <w:rPr>
-                <w:rFonts w:ascii="Courier New" w:hAnsi="Courier New" w:cs="Courier New"/>
-                <w:lang w:val="en-US"/>
-              </w:rPr>
-              <w:t>file</w:t>
-            </w:r>
-            <w:r>
-              <w:rPr>
-                <w:rFonts w:ascii="Courier New" w:hAnsi="Courier New" w:cs="Courier New"/>
-                <w:lang w:val="en-US"/>
-              </w:rPr>
-              <w:t>1.</w:t>
-            </w:r>
-            <w:r>
-              <w:rPr>
-                <w:rFonts w:ascii="Courier New" w:hAnsi="Courier New" w:cs="Courier New"/>
-                <w:lang w:val="en-US"/>
-              </w:rPr>
-              <w:t>dat</w:t>
-            </w:r>
-            <w:r>
-              <w:rPr>
-                <w:rFonts w:ascii="Courier New" w:hAnsi="Courier New" w:cs="Courier New"/>
-                <w:lang w:val="en-US"/>
-              </w:rPr>
-              <w:t>"</w:t>
-            </w:r>
-            <w:r>
-              <w:rPr>
-                <w:rFonts w:ascii="Courier New" w:hAnsi="Courier New" w:cs="Courier New"/>
+                <w:rFonts w:ascii="Consolas" w:hAnsi="Consolas" w:cs="Consolas"/>
+                <w:lang w:val="en-US"/>
+              </w:rPr>
+              <w:t>("file1.dat"</w:t>
+            </w:r>
+            <w:r>
+              <w:rPr>
+                <w:rFonts w:ascii="Consolas" w:hAnsi="Consolas" w:cs="Consolas"/>
                 <w:lang w:val="en-US"/>
               </w:rPr>
               <w:t>,</w:t>
             </w:r>
             <w:r>
               <w:rPr>
-                <w:rFonts w:ascii="Courier New" w:hAnsi="Courier New" w:cs="Courier New"/>
+                <w:rFonts w:ascii="Consolas" w:hAnsi="Consolas" w:cs="Consolas"/>
                 <w:lang w:val="en-US"/>
               </w:rPr>
               <w:t xml:space="preserve"> </w:t>
             </w:r>
             <w:r>
               <w:rPr>
-                <w:rFonts w:ascii="Courier New" w:hAnsi="Courier New" w:cs="Courier New"/>
+                <w:rFonts w:ascii="Consolas" w:hAnsi="Consolas" w:cs="Consolas"/>
                 <w:lang w:val="en-US"/>
               </w:rPr>
               <w:t>-1</w:t>
             </w:r>
             <w:r>
               <w:rPr>
-                <w:rFonts w:ascii="Courier New" w:hAnsi="Courier New" w:cs="Courier New"/>
+                <w:rFonts w:ascii="Consolas" w:hAnsi="Consolas" w:cs="Consolas"/>
                 <w:lang w:val="en-US"/>
               </w:rPr>
               <w:t>)</w:t>
@@ -878,7 +954,7 @@
               <w:pStyle w:val="afd"/>
               <w:spacing w:before="0" w:beforeAutospacing="0" w:after="0" w:afterAutospacing="0"/>
               <w:rPr>
-                <w:rFonts w:ascii="Courier New" w:hAnsi="Courier New" w:cs="Courier New"/>
+                <w:rFonts w:ascii="Consolas" w:hAnsi="Consolas" w:cs="Consolas"/>
                 <w:lang w:val="en-US"/>
               </w:rPr>
             </w:pPr>
@@ -888,73 +964,31 @@
               <w:pStyle w:val="afd"/>
               <w:spacing w:before="0" w:beforeAutospacing="0" w:after="0" w:afterAutospacing="0"/>
               <w:rPr>
-                <w:rFonts w:ascii="Courier New" w:hAnsi="Courier New" w:cs="Courier New"/>
+                <w:rFonts w:ascii="Consolas" w:hAnsi="Consolas" w:cs="Consolas"/>
               </w:rPr>
             </w:pPr>
             <w:r>
               <w:rPr>
-                <w:rFonts w:ascii="Courier New" w:hAnsi="Courier New" w:cs="Courier New"/>
-              </w:rPr>
-              <w:t>//</w:t>
-            </w:r>
-            <w:r>
-              <w:rPr>
-                <w:rFonts w:ascii="Courier New" w:hAnsi="Courier New" w:cs="Courier New"/>
-              </w:rPr>
-              <w:t>запишем</w:t>
-            </w:r>
-            <w:r>
-              <w:rPr>
-                <w:rFonts w:ascii="Courier New" w:hAnsi="Courier New" w:cs="Courier New"/>
+                <w:rFonts w:ascii="Consolas" w:hAnsi="Consolas" w:cs="Consolas"/>
+              </w:rPr>
+              <w:t>//запишем в него строку</w:t>
+            </w:r>
+            <w:r>
+              <w:rPr>
+                <w:rFonts w:ascii="Consolas" w:hAnsi="Consolas" w:cs="Consolas"/>
               </w:rPr>
               <w:t xml:space="preserve"> </w:t>
             </w:r>
             <w:r>
               <w:rPr>
-                <w:rFonts w:ascii="Courier New" w:hAnsi="Courier New" w:cs="Courier New"/>
-              </w:rPr>
-              <w:t>в</w:t>
-            </w:r>
-            <w:r>
-              <w:rPr>
-                <w:rFonts w:ascii="Courier New" w:hAnsi="Courier New" w:cs="Courier New"/>
-              </w:rPr>
-              <w:t xml:space="preserve"> </w:t>
-            </w:r>
-            <w:r>
-              <w:rPr>
-                <w:rFonts w:ascii="Courier New" w:hAnsi="Courier New" w:cs="Courier New"/>
-              </w:rPr>
-              <w:t>него</w:t>
-            </w:r>
-            <w:r>
-              <w:rPr>
-                <w:rFonts w:ascii="Courier New" w:hAnsi="Courier New" w:cs="Courier New"/>
-              </w:rPr>
-              <w:t xml:space="preserve"> </w:t>
-            </w:r>
-            <w:r>
-              <w:rPr>
-                <w:rFonts w:ascii="Courier New" w:hAnsi="Courier New" w:cs="Courier New"/>
-              </w:rPr>
-              <w:t>строку</w:t>
-            </w:r>
-            <w:r>
-              <w:rPr>
-                <w:rFonts w:ascii="Courier New" w:hAnsi="Courier New" w:cs="Courier New"/>
-              </w:rPr>
-              <w:t xml:space="preserve"> </w:t>
-            </w:r>
-            <w:r>
-              <w:rPr>
-                <w:rFonts w:ascii="Courier New" w:hAnsi="Courier New" w:cs="Courier New"/>
+                <w:rFonts w:ascii="Consolas" w:hAnsi="Consolas" w:cs="Consolas"/>
                 <w:lang w:val="en-US"/>
               </w:rPr>
               <w:t>s</w:t>
             </w:r>
             <w:r>
               <w:rPr>
-                <w:rFonts w:ascii="Courier New" w:hAnsi="Courier New" w:cs="Courier New"/>
+                <w:rFonts w:ascii="Consolas" w:hAnsi="Consolas" w:cs="Consolas"/>
               </w:rPr>
               <w:t>1</w:t>
             </w:r>
@@ -964,13 +998,13 @@
               <w:pStyle w:val="afd"/>
               <w:spacing w:before="0" w:beforeAutospacing="0" w:after="0" w:afterAutospacing="0"/>
               <w:rPr>
-                <w:rFonts w:ascii="Courier New" w:hAnsi="Courier New" w:cs="Courier New"/>
+                <w:rFonts w:ascii="Consolas" w:hAnsi="Consolas" w:cs="Consolas"/>
               </w:rPr>
             </w:pPr>
             <w:proofErr w:type="spellStart"/>
             <w:r>
               <w:rPr>
-                <w:rFonts w:ascii="Courier New" w:hAnsi="Courier New" w:cs="Courier New"/>
+                <w:rFonts w:ascii="Consolas" w:hAnsi="Consolas" w:cs="Consolas"/>
                 <w:b/>
                 <w:lang w:val="en-US"/>
               </w:rPr>
@@ -979,53 +1013,52 @@
             <w:proofErr w:type="spellEnd"/>
             <w:r>
               <w:rPr>
-                <w:rFonts w:ascii="Courier New" w:hAnsi="Courier New" w:cs="Courier New"/>
+                <w:rFonts w:ascii="Consolas" w:hAnsi="Consolas" w:cs="Consolas"/>
               </w:rPr>
               <w:t>(</w:t>
             </w:r>
             <w:r>
               <w:rPr>
-                <w:rFonts w:ascii="Courier New" w:hAnsi="Courier New" w:cs="Courier New"/>
+                <w:rFonts w:ascii="Consolas" w:hAnsi="Consolas" w:cs="Consolas"/>
                 <w:lang w:val="en-US"/>
               </w:rPr>
               <w:t>f</w:t>
             </w:r>
             <w:r>
               <w:rPr>
-                <w:rFonts w:ascii="Courier New" w:hAnsi="Courier New" w:cs="Courier New"/>
+                <w:rFonts w:ascii="Consolas" w:hAnsi="Consolas" w:cs="Consolas"/>
               </w:rPr>
               <w:t>_</w:t>
             </w:r>
             <w:r>
               <w:rPr>
-                <w:rFonts w:ascii="Courier New" w:hAnsi="Courier New" w:cs="Courier New"/>
+                <w:rFonts w:ascii="Consolas" w:hAnsi="Consolas" w:cs="Consolas"/>
                 <w:lang w:val="en-US"/>
               </w:rPr>
               <w:t>id</w:t>
             </w:r>
             <w:r>
               <w:rPr>
-                <w:rFonts w:ascii="Courier New" w:hAnsi="Courier New" w:cs="Courier New"/>
+                <w:rFonts w:ascii="Consolas" w:hAnsi="Consolas" w:cs="Consolas"/>
               </w:rPr>
               <w:t xml:space="preserve">, </w:t>
             </w:r>
             <w:r>
               <w:rPr>
-                <w:rFonts w:ascii="Courier New" w:hAnsi="Courier New" w:cs="Courier New"/>
+                <w:rFonts w:ascii="Consolas" w:hAnsi="Consolas" w:cs="Consolas"/>
                 <w:lang w:val="en-US"/>
               </w:rPr>
               <w:t>s</w:t>
             </w:r>
             <w:r>
               <w:rPr>
-                <w:rFonts w:ascii="Courier New" w:hAnsi="Courier New" w:cs="Courier New"/>
-                <w:lang w:val="en-US"/>
+                <w:rFonts w:ascii="Consolas" w:hAnsi="Consolas" w:cs="Consolas"/>
               </w:rPr>
               <w:t>1</w:t>
             </w:r>
             <w:r>
               <w:rPr>
-                <w:rFonts w:ascii="Courier New" w:hAnsi="Courier New" w:cs="Courier New"/>
+                <w:rFonts w:ascii="Consolas" w:hAnsi="Consolas" w:cs="Consolas"/>
               </w:rPr>
               <w:t>);</w:t>
             </w:r>
@@ -1035,8 +1068,7 @@
               <w:pStyle w:val="afd"/>
               <w:spacing w:before="0" w:beforeAutospacing="0" w:after="0" w:afterAutospacing="0"/>
               <w:rPr>
-                <w:rFonts w:ascii="Courier New" w:hAnsi="Courier New" w:cs="Courier New"/>
-                <w:lang w:val="en-US"/>
+                <w:rFonts w:ascii="Consolas" w:hAnsi="Consolas" w:cs="Consolas"/>
               </w:rPr>
             </w:pPr>
           </w:p>
@@ -1045,12 +1077,12 @@
               <w:pStyle w:val="afd"/>
               <w:spacing w:before="0" w:beforeAutospacing="0" w:after="0" w:afterAutospacing="0"/>
               <w:rPr>
-                <w:rFonts w:ascii="Courier New" w:hAnsi="Courier New" w:cs="Courier New"/>
+                <w:rFonts w:ascii="Consolas" w:hAnsi="Consolas" w:cs="Consolas"/>
               </w:rPr>
             </w:pPr>
             <w:r>
               <w:rPr>
-                <w:rFonts w:ascii="Courier New" w:hAnsi="Courier New" w:cs="Courier New"/>
+                <w:rFonts w:ascii="Consolas" w:hAnsi="Consolas" w:cs="Consolas"/>
               </w:rPr>
               <w:t>//установим текущую позицию в начало</w:t>
             </w:r>
@@ -1060,12 +1092,12 @@
               <w:pStyle w:val="afd"/>
               <w:spacing w:before="0" w:beforeAutospacing="0" w:after="0" w:afterAutospacing="0"/>
               <w:rPr>
-                <w:rFonts w:ascii="Courier New" w:hAnsi="Courier New" w:cs="Courier New"/>
+                <w:rFonts w:ascii="Consolas" w:hAnsi="Consolas" w:cs="Consolas"/>
               </w:rPr>
             </w:pPr>
             <w:r>
               <w:rPr>
-                <w:rFonts w:ascii="Courier New" w:hAnsi="Courier New" w:cs="Courier New"/>
+                <w:rFonts w:ascii="Consolas" w:hAnsi="Consolas" w:cs="Consolas"/>
                 <w:b/>
                 <w:lang w:val="en-US"/>
               </w:rPr>
@@ -1073,45 +1105,45 @@
             </w:r>
             <w:r>
               <w:rPr>
-                <w:rFonts w:ascii="Courier New" w:hAnsi="Courier New" w:cs="Courier New"/>
+                <w:rFonts w:ascii="Consolas" w:hAnsi="Consolas" w:cs="Consolas"/>
               </w:rPr>
               <w:t xml:space="preserve"> </w:t>
             </w:r>
             <w:r>
               <w:rPr>
-                <w:rFonts w:ascii="Courier New" w:hAnsi="Courier New" w:cs="Courier New"/>
+                <w:rFonts w:ascii="Consolas" w:hAnsi="Consolas" w:cs="Consolas"/>
               </w:rPr>
               <w:t>(</w:t>
             </w:r>
             <w:r>
               <w:rPr>
-                <w:rFonts w:ascii="Courier New" w:hAnsi="Courier New" w:cs="Courier New"/>
+                <w:rFonts w:ascii="Consolas" w:hAnsi="Consolas" w:cs="Consolas"/>
                 <w:lang w:val="en-US"/>
               </w:rPr>
               <w:t>f</w:t>
             </w:r>
             <w:r>
               <w:rPr>
-                <w:rFonts w:ascii="Courier New" w:hAnsi="Courier New" w:cs="Courier New"/>
+                <w:rFonts w:ascii="Consolas" w:hAnsi="Consolas" w:cs="Consolas"/>
               </w:rPr>
               <w:t>_</w:t>
             </w:r>
             <w:r>
               <w:rPr>
-                <w:rFonts w:ascii="Courier New" w:hAnsi="Courier New" w:cs="Courier New"/>
+                <w:rFonts w:ascii="Consolas" w:hAnsi="Consolas" w:cs="Consolas"/>
                 <w:lang w:val="en-US"/>
               </w:rPr>
               <w:t>id</w:t>
             </w:r>
             <w:r>
               <w:rPr>
-                <w:rFonts w:ascii="Courier New" w:hAnsi="Courier New" w:cs="Courier New"/>
+                <w:rFonts w:ascii="Consolas" w:hAnsi="Consolas" w:cs="Consolas"/>
               </w:rPr>
               <w:t>, 0</w:t>
             </w:r>
             <w:r>
               <w:rPr>
-                <w:rFonts w:ascii="Courier New" w:hAnsi="Courier New" w:cs="Courier New"/>
+                <w:rFonts w:ascii="Consolas" w:hAnsi="Consolas" w:cs="Consolas"/>
               </w:rPr>
               <w:t>);</w:t>
             </w:r>
@@ -1121,7 +1153,7 @@
               <w:pStyle w:val="afd"/>
               <w:spacing w:before="0" w:beforeAutospacing="0" w:after="0" w:afterAutospacing="0"/>
               <w:rPr>
-                <w:rFonts w:ascii="Courier New" w:hAnsi="Courier New" w:cs="Courier New"/>
+                <w:rFonts w:ascii="Consolas" w:hAnsi="Consolas" w:cs="Consolas"/>
               </w:rPr>
             </w:pPr>
           </w:p>
@@ -1130,73 +1162,25 @@
               <w:pStyle w:val="afd"/>
               <w:spacing w:before="0" w:beforeAutospacing="0" w:after="0" w:afterAutospacing="0"/>
               <w:rPr>
-                <w:rFonts w:ascii="Courier New" w:hAnsi="Courier New" w:cs="Courier New"/>
+                <w:rFonts w:ascii="Consolas" w:hAnsi="Consolas" w:cs="Consolas"/>
               </w:rPr>
             </w:pPr>
             <w:r>
               <w:rPr>
-                <w:rFonts w:ascii="Courier New" w:hAnsi="Courier New" w:cs="Courier New"/>
-              </w:rPr>
-              <w:t>//</w:t>
-            </w:r>
-            <w:r>
-              <w:rPr>
-                <w:rFonts w:ascii="Courier New" w:hAnsi="Courier New" w:cs="Courier New"/>
-              </w:rPr>
-              <w:t>запишем</w:t>
-            </w:r>
-            <w:r>
-              <w:rPr>
-                <w:rFonts w:ascii="Courier New" w:hAnsi="Courier New" w:cs="Courier New"/>
-              </w:rPr>
-              <w:t xml:space="preserve"> </w:t>
-            </w:r>
-            <w:r>
-              <w:rPr>
-                <w:rFonts w:ascii="Courier New" w:hAnsi="Courier New" w:cs="Courier New"/>
-              </w:rPr>
-              <w:t>в</w:t>
-            </w:r>
-            <w:r>
-              <w:rPr>
-                <w:rFonts w:ascii="Courier New" w:hAnsi="Courier New" w:cs="Courier New"/>
-              </w:rPr>
-              <w:t xml:space="preserve"> </w:t>
-            </w:r>
-            <w:r>
-              <w:rPr>
-                <w:rFonts w:ascii="Courier New" w:hAnsi="Courier New" w:cs="Courier New"/>
-              </w:rPr>
-              <w:t>него</w:t>
-            </w:r>
-            <w:r>
-              <w:rPr>
-                <w:rFonts w:ascii="Courier New" w:hAnsi="Courier New" w:cs="Courier New"/>
-              </w:rPr>
-              <w:t xml:space="preserve"> </w:t>
-            </w:r>
-            <w:r>
-              <w:rPr>
-                <w:rFonts w:ascii="Courier New" w:hAnsi="Courier New" w:cs="Courier New"/>
-              </w:rPr>
-              <w:t>строку</w:t>
-            </w:r>
-            <w:r>
-              <w:rPr>
-                <w:rFonts w:ascii="Courier New" w:hAnsi="Courier New" w:cs="Courier New"/>
-              </w:rPr>
-              <w:t xml:space="preserve"> </w:t>
-            </w:r>
-            <w:r>
-              <w:rPr>
-                <w:rFonts w:ascii="Courier New" w:hAnsi="Courier New" w:cs="Courier New"/>
+                <w:rFonts w:ascii="Consolas" w:hAnsi="Consolas" w:cs="Consolas"/>
+              </w:rPr>
+              <w:t xml:space="preserve">//запишем в него строку </w:t>
+            </w:r>
+            <w:r>
+              <w:rPr>
+                <w:rFonts w:ascii="Consolas" w:hAnsi="Consolas" w:cs="Consolas"/>
                 <w:lang w:val="en-US"/>
               </w:rPr>
               <w:t>s</w:t>
             </w:r>
             <w:r>
               <w:rPr>
-                <w:rFonts w:ascii="Courier New" w:hAnsi="Courier New" w:cs="Courier New"/>
+                <w:rFonts w:ascii="Consolas" w:hAnsi="Consolas" w:cs="Consolas"/>
               </w:rPr>
               <w:t>2</w:t>
             </w:r>
@@ -1206,69 +1190,61 @@
               <w:pStyle w:val="afd"/>
               <w:spacing w:before="0" w:beforeAutospacing="0" w:after="0" w:afterAutospacing="0"/>
               <w:rPr>
-                <w:rFonts w:ascii="Courier New" w:hAnsi="Courier New" w:cs="Courier New"/>
+                <w:rFonts w:ascii="Consolas" w:hAnsi="Consolas" w:cs="Consolas"/>
               </w:rPr>
             </w:pPr>
             <w:proofErr w:type="spellStart"/>
             <w:r>
               <w:rPr>
-                <w:rFonts w:ascii="Courier New" w:hAnsi="Courier New" w:cs="Courier New"/>
+                <w:rFonts w:ascii="Consolas" w:hAnsi="Consolas" w:cs="Consolas"/>
                 <w:b/>
                 <w:lang w:val="en-US"/>
               </w:rPr>
-              <w:t>write</w:t>
-            </w:r>
-            <w:r>
-              <w:rPr>
-                <w:rFonts w:ascii="Courier New" w:hAnsi="Courier New" w:cs="Courier New"/>
-                <w:b/>
-                <w:lang w:val="en-US"/>
-              </w:rPr>
-              <w:t>text</w:t>
+              <w:t>writetext</w:t>
             </w:r>
             <w:proofErr w:type="spellEnd"/>
             <w:r>
               <w:rPr>
-                <w:rFonts w:ascii="Courier New" w:hAnsi="Courier New" w:cs="Courier New"/>
+                <w:rFonts w:ascii="Consolas" w:hAnsi="Consolas" w:cs="Consolas"/>
               </w:rPr>
               <w:t>(</w:t>
             </w:r>
             <w:r>
               <w:rPr>
-                <w:rFonts w:ascii="Courier New" w:hAnsi="Courier New" w:cs="Courier New"/>
+                <w:rFonts w:ascii="Consolas" w:hAnsi="Consolas" w:cs="Consolas"/>
                 <w:lang w:val="en-US"/>
               </w:rPr>
               <w:t>f</w:t>
             </w:r>
             <w:r>
               <w:rPr>
-                <w:rFonts w:ascii="Courier New" w:hAnsi="Courier New" w:cs="Courier New"/>
+                <w:rFonts w:ascii="Consolas" w:hAnsi="Consolas" w:cs="Consolas"/>
               </w:rPr>
               <w:t>_</w:t>
             </w:r>
             <w:r>
               <w:rPr>
-                <w:rFonts w:ascii="Courier New" w:hAnsi="Courier New" w:cs="Courier New"/>
+                <w:rFonts w:ascii="Consolas" w:hAnsi="Consolas" w:cs="Consolas"/>
                 <w:lang w:val="en-US"/>
               </w:rPr>
               <w:t>id</w:t>
             </w:r>
             <w:r>
               <w:rPr>
-                <w:rFonts w:ascii="Courier New" w:hAnsi="Courier New" w:cs="Courier New"/>
+                <w:rFonts w:ascii="Consolas" w:hAnsi="Consolas" w:cs="Consolas"/>
               </w:rPr>
               <w:t xml:space="preserve">, </w:t>
             </w:r>
             <w:r>
               <w:rPr>
-                <w:rFonts w:ascii="Courier New" w:hAnsi="Courier New" w:cs="Courier New"/>
+                <w:rFonts w:ascii="Consolas" w:hAnsi="Consolas" w:cs="Consolas"/>
                 <w:lang w:val="en-US"/>
               </w:rPr>
               <w:t>s</w:t>
             </w:r>
             <w:r>
               <w:rPr>
-                <w:rFonts w:ascii="Courier New" w:hAnsi="Courier New" w:cs="Courier New"/>
+                <w:rFonts w:ascii="Consolas" w:hAnsi="Consolas" w:cs="Consolas"/>
               </w:rPr>
               <w:t>2);</w:t>
             </w:r>
@@ -1278,12 +1254,12 @@
               <w:pStyle w:val="afd"/>
               <w:spacing w:before="0" w:beforeAutospacing="0" w:after="0" w:afterAutospacing="0"/>
               <w:rPr>
-                <w:rFonts w:ascii="Courier New" w:hAnsi="Courier New" w:cs="Courier New"/>
+                <w:rFonts w:ascii="Consolas" w:hAnsi="Consolas" w:cs="Consolas"/>
               </w:rPr>
             </w:pPr>
             <w:r>
               <w:rPr>
-                <w:rFonts w:ascii="Courier New" w:hAnsi="Courier New" w:cs="Courier New"/>
+                <w:rFonts w:ascii="Consolas" w:hAnsi="Consolas" w:cs="Consolas"/>
               </w:rPr>
               <w:t>//получим текущую позицию в файле</w:t>
             </w:r>
@@ -1293,21 +1269,26 @@
               <w:pStyle w:val="afd"/>
               <w:spacing w:before="0" w:beforeAutospacing="0" w:after="0" w:afterAutospacing="0"/>
               <w:rPr>
-                <w:rFonts w:ascii="Courier New" w:hAnsi="Courier New" w:cs="Courier New"/>
-                <w:lang w:val="en-US"/>
+                <w:rFonts w:ascii="Consolas" w:hAnsi="Consolas" w:cs="Consolas"/>
               </w:rPr>
             </w:pPr>
             <w:r>
               <w:rPr>
-                <w:rFonts w:ascii="Courier New" w:hAnsi="Courier New" w:cs="Courier New"/>
-                <w:lang w:val="en-US"/>
-              </w:rPr>
-              <w:t xml:space="preserve">n = </w:t>
+                <w:rFonts w:ascii="Consolas" w:hAnsi="Consolas" w:cs="Consolas"/>
+                <w:lang w:val="en-US"/>
+              </w:rPr>
+              <w:t>n</w:t>
+            </w:r>
+            <w:r>
+              <w:rPr>
+                <w:rFonts w:ascii="Consolas" w:hAnsi="Consolas" w:cs="Consolas"/>
+              </w:rPr>
+              <w:t xml:space="preserve"> = </w:t>
             </w:r>
             <w:proofErr w:type="spellStart"/>
             <w:r>
               <w:rPr>
-                <w:rFonts w:ascii="Courier New" w:hAnsi="Courier New" w:cs="Courier New"/>
+                <w:rFonts w:ascii="Consolas" w:hAnsi="Consolas" w:cs="Consolas"/>
                 <w:b/>
                 <w:lang w:val="en-US"/>
               </w:rPr>
@@ -1316,24 +1297,33 @@
             <w:proofErr w:type="spellEnd"/>
             <w:r>
               <w:rPr>
-                <w:rFonts w:ascii="Courier New" w:hAnsi="Courier New" w:cs="Courier New"/>
-                <w:lang w:val="en-US"/>
+                <w:rFonts w:ascii="Consolas" w:hAnsi="Consolas" w:cs="Consolas"/>
               </w:rPr>
               <w:t>(</w:t>
             </w:r>
-            <w:proofErr w:type="spellStart"/>
-            <w:r>
-              <w:rPr>
-                <w:rFonts w:ascii="Courier New" w:hAnsi="Courier New" w:cs="Courier New"/>
-                <w:lang w:val="en-US"/>
-              </w:rPr>
-              <w:t>f_id</w:t>
-            </w:r>
-            <w:proofErr w:type="spellEnd"/>
-            <w:r>
-              <w:rPr>
-                <w:rFonts w:ascii="Courier New" w:hAnsi="Courier New" w:cs="Courier New"/>
-                <w:lang w:val="en-US"/>
+            <w:r>
+              <w:rPr>
+                <w:rFonts w:ascii="Consolas" w:hAnsi="Consolas" w:cs="Consolas"/>
+                <w:lang w:val="en-US"/>
+              </w:rPr>
+              <w:t>f</w:t>
+            </w:r>
+            <w:r>
+              <w:rPr>
+                <w:rFonts w:ascii="Consolas" w:hAnsi="Consolas" w:cs="Consolas"/>
+              </w:rPr>
+              <w:t>_</w:t>
+            </w:r>
+            <w:r>
+              <w:rPr>
+                <w:rFonts w:ascii="Consolas" w:hAnsi="Consolas" w:cs="Consolas"/>
+                <w:lang w:val="en-US"/>
+              </w:rPr>
+              <w:t>id</w:t>
+            </w:r>
+            <w:r>
+              <w:rPr>
+                <w:rFonts w:ascii="Consolas" w:hAnsi="Consolas" w:cs="Consolas"/>
               </w:rPr>
               <w:t>);</w:t>
             </w:r>
@@ -1343,8 +1333,7 @@
               <w:pStyle w:val="afd"/>
               <w:spacing w:before="0" w:beforeAutospacing="0" w:after="0" w:afterAutospacing="0"/>
               <w:rPr>
-                <w:rFonts w:ascii="Courier New" w:hAnsi="Courier New" w:cs="Courier New"/>
-                <w:lang w:val="en-US"/>
+                <w:rFonts w:ascii="Consolas" w:hAnsi="Consolas" w:cs="Consolas"/>
               </w:rPr>
             </w:pPr>
           </w:p>
@@ -1353,33 +1342,33 @@
               <w:pStyle w:val="afd"/>
               <w:spacing w:before="0" w:beforeAutospacing="0" w:after="0" w:afterAutospacing="0"/>
               <w:rPr>
-                <w:rFonts w:ascii="Courier New" w:hAnsi="Courier New" w:cs="Courier New"/>
+                <w:rFonts w:ascii="Consolas" w:hAnsi="Consolas" w:cs="Consolas"/>
                 <w:lang w:val="en-US"/>
               </w:rPr>
             </w:pPr>
             <w:r>
               <w:rPr>
-                <w:rFonts w:ascii="Courier New" w:hAnsi="Courier New" w:cs="Courier New"/>
+                <w:rFonts w:ascii="Consolas" w:hAnsi="Consolas" w:cs="Consolas"/>
                 <w:lang w:val="en-US"/>
               </w:rPr>
               <w:t>//</w:t>
             </w:r>
             <w:r>
               <w:rPr>
-                <w:rFonts w:ascii="Courier New" w:hAnsi="Courier New" w:cs="Courier New"/>
+                <w:rFonts w:ascii="Consolas" w:hAnsi="Consolas" w:cs="Consolas"/>
               </w:rPr>
               <w:t>закроем</w:t>
             </w:r>
             <w:r>
               <w:rPr>
-                <w:rFonts w:ascii="Courier New" w:hAnsi="Courier New" w:cs="Courier New"/>
+                <w:rFonts w:ascii="Consolas" w:hAnsi="Consolas" w:cs="Consolas"/>
                 <w:lang w:val="en-US"/>
               </w:rPr>
               <w:t xml:space="preserve"> </w:t>
             </w:r>
             <w:r>
               <w:rPr>
-                <w:rFonts w:ascii="Courier New" w:hAnsi="Courier New" w:cs="Courier New"/>
+                <w:rFonts w:ascii="Consolas" w:hAnsi="Consolas" w:cs="Consolas"/>
               </w:rPr>
               <w:t>файл</w:t>
             </w:r>
@@ -1389,7 +1378,7 @@
               <w:pStyle w:val="afd"/>
               <w:spacing w:before="0" w:beforeAutospacing="0" w:after="0" w:afterAutospacing="0"/>
               <w:rPr>
-                <w:rFonts w:ascii="Courier New" w:hAnsi="Courier New" w:cs="Courier New"/>
+                <w:rFonts w:ascii="Consolas" w:hAnsi="Consolas" w:cs="Consolas"/>
                 <w:b/>
                 <w:lang w:val="en-US"/>
               </w:rPr>
@@ -1398,7 +1387,7 @@
             <w:r>
               <w:rPr>
                 <w:rStyle w:val="a7"/>
-                <w:rFonts w:ascii="Courier New" w:hAnsi="Courier New" w:cs="Courier New"/>
+                <w:rFonts w:ascii="Consolas" w:hAnsi="Consolas" w:cs="Consolas"/>
                 <w:lang w:val="en-US"/>
               </w:rPr>
               <w:t>freeobject</w:t>
@@ -1407,7 +1396,7 @@
             <w:r>
               <w:rPr>
                 <w:rStyle w:val="a7"/>
-                <w:rFonts w:ascii="Courier New" w:hAnsi="Courier New" w:cs="Courier New"/>
+                <w:rFonts w:ascii="Consolas" w:hAnsi="Consolas" w:cs="Consolas"/>
                 <w:b w:val="0"/>
                 <w:lang w:val="en-US"/>
               </w:rPr>
@@ -1416,14 +1405,14 @@
             <w:proofErr w:type="spellStart"/>
             <w:r>
               <w:rPr>
-                <w:rFonts w:ascii="Courier New" w:hAnsi="Courier New" w:cs="Courier New"/>
+                <w:rFonts w:ascii="Consolas" w:hAnsi="Consolas" w:cs="Consolas"/>
                 <w:lang w:val="en-US"/>
               </w:rPr>
               <w:t>f_</w:t>
             </w:r>
             <w:r>
               <w:rPr>
-                <w:rFonts w:ascii="Courier New" w:hAnsi="Courier New" w:cs="Courier New"/>
+                <w:rFonts w:ascii="Consolas" w:hAnsi="Consolas" w:cs="Consolas"/>
                 <w:lang w:val="en-US"/>
               </w:rPr>
               <w:t>id</w:t>
@@ -1432,7 +1421,7 @@
             <w:r>
               <w:rPr>
                 <w:rStyle w:val="a7"/>
-                <w:rFonts w:ascii="Courier New" w:hAnsi="Courier New" w:cs="Courier New"/>
+                <w:rFonts w:ascii="Consolas" w:hAnsi="Consolas" w:cs="Consolas"/>
                 <w:b w:val="0"/>
                 <w:lang w:val="en-US"/>
               </w:rPr>
@@ -1444,7 +1433,7 @@
               <w:pStyle w:val="afd"/>
               <w:spacing w:before="0" w:beforeAutospacing="0" w:after="0" w:afterAutospacing="0"/>
               <w:rPr>
-                <w:rFonts w:ascii="Courier New" w:hAnsi="Courier New" w:cs="Courier New"/>
+                <w:rFonts w:ascii="Cambria" w:hAnsi="Cambria" w:cs="Courier New"/>
                 <w:b/>
                 <w:lang w:val="en-US"/>
               </w:rPr>
@@ -1456,6 +1445,7 @@
     <w:p>
       <w:pPr>
         <w:rPr>
+          <w:rFonts w:ascii="Cambria" w:hAnsi="Cambria"/>
           <w:lang w:val="en-US"/>
         </w:rPr>
       </w:pPr>
@@ -1464,222 +1454,171 @@
       <w:pPr>
         <w:spacing w:line="360" w:lineRule="auto"/>
         <w:rPr>
-          <w:lang w:val="en-US"/>
-        </w:rPr>
-      </w:pPr>
-      <w:r>
-        <w:t>В</w:t>
-      </w:r>
-      <w:r>
+          <w:rFonts w:ascii="Cambria" w:hAnsi="Cambria"/>
+        </w:rPr>
+      </w:pPr>
+      <w:r>
+        <w:rPr>
+          <w:rFonts w:ascii="Cambria" w:hAnsi="Cambria"/>
+        </w:rPr>
+        <w:t xml:space="preserve">В процессе выполнения </w:t>
+      </w:r>
+      <w:r>
+        <w:rPr>
+          <w:rFonts w:ascii="Cambria" w:hAnsi="Cambria"/>
+        </w:rPr>
+        <w:t xml:space="preserve">при помощи функции </w:t>
+      </w:r>
+      <w:proofErr w:type="spellStart"/>
+      <w:r>
+        <w:rPr>
+          <w:rFonts w:ascii="Cambria" w:hAnsi="Cambria"/>
+          <w:i/>
+          <w:lang w:val="en-US"/>
+        </w:rPr>
+        <w:t>createfile</w:t>
+      </w:r>
+      <w:proofErr w:type="spellEnd"/>
+      <w:r>
+        <w:rPr>
+          <w:rFonts w:ascii="Cambria" w:hAnsi="Cambria"/>
+        </w:rPr>
+        <w:t xml:space="preserve"> будет создан </w:t>
+      </w:r>
+      <w:r>
+        <w:rPr>
+          <w:rFonts w:ascii="Cambria" w:hAnsi="Cambria"/>
+        </w:rPr>
+        <w:t xml:space="preserve">новый </w:t>
+      </w:r>
+      <w:r>
+        <w:rPr>
+          <w:rFonts w:ascii="Cambria" w:hAnsi="Cambria"/>
+        </w:rPr>
+        <w:t xml:space="preserve">файл с идентификатором </w:t>
+      </w:r>
+      <w:r>
+        <w:rPr>
+          <w:rFonts w:ascii="Cambria" w:hAnsi="Cambria"/>
+          <w:i/>
+          <w:lang w:val="en-US"/>
+        </w:rPr>
+        <w:t>f</w:t>
+      </w:r>
+      <w:r>
+        <w:rPr>
+          <w:rFonts w:ascii="Cambria" w:hAnsi="Cambria"/>
+          <w:i/>
+        </w:rPr>
+        <w:t>_</w:t>
+      </w:r>
+      <w:r>
+        <w:rPr>
+          <w:rFonts w:ascii="Cambria" w:hAnsi="Cambria"/>
+          <w:i/>
+          <w:lang w:val="en-US"/>
+        </w:rPr>
+        <w:t>id</w:t>
+      </w:r>
+      <w:r>
+        <w:rPr>
+          <w:rFonts w:ascii="Cambria" w:hAnsi="Cambria"/>
+        </w:rPr>
+        <w:t>.</w:t>
+      </w:r>
+      <w:r>
+        <w:rPr>
+          <w:rFonts w:ascii="Cambria" w:hAnsi="Cambria"/>
+        </w:rPr>
         <w:t xml:space="preserve"> </w:t>
       </w:r>
       <w:r>
-        <w:t>процессе</w:t>
-      </w:r>
-      <w:r>
-        <w:t xml:space="preserve"> </w:t>
-      </w:r>
-      <w:r>
-        <w:t>выполнения</w:t>
-      </w:r>
-      <w:r>
-        <w:t xml:space="preserve"> </w:t>
-      </w:r>
-      <w:r>
-        <w:t>при</w:t>
-      </w:r>
-      <w:r>
-        <w:t xml:space="preserve"> </w:t>
-      </w:r>
-      <w:r>
-        <w:t>помощи</w:t>
-      </w:r>
-      <w:r>
-        <w:t xml:space="preserve"> </w:t>
-      </w:r>
-      <w:r>
-        <w:t>функции</w:t>
-      </w:r>
-      <w:r>
-        <w:t xml:space="preserve"> </w:t>
+        <w:rPr>
+          <w:rFonts w:ascii="Cambria" w:hAnsi="Cambria"/>
+        </w:rPr>
+        <w:t xml:space="preserve">В файл при помощи функции </w:t>
       </w:r>
       <w:proofErr w:type="spellStart"/>
       <w:r>
         <w:rPr>
-          <w:i/>
-          <w:lang w:val="en-US"/>
-        </w:rPr>
-        <w:t>createfile</w:t>
+          <w:rFonts w:ascii="Cambria" w:hAnsi="Cambria"/>
+          <w:i/>
+          <w:lang w:val="en-US"/>
+        </w:rPr>
+        <w:t>writeln</w:t>
       </w:r>
       <w:proofErr w:type="spellEnd"/>
       <w:r>
-        <w:t xml:space="preserve"> </w:t>
-      </w:r>
-      <w:r>
-        <w:t>будет</w:t>
-      </w:r>
-      <w:r>
-        <w:t xml:space="preserve"> </w:t>
-      </w:r>
-      <w:r>
-        <w:t>создан</w:t>
-      </w:r>
-      <w:r>
-        <w:t xml:space="preserve"> </w:t>
-      </w:r>
-      <w:r>
-        <w:t xml:space="preserve">новый </w:t>
-      </w:r>
-      <w:r>
-        <w:t>файл</w:t>
-      </w:r>
-      <w:r>
-        <w:t xml:space="preserve"> </w:t>
-      </w:r>
-      <w:r>
-        <w:t>с</w:t>
-      </w:r>
-      <w:r>
-        <w:t xml:space="preserve"> </w:t>
-      </w:r>
-      <w:r>
-        <w:t>идентификатором</w:t>
-      </w:r>
-      <w:r>
-        <w:t xml:space="preserve"> </w:t>
-      </w:r>
-      <w:r>
-        <w:rPr>
-          <w:i/>
-          <w:lang w:val="en-US"/>
-        </w:rPr>
-        <w:t>f</w:t>
-      </w:r>
-      <w:r>
-        <w:rPr>
-          <w:i/>
-        </w:rPr>
-        <w:t>_</w:t>
-      </w:r>
-      <w:r>
-        <w:rPr>
-          <w:i/>
-          <w:lang w:val="en-US"/>
-        </w:rPr>
-        <w:t>id</w:t>
-      </w:r>
-      <w:r>
-        <w:t>.</w:t>
-      </w:r>
-      <w:r>
-        <w:t xml:space="preserve"> </w:t>
-      </w:r>
-      <w:r>
-        <w:t>В</w:t>
-      </w:r>
-      <w:r>
-        <w:t xml:space="preserve"> </w:t>
-      </w:r>
-      <w:r>
-        <w:t>файл</w:t>
-      </w:r>
-      <w:r>
-        <w:t xml:space="preserve"> </w:t>
-      </w:r>
-      <w:r>
-        <w:t>при</w:t>
-      </w:r>
-      <w:r>
-        <w:t xml:space="preserve"> </w:t>
-      </w:r>
-      <w:r>
-        <w:t>помощи</w:t>
-      </w:r>
-      <w:r>
-        <w:t xml:space="preserve"> </w:t>
-      </w:r>
-      <w:r>
-        <w:t xml:space="preserve">функции </w:t>
-      </w:r>
-      <w:proofErr w:type="spellStart"/>
-      <w:r>
-        <w:rPr>
-          <w:i/>
-          <w:lang w:val="en-US"/>
-        </w:rPr>
-        <w:t>writeln</w:t>
-      </w:r>
-      <w:proofErr w:type="spellEnd"/>
-      <w:r>
+        <w:rPr>
+          <w:rFonts w:ascii="Cambria" w:hAnsi="Cambria"/>
+        </w:rPr>
         <w:t xml:space="preserve"> будет записана строка </w:t>
       </w:r>
       <w:r>
         <w:rPr>
+          <w:rFonts w:ascii="Cambria" w:hAnsi="Cambria"/>
           <w:i/>
         </w:rPr>
         <w:t>s</w:t>
       </w:r>
       <w:r>
         <w:rPr>
+          <w:rFonts w:ascii="Cambria" w:hAnsi="Cambria"/>
           <w:i/>
         </w:rPr>
         <w:t>1</w:t>
       </w:r>
       <w:r>
+        <w:rPr>
+          <w:rFonts w:ascii="Cambria" w:hAnsi="Cambria"/>
+        </w:rPr>
         <w:t>.</w:t>
       </w:r>
     </w:p>
     <w:p>
       <w:pPr>
         <w:spacing w:line="360" w:lineRule="auto"/>
-      </w:pPr>
-      <w:r>
+        <w:rPr>
+          <w:rFonts w:ascii="Cambria" w:hAnsi="Cambria"/>
+        </w:rPr>
+      </w:pPr>
+      <w:r>
+        <w:rPr>
+          <w:rFonts w:ascii="Cambria" w:hAnsi="Cambria"/>
+        </w:rPr>
         <w:lastRenderedPageBreak/>
         <w:t xml:space="preserve">При помощи функции </w:t>
       </w:r>
       <w:r>
         <w:rPr>
+          <w:rFonts w:ascii="Cambria" w:hAnsi="Cambria"/>
           <w:i/>
           <w:lang w:val="en-US"/>
         </w:rPr>
         <w:t>seek</w:t>
       </w:r>
       <w:r>
+        <w:rPr>
+          <w:rFonts w:ascii="Cambria" w:hAnsi="Cambria"/>
+        </w:rPr>
         <w:t xml:space="preserve"> текущая позиция в файле </w:t>
       </w:r>
       <w:r>
+        <w:rPr>
+          <w:rFonts w:ascii="Cambria" w:hAnsi="Cambria"/>
+        </w:rPr>
         <w:t>будет установлена</w:t>
       </w:r>
       <w:r>
-        <w:t xml:space="preserve"> в начало (0). В</w:t>
-      </w:r>
-      <w:r>
-        <w:t xml:space="preserve"> </w:t>
-      </w:r>
-      <w:r>
-        <w:t>файл</w:t>
-      </w:r>
-      <w:r>
-        <w:t xml:space="preserve"> </w:t>
-      </w:r>
-      <w:r>
-        <w:t>при</w:t>
-      </w:r>
-      <w:r>
-        <w:t xml:space="preserve"> </w:t>
-      </w:r>
-      <w:r>
-        <w:t>помощи</w:t>
-      </w:r>
-      <w:r>
-        <w:t xml:space="preserve"> </w:t>
-      </w:r>
-      <w:r>
-        <w:t xml:space="preserve">функции </w:t>
+        <w:rPr>
+          <w:rFonts w:ascii="Cambria" w:hAnsi="Cambria"/>
+        </w:rPr>
+        <w:t xml:space="preserve"> в начало (0). В файл при помощи функции </w:t>
       </w:r>
       <w:proofErr w:type="spellStart"/>
       <w:r>
         <w:rPr>
+          <w:rFonts w:ascii="Cambria" w:hAnsi="Cambria"/>
           <w:i/>
           <w:lang w:val="en-US"/>
         </w:rPr>
@@ -1687,6 +1626,7 @@
       </w:r>
       <w:r>
         <w:rPr>
+          <w:rFonts w:ascii="Cambria" w:hAnsi="Cambria"/>
           <w:i/>
           <w:lang w:val="en-US"/>
         </w:rPr>
@@ -1694,88 +1634,106 @@
       </w:r>
       <w:proofErr w:type="spellEnd"/>
       <w:r>
+        <w:rPr>
+          <w:rFonts w:ascii="Cambria" w:hAnsi="Cambria"/>
+        </w:rPr>
         <w:t xml:space="preserve"> будет записана строка </w:t>
       </w:r>
       <w:r>
         <w:rPr>
+          <w:rFonts w:ascii="Cambria" w:hAnsi="Cambria"/>
           <w:i/>
         </w:rPr>
         <w:t>s</w:t>
       </w:r>
       <w:r>
         <w:rPr>
+          <w:rFonts w:ascii="Cambria" w:hAnsi="Cambria"/>
           <w:i/>
         </w:rPr>
         <w:t>2</w:t>
       </w:r>
       <w:r>
-        <w:t xml:space="preserve"> с текущей позиции, затерев при это</w:t>
-      </w:r>
-      <w:r>
-        <w:t>м записанные ранее данные</w:t>
-      </w:r>
-      <w:r>
+        <w:rPr>
+          <w:rFonts w:ascii="Cambria" w:hAnsi="Cambria"/>
+        </w:rPr>
+        <w:t xml:space="preserve"> с текущей позиции, затерев при этом записанные ранее данные</w:t>
+      </w:r>
+      <w:r>
+        <w:rPr>
+          <w:rFonts w:ascii="Cambria" w:hAnsi="Cambria"/>
+        </w:rPr>
         <w:t>.</w:t>
       </w:r>
       <w:r>
+        <w:rPr>
+          <w:rFonts w:ascii="Cambria" w:hAnsi="Cambria"/>
+        </w:rPr>
         <w:t xml:space="preserve"> При помощи функции </w:t>
       </w:r>
       <w:proofErr w:type="spellStart"/>
       <w:r>
         <w:rPr>
+          <w:rFonts w:ascii="Cambria" w:hAnsi="Cambria"/>
           <w:i/>
         </w:rPr>
         <w:t>getpos</w:t>
       </w:r>
       <w:proofErr w:type="spellEnd"/>
       <w:r>
+        <w:rPr>
+          <w:rFonts w:ascii="Cambria" w:hAnsi="Cambria"/>
+        </w:rPr>
         <w:t xml:space="preserve"> будет получена текущая позиция в файле.</w:t>
       </w:r>
     </w:p>
     <w:p>
       <w:pPr>
         <w:spacing w:line="360" w:lineRule="auto"/>
-      </w:pPr>
-      <w:r>
+        <w:rPr>
+          <w:rFonts w:ascii="Cambria" w:hAnsi="Cambria"/>
+        </w:rPr>
+      </w:pPr>
+      <w:r>
+        <w:rPr>
+          <w:rFonts w:ascii="Cambria" w:hAnsi="Cambria"/>
+        </w:rPr>
         <w:t xml:space="preserve">Переменной </w:t>
       </w:r>
-      <w:proofErr w:type="spellStart"/>
-      <w:r>
-        <w:rPr>
+      <w:r>
+        <w:rPr>
+          <w:rFonts w:ascii="Cambria" w:hAnsi="Cambria"/>
           <w:i/>
         </w:rPr>
         <w:t>n</w:t>
       </w:r>
-      <w:proofErr w:type="spellEnd"/>
-      <w:r>
+      <w:r>
+        <w:rPr>
+          <w:rFonts w:ascii="Cambria" w:hAnsi="Cambria"/>
+        </w:rPr>
         <w:t xml:space="preserve"> будет присвоено значение </w:t>
       </w:r>
       <w:r>
-        <w:t>7, соответствующее</w:t>
-      </w:r>
-      <w:r>
-        <w:t xml:space="preserve"> </w:t>
-      </w:r>
-      <w:r>
+        <w:rPr>
+          <w:rFonts w:ascii="Cambria" w:hAnsi="Cambria"/>
+        </w:rPr>
+        <w:t xml:space="preserve">7, соответствующее </w:t>
+      </w:r>
+      <w:r>
+        <w:rPr>
+          <w:rFonts w:ascii="Cambria" w:hAnsi="Cambria"/>
+        </w:rPr>
         <w:t>текущей позиции в файле</w:t>
       </w:r>
       <w:r>
-        <w:t xml:space="preserve"> </w:t>
-      </w:r>
-      <w:r>
-        <w:t>с</w:t>
-      </w:r>
-      <w:r>
-        <w:t xml:space="preserve"> </w:t>
-      </w:r>
-      <w:r>
-        <w:t>идентификатором</w:t>
-      </w:r>
-      <w:r>
-        <w:t xml:space="preserve"> </w:t>
-      </w:r>
-      <w:r>
-        <w:rPr>
+        <w:rPr>
+          <w:rFonts w:ascii="Cambria" w:hAnsi="Cambria"/>
+        </w:rPr>
+        <w:t xml:space="preserve"> с идентификатором </w:t>
+      </w:r>
+      <w:r>
+        <w:rPr>
+          <w:rFonts w:ascii="Cambria" w:hAnsi="Cambria"/>
           <w:i/>
           <w:lang w:val="en-US"/>
         </w:rPr>
@@ -1783,35 +1741,55 @@
       </w:r>
       <w:r>
         <w:rPr>
+          <w:rFonts w:ascii="Cambria" w:hAnsi="Cambria"/>
           <w:i/>
         </w:rPr>
         <w:t>_</w:t>
       </w:r>
       <w:r>
         <w:rPr>
+          <w:rFonts w:ascii="Cambria" w:hAnsi="Cambria"/>
           <w:i/>
           <w:lang w:val="en-US"/>
         </w:rPr>
         <w:t>id</w:t>
       </w:r>
       <w:r>
+        <w:rPr>
+          <w:rFonts w:ascii="Cambria" w:hAnsi="Cambria"/>
+        </w:rPr>
         <w:t xml:space="preserve"> (</w:t>
       </w:r>
       <w:r>
+        <w:rPr>
+          <w:rFonts w:ascii="Cambria" w:hAnsi="Cambria"/>
+        </w:rPr>
         <w:t>7</w:t>
       </w:r>
       <w:r>
+        <w:rPr>
+          <w:rFonts w:ascii="Cambria" w:hAnsi="Cambria"/>
+        </w:rPr>
         <w:t>-ой</w:t>
       </w:r>
       <w:r>
+        <w:rPr>
+          <w:rFonts w:ascii="Cambria" w:hAnsi="Cambria"/>
+        </w:rPr>
         <w:t xml:space="preserve"> байт).</w:t>
       </w:r>
     </w:p>
     <w:p>
       <w:pPr>
         <w:spacing w:line="360" w:lineRule="auto"/>
-      </w:pPr>
-      <w:r>
+        <w:rPr>
+          <w:rFonts w:ascii="Cambria" w:hAnsi="Cambria"/>
+        </w:rPr>
+      </w:pPr>
+      <w:r>
+        <w:rPr>
+          <w:rFonts w:ascii="Cambria" w:hAnsi="Cambria"/>
+        </w:rPr>
         <w:t>Файл будет содержать текст:</w:t>
       </w:r>
     </w:p>
@@ -1819,12 +1797,12 @@
       <w:pPr>
         <w:spacing w:line="360" w:lineRule="auto"/>
         <w:rPr>
-          <w:rFonts w:ascii="Courier New" w:hAnsi="Courier New" w:cs="Courier New"/>
-        </w:rPr>
-      </w:pPr>
-      <w:r>
-        <w:rPr>
-          <w:rFonts w:ascii="Courier New" w:hAnsi="Courier New" w:cs="Courier New"/>
+          <w:rFonts w:ascii="Cambria" w:hAnsi="Cambria" w:cs="Courier New"/>
+        </w:rPr>
+      </w:pPr>
+      <w:r>
+        <w:rPr>
+          <w:rFonts w:ascii="Cambria" w:hAnsi="Cambria" w:cs="Courier New"/>
         </w:rPr>
         <w:t>string3</w:t>
       </w:r>
@@ -1833,12 +1811,12 @@
       <w:pPr>
         <w:spacing w:line="360" w:lineRule="auto"/>
         <w:rPr>
-          <w:rFonts w:ascii="Courier New" w:hAnsi="Courier New" w:cs="Courier New"/>
-        </w:rPr>
-      </w:pPr>
-      <w:r>
-        <w:rPr>
-          <w:rFonts w:ascii="Courier New" w:hAnsi="Courier New" w:cs="Courier New"/>
+          <w:rFonts w:ascii="Cambria" w:hAnsi="Cambria" w:cs="Courier New"/>
+        </w:rPr>
+      </w:pPr>
+      <w:r>
+        <w:rPr>
+          <w:rFonts w:ascii="Cambria" w:hAnsi="Cambria" w:cs="Courier New"/>
         </w:rPr>
         <w:t>string2</w:t>
       </w:r>
@@ -1848,23 +1826,33 @@
         <w:pStyle w:val="afd"/>
         <w:spacing w:before="0" w:beforeAutospacing="0" w:after="0" w:afterAutospacing="0" w:line="360" w:lineRule="auto"/>
         <w:rPr>
-          <w:rFonts w:ascii="Courier New" w:hAnsi="Courier New" w:cs="Courier New"/>
+          <w:rFonts w:ascii="Cambria" w:hAnsi="Cambria" w:cs="Courier New"/>
           <w:sz w:val="20"/>
           <w:szCs w:val="20"/>
         </w:rPr>
       </w:pPr>
       <w:r>
+        <w:rPr>
+          <w:rFonts w:ascii="Cambria" w:hAnsi="Cambria"/>
+        </w:rPr>
         <w:t xml:space="preserve">Перед завершением примера </w:t>
       </w:r>
       <w:r>
+        <w:rPr>
+          <w:rFonts w:ascii="Cambria" w:hAnsi="Cambria"/>
+        </w:rPr>
         <w:t xml:space="preserve">файл закрывается </w:t>
       </w:r>
       <w:r>
+        <w:rPr>
+          <w:rFonts w:ascii="Cambria" w:hAnsi="Cambria"/>
+        </w:rPr>
         <w:t xml:space="preserve">при помощи функции </w:t>
       </w:r>
       <w:proofErr w:type="spellStart"/>
       <w:r>
         <w:rPr>
+          <w:rFonts w:ascii="Cambria" w:hAnsi="Cambria"/>
           <w:i/>
           <w:lang w:val="en-US"/>
         </w:rPr>
@@ -1872,6 +1860,9 @@
       </w:r>
       <w:proofErr w:type="spellEnd"/>
       <w:r>
+        <w:rPr>
+          <w:rFonts w:ascii="Cambria" w:hAnsi="Cambria"/>
+        </w:rPr>
         <w:t>.</w:t>
       </w:r>
     </w:p>
@@ -1886,8 +1877,8 @@
 </file>
 
 <file path=word/numbering.xml><?xml version="1.0" encoding="utf-8"?>
-<w:numbering xmlns:ve="http://schemas.openxmlformats.org/markup-compatibility/2006" xmlns:o="urn:schemas-microsoft-com:office:office" xmlns:r="http://schemas.openxmlformats.org/officeDocument/2006/relationships" xmlns:m="http://schemas.openxmlformats.org/officeDocument/2006/math" xmlns:v="urn:schemas-microsoft-com:vml" xmlns:wp="http://schemas.openxmlformats.org/drawingml/2006/wordprocessingDrawing" xmlns:w10="urn:schemas-microsoft-com:office:word" xmlns:w="http://schemas.openxmlformats.org/wordprocessingml/2006/main" xmlns:wne="http://schemas.microsoft.com/office/word/2006/wordml">
-  <w:abstractNum w:abstractNumId="0">
+<w:numbering xmlns:wpc="http://schemas.microsoft.com/office/word/2010/wordprocessingCanvas" xmlns:mc="http://schemas.openxmlformats.org/markup-compatibility/2006" xmlns:o="urn:schemas-microsoft-com:office:office" xmlns:r="http://schemas.openxmlformats.org/officeDocument/2006/relationships" xmlns:m="http://schemas.openxmlformats.org/officeDocument/2006/math" xmlns:v="urn:schemas-microsoft-com:vml" xmlns:wp14="http://schemas.microsoft.com/office/word/2010/wordprocessingDrawing" xmlns:wp="http://schemas.openxmlformats.org/drawingml/2006/wordprocessingDrawing" xmlns:w10="urn:schemas-microsoft-com:office:word" xmlns:w="http://schemas.openxmlformats.org/wordprocessingml/2006/main" xmlns:w14="http://schemas.microsoft.com/office/word/2010/wordml" xmlns:w15="http://schemas.microsoft.com/office/word/2012/wordml" xmlns:wpg="http://schemas.microsoft.com/office/word/2010/wordprocessingGroup" xmlns:wpi="http://schemas.microsoft.com/office/word/2010/wordprocessingInk" xmlns:wne="http://schemas.microsoft.com/office/word/2006/wordml" xmlns:wps="http://schemas.microsoft.com/office/word/2010/wordprocessingShape" mc:Ignorable="w14 w15 wp14">
+  <w:abstractNum w:abstractNumId="0" w15:restartNumberingAfterBreak="0">
     <w:nsid w:val="FFFFFFFB"/>
     <w:multiLevelType w:val="multilevel"/>
     <w:tmpl w:val="FFFFFFFF"/>
@@ -1955,7 +1946,7 @@
       <w:lvlJc w:val="left"/>
     </w:lvl>
   </w:abstractNum>
-  <w:abstractNum w:abstractNumId="1">
+  <w:abstractNum w:abstractNumId="1" w15:restartNumberingAfterBreak="0">
     <w:nsid w:val="32B925FB"/>
     <w:multiLevelType w:val="hybridMultilevel"/>
     <w:tmpl w:val="319A5E8C"/>
@@ -2068,7 +2059,7 @@
       </w:rPr>
     </w:lvl>
   </w:abstractNum>
-  <w:abstractNum w:abstractNumId="2">
+  <w:abstractNum w:abstractNumId="2" w15:restartNumberingAfterBreak="0">
     <w:nsid w:val="4AD519DD"/>
     <w:multiLevelType w:val="hybridMultilevel"/>
     <w:tmpl w:val="D7D83722"/>
@@ -2242,7 +2233,7 @@
 </file>
 
 <file path=word/styles.xml><?xml version="1.0" encoding="utf-8"?>
-<w:styles xmlns:r="http://schemas.openxmlformats.org/officeDocument/2006/relationships" xmlns:w="http://schemas.openxmlformats.org/wordprocessingml/2006/main">
+<w:styles xmlns:mc="http://schemas.openxmlformats.org/markup-compatibility/2006" xmlns:r="http://schemas.openxmlformats.org/officeDocument/2006/relationships" xmlns:w="http://schemas.openxmlformats.org/wordprocessingml/2006/main" xmlns:w14="http://schemas.microsoft.com/office/word/2010/wordml" xmlns:w15="http://schemas.microsoft.com/office/word/2012/wordml" mc:Ignorable="w14 w15">
   <w:docDefaults>
     <w:rPrDefault>
       <w:rPr>
@@ -2252,144 +2243,378 @@
     </w:rPrDefault>
     <w:pPrDefault/>
   </w:docDefaults>
-  <w:latentStyles w:defLockedState="0" w:defUIPriority="99" w:defSemiHidden="1" w:defUnhideWhenUsed="1" w:defQFormat="0" w:count="267">
-    <w:lsdException w:name="Normal" w:semiHidden="0" w:uiPriority="0" w:unhideWhenUsed="0" w:qFormat="1"/>
-    <w:lsdException w:name="heading 1" w:semiHidden="0" w:uiPriority="0" w:unhideWhenUsed="0" w:qFormat="1"/>
-    <w:lsdException w:name="heading 2" w:uiPriority="0" w:qFormat="1"/>
-    <w:lsdException w:name="heading 3" w:uiPriority="0" w:qFormat="1"/>
-    <w:lsdException w:name="heading 4" w:uiPriority="0" w:qFormat="1"/>
-    <w:lsdException w:name="heading 5" w:uiPriority="0" w:qFormat="1"/>
-    <w:lsdException w:name="heading 6" w:uiPriority="0" w:qFormat="1"/>
-    <w:lsdException w:name="heading 7" w:uiPriority="0" w:qFormat="1"/>
-    <w:lsdException w:name="heading 8" w:uiPriority="0" w:qFormat="1"/>
-    <w:lsdException w:name="heading 9" w:uiPriority="0" w:qFormat="1"/>
-    <w:lsdException w:name="toc 1" w:uiPriority="39"/>
-    <w:lsdException w:name="toc 2" w:uiPriority="39"/>
-    <w:lsdException w:name="toc 3" w:uiPriority="39"/>
-    <w:lsdException w:name="toc 4" w:uiPriority="39"/>
-    <w:lsdException w:name="toc 5" w:uiPriority="39"/>
-    <w:lsdException w:name="toc 6" w:uiPriority="39"/>
-    <w:lsdException w:name="toc 7" w:uiPriority="39"/>
-    <w:lsdException w:name="toc 8" w:uiPriority="39"/>
-    <w:lsdException w:name="toc 9" w:uiPriority="39"/>
-    <w:lsdException w:name="caption" w:uiPriority="35" w:qFormat="1"/>
-    <w:lsdException w:name="Title" w:semiHidden="0" w:uiPriority="0" w:unhideWhenUsed="0" w:qFormat="1"/>
-    <w:lsdException w:name="Default Paragraph Font" w:uiPriority="1"/>
-    <w:lsdException w:name="Subtitle" w:semiHidden="0" w:uiPriority="11" w:unhideWhenUsed="0" w:qFormat="1"/>
-    <w:lsdException w:name="Strong" w:semiHidden="0" w:uiPriority="22" w:unhideWhenUsed="0" w:qFormat="1"/>
-    <w:lsdException w:name="Emphasis" w:semiHidden="0" w:uiPriority="20" w:unhideWhenUsed="0" w:qFormat="1"/>
-    <w:lsdException w:name="Table Grid" w:semiHidden="0" w:uiPriority="59" w:unhideWhenUsed="0"/>
-    <w:lsdException w:name="Placeholder Text" w:unhideWhenUsed="0"/>
-    <w:lsdException w:name="No Spacing" w:semiHidden="0" w:uiPriority="1" w:unhideWhenUsed="0" w:qFormat="1"/>
-    <w:lsdException w:name="Light Shading" w:semiHidden="0" w:uiPriority="60" w:unhideWhenUsed="0"/>
-    <w:lsdException w:name="Light List" w:semiHidden="0" w:uiPriority="61" w:unhideWhenUsed="0"/>
-    <w:lsdException w:name="Light Grid" w:semiHidden="0" w:uiPriority="62" w:unhideWhenUsed="0"/>
-    <w:lsdException w:name="Medium Shading 1" w:semiHidden="0" w:uiPriority="63" w:unhideWhenUsed="0"/>
-    <w:lsdException w:name="Medium Shading 2" w:semiHidden="0" w:uiPriority="64" w:unhideWhenUsed="0"/>
-    <w:lsdException w:name="Medium List 1" w:semiHidden="0" w:uiPriority="65" w:unhideWhenUsed="0"/>
-    <w:lsdException w:name="Medium List 2" w:semiHidden="0" w:uiPriority="66" w:unhideWhenUsed="0"/>
-    <w:lsdException w:name="Medium Grid 1" w:semiHidden="0" w:uiPriority="67" w:unhideWhenUsed="0"/>
-    <w:lsdException w:name="Medium Grid 2" w:semiHidden="0" w:uiPriority="68" w:unhideWhenUsed="0"/>
-    <w:lsdException w:name="Medium Grid 3" w:semiHidden="0" w:uiPriority="69" w:unhideWhenUsed="0"/>
-    <w:lsdException w:name="Dark List" w:semiHidden="0" w:uiPriority="70" w:unhideWhenUsed="0"/>
-    <w:lsdException w:name="Colorful Shading" w:semiHidden="0" w:uiPriority="71" w:unhideWhenUsed="0"/>
-    <w:lsdException w:name="Colorful List" w:semiHidden="0" w:uiPriority="72" w:unhideWhenUsed="0"/>
-    <w:lsdException w:name="Colorful Grid" w:semiHidden="0" w:uiPriority="73" w:unhideWhenUsed="0"/>
-    <w:lsdException w:name="Light Shading Accent 1" w:semiHidden="0" w:uiPriority="60" w:unhideWhenUsed="0"/>
-    <w:lsdException w:name="Light List Accent 1" w:semiHidden="0" w:uiPriority="61" w:unhideWhenUsed="0"/>
-    <w:lsdException w:name="Light Grid Accent 1" w:semiHidden="0" w:uiPriority="62" w:unhideWhenUsed="0"/>
-    <w:lsdException w:name="Medium Shading 1 Accent 1" w:semiHidden="0" w:uiPriority="63" w:unhideWhenUsed="0"/>
-    <w:lsdException w:name="Medium Shading 2 Accent 1" w:semiHidden="0" w:uiPriority="64" w:unhideWhenUsed="0"/>
-    <w:lsdException w:name="Medium List 1 Accent 1" w:semiHidden="0" w:uiPriority="65" w:unhideWhenUsed="0"/>
-    <w:lsdException w:name="Revision" w:unhideWhenUsed="0"/>
-    <w:lsdException w:name="List Paragraph" w:semiHidden="0" w:uiPriority="34" w:unhideWhenUsed="0" w:qFormat="1"/>
-    <w:lsdException w:name="Quote" w:semiHidden="0" w:uiPriority="29" w:unhideWhenUsed="0" w:qFormat="1"/>
-    <w:lsdException w:name="Intense Quote" w:semiHidden="0" w:uiPriority="30" w:unhideWhenUsed="0" w:qFormat="1"/>
-    <w:lsdException w:name="Medium List 2 Accent 1" w:semiHidden="0" w:uiPriority="66" w:unhideWhenUsed="0"/>
-    <w:lsdException w:name="Medium Grid 1 Accent 1" w:semiHidden="0" w:uiPriority="67" w:unhideWhenUsed="0"/>
-    <w:lsdException w:name="Medium Grid 2 Accent 1" w:semiHidden="0" w:uiPriority="68" w:unhideWhenUsed="0"/>
-    <w:lsdException w:name="Medium Grid 3 Accent 1" w:semiHidden="0" w:uiPriority="69" w:unhideWhenUsed="0"/>
-    <w:lsdException w:name="Dark List Accent 1" w:semiHidden="0" w:uiPriority="70" w:unhideWhenUsed="0"/>
-    <w:lsdException w:name="Colorful Shading Accent 1" w:semiHidden="0" w:uiPriority="71" w:unhideWhenUsed="0"/>
-    <w:lsdException w:name="Colorful List Accent 1" w:semiHidden="0" w:uiPriority="72" w:unhideWhenUsed="0"/>
-    <w:lsdException w:name="Colorful Grid Accent 1" w:semiHidden="0" w:uiPriority="73" w:unhideWhenUsed="0"/>
-    <w:lsdException w:name="Light Shading Accent 2" w:semiHidden="0" w:uiPriority="60" w:unhideWhenUsed="0"/>
-    <w:lsdException w:name="Light List Accent 2" w:semiHidden="0" w:uiPriority="61" w:unhideWhenUsed="0"/>
-    <w:lsdException w:name="Light Grid Accent 2" w:semiHidden="0" w:uiPriority="62" w:unhideWhenUsed="0"/>
-    <w:lsdException w:name="Medium Shading 1 Accent 2" w:semiHidden="0" w:uiPriority="63" w:unhideWhenUsed="0"/>
-    <w:lsdException w:name="Medium Shading 2 Accent 2" w:semiHidden="0" w:uiPriority="64" w:unhideWhenUsed="0"/>
-    <w:lsdException w:name="Medium List 1 Accent 2" w:semiHidden="0" w:uiPriority="65" w:unhideWhenUsed="0"/>
-    <w:lsdException w:name="Medium List 2 Accent 2" w:semiHidden="0" w:uiPriority="66" w:unhideWhenUsed="0"/>
-    <w:lsdException w:name="Medium Grid 1 Accent 2" w:semiHidden="0" w:uiPriority="67" w:unhideWhenUsed="0"/>
-    <w:lsdException w:name="Medium Grid 2 Accent 2" w:semiHidden="0" w:uiPriority="68" w:unhideWhenUsed="0"/>
-    <w:lsdException w:name="Medium Grid 3 Accent 2" w:semiHidden="0" w:uiPriority="69" w:unhideWhenUsed="0"/>
-    <w:lsdException w:name="Dark List Accent 2" w:semiHidden="0" w:uiPriority="70" w:unhideWhenUsed="0"/>
-    <w:lsdException w:name="Colorful Shading Accent 2" w:semiHidden="0" w:uiPriority="71" w:unhideWhenUsed="0"/>
-    <w:lsdException w:name="Colorful List Accent 2" w:semiHidden="0" w:uiPriority="72" w:unhideWhenUsed="0"/>
-    <w:lsdException w:name="Colorful Grid Accent 2" w:semiHidden="0" w:uiPriority="73" w:unhideWhenUsed="0"/>
-    <w:lsdException w:name="Light Shading Accent 3" w:semiHidden="0" w:uiPriority="60" w:unhideWhenUsed="0"/>
-    <w:lsdException w:name="Light List Accent 3" w:semiHidden="0" w:uiPriority="61" w:unhideWhenUsed="0"/>
-    <w:lsdException w:name="Light Grid Accent 3" w:semiHidden="0" w:uiPriority="62" w:unhideWhenUsed="0"/>
-    <w:lsdException w:name="Medium Shading 1 Accent 3" w:semiHidden="0" w:uiPriority="63" w:unhideWhenUsed="0"/>
-    <w:lsdException w:name="Medium Shading 2 Accent 3" w:semiHidden="0" w:uiPriority="64" w:unhideWhenUsed="0"/>
-    <w:lsdException w:name="Medium List 1 Accent 3" w:semiHidden="0" w:uiPriority="65" w:unhideWhenUsed="0"/>
-    <w:lsdException w:name="Medium List 2 Accent 3" w:semiHidden="0" w:uiPriority="66" w:unhideWhenUsed="0"/>
-    <w:lsdException w:name="Medium Grid 1 Accent 3" w:semiHidden="0" w:uiPriority="67" w:unhideWhenUsed="0"/>
-    <w:lsdException w:name="Medium Grid 2 Accent 3" w:semiHidden="0" w:uiPriority="68" w:unhideWhenUsed="0"/>
-    <w:lsdException w:name="Medium Grid 3 Accent 3" w:semiHidden="0" w:uiPriority="69" w:unhideWhenUsed="0"/>
-    <w:lsdException w:name="Dark List Accent 3" w:semiHidden="0" w:uiPriority="70" w:unhideWhenUsed="0"/>
-    <w:lsdException w:name="Colorful Shading Accent 3" w:semiHidden="0" w:uiPriority="71" w:unhideWhenUsed="0"/>
-    <w:lsdException w:name="Colorful List Accent 3" w:semiHidden="0" w:uiPriority="72" w:unhideWhenUsed="0"/>
-    <w:lsdException w:name="Colorful Grid Accent 3" w:semiHidden="0" w:uiPriority="73" w:unhideWhenUsed="0"/>
-    <w:lsdException w:name="Light Shading Accent 4" w:semiHidden="0" w:uiPriority="60" w:unhideWhenUsed="0"/>
-    <w:lsdException w:name="Light List Accent 4" w:semiHidden="0" w:uiPriority="61" w:unhideWhenUsed="0"/>
-    <w:lsdException w:name="Light Grid Accent 4" w:semiHidden="0" w:uiPriority="62" w:unhideWhenUsed="0"/>
-    <w:lsdException w:name="Medium Shading 1 Accent 4" w:semiHidden="0" w:uiPriority="63" w:unhideWhenUsed="0"/>
-    <w:lsdException w:name="Medium Shading 2 Accent 4" w:semiHidden="0" w:uiPriority="64" w:unhideWhenUsed="0"/>
-    <w:lsdException w:name="Medium List 1 Accent 4" w:semiHidden="0" w:uiPriority="65" w:unhideWhenUsed="0"/>
-    <w:lsdException w:name="Medium List 2 Accent 4" w:semiHidden="0" w:uiPriority="66" w:unhideWhenUsed="0"/>
-    <w:lsdException w:name="Medium Grid 1 Accent 4" w:semiHidden="0" w:uiPriority="67" w:unhideWhenUsed="0"/>
-    <w:lsdException w:name="Medium Grid 2 Accent 4" w:semiHidden="0" w:uiPriority="68" w:unhideWhenUsed="0"/>
-    <w:lsdException w:name="Medium Grid 3 Accent 4" w:semiHidden="0" w:uiPriority="69" w:unhideWhenUsed="0"/>
-    <w:lsdException w:name="Dark List Accent 4" w:semiHidden="0" w:uiPriority="70" w:unhideWhenUsed="0"/>
-    <w:lsdException w:name="Colorful Shading Accent 4" w:semiHidden="0" w:uiPriority="71" w:unhideWhenUsed="0"/>
-    <w:lsdException w:name="Colorful List Accent 4" w:semiHidden="0" w:uiPriority="72" w:unhideWhenUsed="0"/>
-    <w:lsdException w:name="Colorful Grid Accent 4" w:semiHidden="0" w:uiPriority="73" w:unhideWhenUsed="0"/>
-    <w:lsdException w:name="Light Shading Accent 5" w:semiHidden="0" w:uiPriority="60" w:unhideWhenUsed="0"/>
-    <w:lsdException w:name="Light List Accent 5" w:semiHidden="0" w:uiPriority="61" w:unhideWhenUsed="0"/>
-    <w:lsdException w:name="Light Grid Accent 5" w:semiHidden="0" w:uiPriority="62" w:unhideWhenUsed="0"/>
-    <w:lsdException w:name="Medium Shading 1 Accent 5" w:semiHidden="0" w:uiPriority="63" w:unhideWhenUsed="0"/>
-    <w:lsdException w:name="Medium Shading 2 Accent 5" w:semiHidden="0" w:uiPriority="64" w:unhideWhenUsed="0"/>
-    <w:lsdException w:name="Medium List 1 Accent 5" w:semiHidden="0" w:uiPriority="65" w:unhideWhenUsed="0"/>
-    <w:lsdException w:name="Medium List 2 Accent 5" w:semiHidden="0" w:uiPriority="66" w:unhideWhenUsed="0"/>
-    <w:lsdException w:name="Medium Grid 1 Accent 5" w:semiHidden="0" w:uiPriority="67" w:unhideWhenUsed="0"/>
-    <w:lsdException w:name="Medium Grid 2 Accent 5" w:semiHidden="0" w:uiPriority="68" w:unhideWhenUsed="0"/>
-    <w:lsdException w:name="Medium Grid 3 Accent 5" w:semiHidden="0" w:uiPriority="69" w:unhideWhenUsed="0"/>
-    <w:lsdException w:name="Dark List Accent 5" w:semiHidden="0" w:uiPriority="70" w:unhideWhenUsed="0"/>
-    <w:lsdException w:name="Colorful Shading Accent 5" w:semiHidden="0" w:uiPriority="71" w:unhideWhenUsed="0"/>
-    <w:lsdException w:name="Colorful List Accent 5" w:semiHidden="0" w:uiPriority="72" w:unhideWhenUsed="0"/>
-    <w:lsdException w:name="Colorful Grid Accent 5" w:semiHidden="0" w:uiPriority="73" w:unhideWhenUsed="0"/>
-    <w:lsdException w:name="Light Shading Accent 6" w:semiHidden="0" w:uiPriority="60" w:unhideWhenUsed="0"/>
-    <w:lsdException w:name="Light List Accent 6" w:semiHidden="0" w:uiPriority="61" w:unhideWhenUsed="0"/>
-    <w:lsdException w:name="Light Grid Accent 6" w:semiHidden="0" w:uiPriority="62" w:unhideWhenUsed="0"/>
-    <w:lsdException w:name="Medium Shading 1 Accent 6" w:semiHidden="0" w:uiPriority="63" w:unhideWhenUsed="0"/>
-    <w:lsdException w:name="Medium Shading 2 Accent 6" w:semiHidden="0" w:uiPriority="64" w:unhideWhenUsed="0"/>
-    <w:lsdException w:name="Medium List 1 Accent 6" w:semiHidden="0" w:uiPriority="65" w:unhideWhenUsed="0"/>
-    <w:lsdException w:name="Medium List 2 Accent 6" w:semiHidden="0" w:uiPriority="66" w:unhideWhenUsed="0"/>
-    <w:lsdException w:name="Medium Grid 1 Accent 6" w:semiHidden="0" w:uiPriority="67" w:unhideWhenUsed="0"/>
-    <w:lsdException w:name="Medium Grid 2 Accent 6" w:semiHidden="0" w:uiPriority="68" w:unhideWhenUsed="0"/>
-    <w:lsdException w:name="Medium Grid 3 Accent 6" w:semiHidden="0" w:uiPriority="69" w:unhideWhenUsed="0"/>
-    <w:lsdException w:name="Dark List Accent 6" w:semiHidden="0" w:uiPriority="70" w:unhideWhenUsed="0"/>
-    <w:lsdException w:name="Colorful Shading Accent 6" w:semiHidden="0" w:uiPriority="71" w:unhideWhenUsed="0"/>
-    <w:lsdException w:name="Colorful List Accent 6" w:semiHidden="0" w:uiPriority="72" w:unhideWhenUsed="0"/>
-    <w:lsdException w:name="Colorful Grid Accent 6" w:semiHidden="0" w:uiPriority="73" w:unhideWhenUsed="0"/>
-    <w:lsdException w:name="Subtle Emphasis" w:semiHidden="0" w:uiPriority="19" w:unhideWhenUsed="0" w:qFormat="1"/>
-    <w:lsdException w:name="Intense Emphasis" w:semiHidden="0" w:uiPriority="21" w:unhideWhenUsed="0" w:qFormat="1"/>
-    <w:lsdException w:name="Subtle Reference" w:semiHidden="0" w:uiPriority="31" w:unhideWhenUsed="0" w:qFormat="1"/>
-    <w:lsdException w:name="Intense Reference" w:semiHidden="0" w:uiPriority="32" w:unhideWhenUsed="0" w:qFormat="1"/>
-    <w:lsdException w:name="Book Title" w:semiHidden="0" w:uiPriority="33" w:unhideWhenUsed="0" w:qFormat="1"/>
-    <w:lsdException w:name="Bibliography" w:uiPriority="37"/>
-    <w:lsdException w:name="TOC Heading" w:uiPriority="39" w:qFormat="1"/>
+  <w:latentStyles w:defLockedState="0" w:defUIPriority="99" w:defSemiHidden="0" w:defUnhideWhenUsed="0" w:defQFormat="0" w:count="371">
+    <w:lsdException w:name="Normal" w:uiPriority="0" w:qFormat="1"/>
+    <w:lsdException w:name="heading 1" w:uiPriority="0" w:qFormat="1"/>
+    <w:lsdException w:name="heading 2" w:semiHidden="1" w:uiPriority="0" w:unhideWhenUsed="1" w:qFormat="1"/>
+    <w:lsdException w:name="heading 3" w:semiHidden="1" w:uiPriority="0" w:unhideWhenUsed="1" w:qFormat="1"/>
+    <w:lsdException w:name="heading 4" w:semiHidden="1" w:uiPriority="0" w:unhideWhenUsed="1" w:qFormat="1"/>
+    <w:lsdException w:name="heading 5" w:semiHidden="1" w:uiPriority="0" w:unhideWhenUsed="1" w:qFormat="1"/>
+    <w:lsdException w:name="heading 6" w:semiHidden="1" w:uiPriority="0" w:unhideWhenUsed="1" w:qFormat="1"/>
+    <w:lsdException w:name="heading 7" w:semiHidden="1" w:uiPriority="0" w:unhideWhenUsed="1" w:qFormat="1"/>
+    <w:lsdException w:name="heading 8" w:semiHidden="1" w:uiPriority="0" w:unhideWhenUsed="1" w:qFormat="1"/>
+    <w:lsdException w:name="heading 9" w:semiHidden="1" w:uiPriority="0" w:unhideWhenUsed="1" w:qFormat="1"/>
+    <w:lsdException w:name="index 1" w:semiHidden="1" w:unhideWhenUsed="1"/>
+    <w:lsdException w:name="index 2" w:semiHidden="1" w:unhideWhenUsed="1"/>
+    <w:lsdException w:name="index 3" w:semiHidden="1" w:unhideWhenUsed="1"/>
+    <w:lsdException w:name="index 4" w:semiHidden="1" w:unhideWhenUsed="1"/>
+    <w:lsdException w:name="index 5" w:semiHidden="1" w:unhideWhenUsed="1"/>
+    <w:lsdException w:name="index 6" w:semiHidden="1" w:unhideWhenUsed="1"/>
+    <w:lsdException w:name="index 7" w:semiHidden="1" w:unhideWhenUsed="1"/>
+    <w:lsdException w:name="index 8" w:semiHidden="1" w:unhideWhenUsed="1"/>
+    <w:lsdException w:name="index 9" w:semiHidden="1" w:unhideWhenUsed="1"/>
+    <w:lsdException w:name="toc 1" w:semiHidden="1" w:uiPriority="39" w:unhideWhenUsed="1"/>
+    <w:lsdException w:name="toc 2" w:semiHidden="1" w:uiPriority="39" w:unhideWhenUsed="1"/>
+    <w:lsdException w:name="toc 3" w:semiHidden="1" w:uiPriority="39" w:unhideWhenUsed="1"/>
+    <w:lsdException w:name="toc 4" w:semiHidden="1" w:uiPriority="39" w:unhideWhenUsed="1"/>
+    <w:lsdException w:name="toc 5" w:semiHidden="1" w:uiPriority="39" w:unhideWhenUsed="1"/>
+    <w:lsdException w:name="toc 6" w:semiHidden="1" w:uiPriority="39" w:unhideWhenUsed="1"/>
+    <w:lsdException w:name="toc 7" w:semiHidden="1" w:uiPriority="39" w:unhideWhenUsed="1"/>
+    <w:lsdException w:name="toc 8" w:semiHidden="1" w:uiPriority="39" w:unhideWhenUsed="1"/>
+    <w:lsdException w:name="toc 9" w:semiHidden="1" w:uiPriority="39" w:unhideWhenUsed="1"/>
+    <w:lsdException w:name="Normal Indent" w:semiHidden="1" w:unhideWhenUsed="1"/>
+    <w:lsdException w:name="footnote text" w:semiHidden="1" w:unhideWhenUsed="1"/>
+    <w:lsdException w:name="annotation text" w:semiHidden="1" w:unhideWhenUsed="1"/>
+    <w:lsdException w:name="header" w:semiHidden="1" w:unhideWhenUsed="1"/>
+    <w:lsdException w:name="footer" w:semiHidden="1" w:unhideWhenUsed="1"/>
+    <w:lsdException w:name="index heading" w:semiHidden="1" w:unhideWhenUsed="1"/>
+    <w:lsdException w:name="caption" w:semiHidden="1" w:uiPriority="35" w:unhideWhenUsed="1" w:qFormat="1"/>
+    <w:lsdException w:name="table of figures" w:semiHidden="1" w:unhideWhenUsed="1"/>
+    <w:lsdException w:name="envelope address" w:semiHidden="1" w:unhideWhenUsed="1"/>
+    <w:lsdException w:name="envelope return" w:semiHidden="1" w:unhideWhenUsed="1"/>
+    <w:lsdException w:name="footnote reference" w:semiHidden="1" w:unhideWhenUsed="1"/>
+    <w:lsdException w:name="annotation reference" w:semiHidden="1" w:unhideWhenUsed="1"/>
+    <w:lsdException w:name="line number" w:semiHidden="1" w:unhideWhenUsed="1"/>
+    <w:lsdException w:name="page number" w:semiHidden="1" w:unhideWhenUsed="1"/>
+    <w:lsdException w:name="endnote reference" w:semiHidden="1" w:unhideWhenUsed="1"/>
+    <w:lsdException w:name="endnote text" w:semiHidden="1" w:unhideWhenUsed="1"/>
+    <w:lsdException w:name="table of authorities" w:semiHidden="1" w:unhideWhenUsed="1"/>
+    <w:lsdException w:name="macro" w:semiHidden="1" w:unhideWhenUsed="1"/>
+    <w:lsdException w:name="toa heading" w:semiHidden="1" w:unhideWhenUsed="1"/>
+    <w:lsdException w:name="List" w:semiHidden="1" w:unhideWhenUsed="1"/>
+    <w:lsdException w:name="List Bullet" w:semiHidden="1" w:unhideWhenUsed="1"/>
+    <w:lsdException w:name="List Number" w:semiHidden="1" w:unhideWhenUsed="1"/>
+    <w:lsdException w:name="List 2" w:semiHidden="1" w:unhideWhenUsed="1"/>
+    <w:lsdException w:name="List 3" w:semiHidden="1" w:unhideWhenUsed="1"/>
+    <w:lsdException w:name="List 4" w:semiHidden="1" w:unhideWhenUsed="1"/>
+    <w:lsdException w:name="List 5" w:semiHidden="1" w:unhideWhenUsed="1"/>
+    <w:lsdException w:name="List Bullet 2" w:semiHidden="1" w:unhideWhenUsed="1"/>
+    <w:lsdException w:name="List Bullet 3" w:semiHidden="1" w:unhideWhenUsed="1"/>
+    <w:lsdException w:name="List Bullet 4" w:semiHidden="1" w:unhideWhenUsed="1"/>
+    <w:lsdException w:name="List Bullet 5" w:semiHidden="1" w:unhideWhenUsed="1"/>
+    <w:lsdException w:name="List Number 2" w:semiHidden="1" w:unhideWhenUsed="1"/>
+    <w:lsdException w:name="List Number 3" w:semiHidden="1" w:unhideWhenUsed="1"/>
+    <w:lsdException w:name="List Number 4" w:semiHidden="1" w:unhideWhenUsed="1"/>
+    <w:lsdException w:name="List Number 5" w:semiHidden="1" w:unhideWhenUsed="1"/>
+    <w:lsdException w:name="Title" w:uiPriority="0" w:qFormat="1"/>
+    <w:lsdException w:name="Closing" w:semiHidden="1" w:unhideWhenUsed="1"/>
+    <w:lsdException w:name="Signature" w:semiHidden="1" w:unhideWhenUsed="1"/>
+    <w:lsdException w:name="Default Paragraph Font" w:semiHidden="1" w:uiPriority="1" w:unhideWhenUsed="1"/>
+    <w:lsdException w:name="Body Text" w:semiHidden="1" w:unhideWhenUsed="1"/>
+    <w:lsdException w:name="Body Text Indent" w:semiHidden="1" w:unhideWhenUsed="1"/>
+    <w:lsdException w:name="List Continue" w:semiHidden="1" w:unhideWhenUsed="1"/>
+    <w:lsdException w:name="List Continue 2" w:semiHidden="1" w:unhideWhenUsed="1"/>
+    <w:lsdException w:name="List Continue 3" w:semiHidden="1" w:unhideWhenUsed="1"/>
+    <w:lsdException w:name="List Continue 4" w:semiHidden="1" w:unhideWhenUsed="1"/>
+    <w:lsdException w:name="List Continue 5" w:semiHidden="1" w:unhideWhenUsed="1"/>
+    <w:lsdException w:name="Message Header" w:semiHidden="1" w:unhideWhenUsed="1"/>
+    <w:lsdException w:name="Subtitle" w:uiPriority="11" w:qFormat="1"/>
+    <w:lsdException w:name="Salutation" w:semiHidden="1" w:unhideWhenUsed="1"/>
+    <w:lsdException w:name="Date" w:semiHidden="1" w:unhideWhenUsed="1"/>
+    <w:lsdException w:name="Body Text First Indent" w:semiHidden="1" w:unhideWhenUsed="1"/>
+    <w:lsdException w:name="Body Text First Indent 2" w:semiHidden="1" w:unhideWhenUsed="1"/>
+    <w:lsdException w:name="Note Heading" w:semiHidden="1" w:unhideWhenUsed="1"/>
+    <w:lsdException w:name="Body Text 2" w:semiHidden="1" w:unhideWhenUsed="1"/>
+    <w:lsdException w:name="Body Text 3" w:semiHidden="1" w:unhideWhenUsed="1"/>
+    <w:lsdException w:name="Body Text Indent 2" w:semiHidden="1" w:unhideWhenUsed="1"/>
+    <w:lsdException w:name="Body Text Indent 3" w:semiHidden="1" w:unhideWhenUsed="1"/>
+    <w:lsdException w:name="Block Text" w:semiHidden="1" w:unhideWhenUsed="1"/>
+    <w:lsdException w:name="Hyperlink" w:semiHidden="1" w:unhideWhenUsed="1"/>
+    <w:lsdException w:name="FollowedHyperlink" w:semiHidden="1" w:unhideWhenUsed="1"/>
+    <w:lsdException w:name="Strong" w:uiPriority="22" w:qFormat="1"/>
+    <w:lsdException w:name="Emphasis" w:uiPriority="20" w:qFormat="1"/>
+    <w:lsdException w:name="Document Map" w:semiHidden="1" w:unhideWhenUsed="1"/>
+    <w:lsdException w:name="Plain Text" w:semiHidden="1" w:unhideWhenUsed="1"/>
+    <w:lsdException w:name="E-mail Signature" w:semiHidden="1" w:unhideWhenUsed="1"/>
+    <w:lsdException w:name="HTML Top of Form" w:semiHidden="1" w:unhideWhenUsed="1"/>
+    <w:lsdException w:name="HTML Bottom of Form" w:semiHidden="1" w:unhideWhenUsed="1"/>
+    <w:lsdException w:name="Normal (Web)" w:semiHidden="1" w:unhideWhenUsed="1"/>
+    <w:lsdException w:name="HTML Acronym" w:semiHidden="1" w:unhideWhenUsed="1"/>
+    <w:lsdException w:name="HTML Address" w:semiHidden="1" w:unhideWhenUsed="1"/>
+    <w:lsdException w:name="HTML Cite" w:semiHidden="1" w:unhideWhenUsed="1"/>
+    <w:lsdException w:name="HTML Code" w:semiHidden="1" w:unhideWhenUsed="1"/>
+    <w:lsdException w:name="HTML Definition" w:semiHidden="1" w:unhideWhenUsed="1"/>
+    <w:lsdException w:name="HTML Keyboard" w:semiHidden="1" w:unhideWhenUsed="1"/>
+    <w:lsdException w:name="HTML Preformatted" w:semiHidden="1" w:unhideWhenUsed="1"/>
+    <w:lsdException w:name="HTML Sample" w:semiHidden="1" w:unhideWhenUsed="1"/>
+    <w:lsdException w:name="HTML Typewriter" w:semiHidden="1" w:unhideWhenUsed="1"/>
+    <w:lsdException w:name="HTML Variable" w:semiHidden="1" w:unhideWhenUsed="1"/>
+    <w:lsdException w:name="Normal Table" w:semiHidden="1" w:unhideWhenUsed="1"/>
+    <w:lsdException w:name="annotation subject" w:semiHidden="1" w:unhideWhenUsed="1"/>
+    <w:lsdException w:name="No List" w:semiHidden="1" w:unhideWhenUsed="1"/>
+    <w:lsdException w:name="Outline List 1" w:semiHidden="1" w:unhideWhenUsed="1"/>
+    <w:lsdException w:name="Outline List 2" w:semiHidden="1" w:unhideWhenUsed="1"/>
+    <w:lsdException w:name="Outline List 3" w:semiHidden="1" w:unhideWhenUsed="1"/>
+    <w:lsdException w:name="Table Simple 1" w:semiHidden="1" w:unhideWhenUsed="1"/>
+    <w:lsdException w:name="Table Simple 2" w:semiHidden="1" w:unhideWhenUsed="1"/>
+    <w:lsdException w:name="Table Simple 3" w:semiHidden="1" w:unhideWhenUsed="1"/>
+    <w:lsdException w:name="Table Classic 1" w:semiHidden="1" w:unhideWhenUsed="1"/>
+    <w:lsdException w:name="Table Classic 2" w:semiHidden="1" w:unhideWhenUsed="1"/>
+    <w:lsdException w:name="Table Classic 3" w:semiHidden="1" w:unhideWhenUsed="1"/>
+    <w:lsdException w:name="Table Classic 4" w:semiHidden="1" w:unhideWhenUsed="1"/>
+    <w:lsdException w:name="Table Colorful 1" w:semiHidden="1" w:unhideWhenUsed="1"/>
+    <w:lsdException w:name="Table Colorful 2" w:semiHidden="1" w:unhideWhenUsed="1"/>
+    <w:lsdException w:name="Table Colorful 3" w:semiHidden="1" w:unhideWhenUsed="1"/>
+    <w:lsdException w:name="Table Columns 1" w:semiHidden="1" w:unhideWhenUsed="1"/>
+    <w:lsdException w:name="Table Columns 2" w:semiHidden="1" w:unhideWhenUsed="1"/>
+    <w:lsdException w:name="Table Columns 3" w:semiHidden="1" w:unhideWhenUsed="1"/>
+    <w:lsdException w:name="Table Columns 4" w:semiHidden="1" w:unhideWhenUsed="1"/>
+    <w:lsdException w:name="Table Columns 5" w:semiHidden="1" w:unhideWhenUsed="1"/>
+    <w:lsdException w:name="Table Grid 1" w:semiHidden="1" w:unhideWhenUsed="1"/>
+    <w:lsdException w:name="Table Grid 2" w:semiHidden="1" w:unhideWhenUsed="1"/>
+    <w:lsdException w:name="Table Grid 3" w:semiHidden="1" w:unhideWhenUsed="1"/>
+    <w:lsdException w:name="Table Grid 4" w:semiHidden="1" w:unhideWhenUsed="1"/>
+    <w:lsdException w:name="Table Grid 5" w:semiHidden="1" w:unhideWhenUsed="1"/>
+    <w:lsdException w:name="Table Grid 6" w:semiHidden="1" w:unhideWhenUsed="1"/>
+    <w:lsdException w:name="Table Grid 7" w:semiHidden="1" w:unhideWhenUsed="1"/>
+    <w:lsdException w:name="Table Grid 8" w:semiHidden="1" w:unhideWhenUsed="1"/>
+    <w:lsdException w:name="Table List 1" w:semiHidden="1" w:unhideWhenUsed="1"/>
+    <w:lsdException w:name="Table List 2" w:semiHidden="1" w:unhideWhenUsed="1"/>
+    <w:lsdException w:name="Table List 3" w:semiHidden="1" w:unhideWhenUsed="1"/>
+    <w:lsdException w:name="Table List 4" w:semiHidden="1" w:unhideWhenUsed="1"/>
+    <w:lsdException w:name="Table List 5" w:semiHidden="1" w:unhideWhenUsed="1"/>
+    <w:lsdException w:name="Table List 6" w:semiHidden="1" w:unhideWhenUsed="1"/>
+    <w:lsdException w:name="Table List 7" w:semiHidden="1" w:unhideWhenUsed="1"/>
+    <w:lsdException w:name="Table List 8" w:semiHidden="1" w:unhideWhenUsed="1"/>
+    <w:lsdException w:name="Table 3D effects 1" w:semiHidden="1" w:unhideWhenUsed="1"/>
+    <w:lsdException w:name="Table 3D effects 2" w:semiHidden="1" w:unhideWhenUsed="1"/>
+    <w:lsdException w:name="Table 3D effects 3" w:semiHidden="1" w:unhideWhenUsed="1"/>
+    <w:lsdException w:name="Table Contemporary" w:semiHidden="1" w:unhideWhenUsed="1"/>
+    <w:lsdException w:name="Table Elegant" w:semiHidden="1" w:unhideWhenUsed="1"/>
+    <w:lsdException w:name="Table Professional" w:semiHidden="1" w:unhideWhenUsed="1"/>
+    <w:lsdException w:name="Table Subtle 1" w:semiHidden="1" w:unhideWhenUsed="1"/>
+    <w:lsdException w:name="Table Subtle 2" w:semiHidden="1" w:unhideWhenUsed="1"/>
+    <w:lsdException w:name="Table Web 1" w:semiHidden="1" w:unhideWhenUsed="1"/>
+    <w:lsdException w:name="Table Web 2" w:semiHidden="1" w:unhideWhenUsed="1"/>
+    <w:lsdException w:name="Table Web 3" w:semiHidden="1" w:unhideWhenUsed="1"/>
+    <w:lsdException w:name="Balloon Text" w:semiHidden="1" w:unhideWhenUsed="1"/>
+    <w:lsdException w:name="Table Grid" w:uiPriority="59"/>
+    <w:lsdException w:name="Table Theme" w:semiHidden="1" w:unhideWhenUsed="1"/>
+    <w:lsdException w:name="Placeholder Text" w:semiHidden="1"/>
+    <w:lsdException w:name="No Spacing" w:uiPriority="1" w:qFormat="1"/>
+    <w:lsdException w:name="Light Shading" w:uiPriority="60"/>
+    <w:lsdException w:name="Light List" w:uiPriority="61"/>
+    <w:lsdException w:name="Light Grid" w:uiPriority="62"/>
+    <w:lsdException w:name="Medium Shading 1" w:uiPriority="63"/>
+    <w:lsdException w:name="Medium Shading 2" w:uiPriority="64"/>
+    <w:lsdException w:name="Medium List 1" w:uiPriority="65"/>
+    <w:lsdException w:name="Medium List 2" w:uiPriority="66"/>
+    <w:lsdException w:name="Medium Grid 1" w:uiPriority="67"/>
+    <w:lsdException w:name="Medium Grid 2" w:uiPriority="68"/>
+    <w:lsdException w:name="Medium Grid 3" w:uiPriority="69"/>
+    <w:lsdException w:name="Dark List" w:uiPriority="70"/>
+    <w:lsdException w:name="Colorful Shading" w:uiPriority="71"/>
+    <w:lsdException w:name="Colorful List" w:uiPriority="72"/>
+    <w:lsdException w:name="Colorful Grid" w:uiPriority="73"/>
+    <w:lsdException w:name="Light Shading Accent 1" w:uiPriority="60"/>
+    <w:lsdException w:name="Light List Accent 1" w:uiPriority="61"/>
+    <w:lsdException w:name="Light Grid Accent 1" w:uiPriority="62"/>
+    <w:lsdException w:name="Medium Shading 1 Accent 1" w:uiPriority="63"/>
+    <w:lsdException w:name="Medium Shading 2 Accent 1" w:uiPriority="64"/>
+    <w:lsdException w:name="Medium List 1 Accent 1" w:uiPriority="65"/>
+    <w:lsdException w:name="Revision" w:semiHidden="1"/>
+    <w:lsdException w:name="List Paragraph" w:uiPriority="34" w:qFormat="1"/>
+    <w:lsdException w:name="Quote" w:uiPriority="29" w:qFormat="1"/>
+    <w:lsdException w:name="Intense Quote" w:uiPriority="30" w:qFormat="1"/>
+    <w:lsdException w:name="Medium List 2 Accent 1" w:uiPriority="66"/>
+    <w:lsdException w:name="Medium Grid 1 Accent 1" w:uiPriority="67"/>
+    <w:lsdException w:name="Medium Grid 2 Accent 1" w:uiPriority="68"/>
+    <w:lsdException w:name="Medium Grid 3 Accent 1" w:uiPriority="69"/>
+    <w:lsdException w:name="Dark List Accent 1" w:uiPriority="70"/>
+    <w:lsdException w:name="Colorful Shading Accent 1" w:uiPriority="71"/>
+    <w:lsdException w:name="Colorful List Accent 1" w:uiPriority="72"/>
+    <w:lsdException w:name="Colorful Grid Accent 1" w:uiPriority="73"/>
+    <w:lsdException w:name="Light Shading Accent 2" w:uiPriority="60"/>
+    <w:lsdException w:name="Light List Accent 2" w:uiPriority="61"/>
+    <w:lsdException w:name="Light Grid Accent 2" w:uiPriority="62"/>
+    <w:lsdException w:name="Medium Shading 1 Accent 2" w:uiPriority="63"/>
+    <w:lsdException w:name="Medium Shading 2 Accent 2" w:uiPriority="64"/>
+    <w:lsdException w:name="Medium List 1 Accent 2" w:uiPriority="65"/>
+    <w:lsdException w:name="Medium List 2 Accent 2" w:uiPriority="66"/>
+    <w:lsdException w:name="Medium Grid 1 Accent 2" w:uiPriority="67"/>
+    <w:lsdException w:name="Medium Grid 2 Accent 2" w:uiPriority="68"/>
+    <w:lsdException w:name="Medium Grid 3 Accent 2" w:uiPriority="69"/>
+    <w:lsdException w:name="Dark List Accent 2" w:uiPriority="70"/>
+    <w:lsdException w:name="Colorful Shading Accent 2" w:uiPriority="71"/>
+    <w:lsdException w:name="Colorful List Accent 2" w:uiPriority="72"/>
+    <w:lsdException w:name="Colorful Grid Accent 2" w:uiPriority="73"/>
+    <w:lsdException w:name="Light Shading Accent 3" w:uiPriority="60"/>
+    <w:lsdException w:name="Light List Accent 3" w:uiPriority="61"/>
+    <w:lsdException w:name="Light Grid Accent 3" w:uiPriority="62"/>
+    <w:lsdException w:name="Medium Shading 1 Accent 3" w:uiPriority="63"/>
+    <w:lsdException w:name="Medium Shading 2 Accent 3" w:uiPriority="64"/>
+    <w:lsdException w:name="Medium List 1 Accent 3" w:uiPriority="65"/>
+    <w:lsdException w:name="Medium List 2 Accent 3" w:uiPriority="66"/>
+    <w:lsdException w:name="Medium Grid 1 Accent 3" w:uiPriority="67"/>
+    <w:lsdException w:name="Medium Grid 2 Accent 3" w:uiPriority="68"/>
+    <w:lsdException w:name="Medium Grid 3 Accent 3" w:uiPriority="69"/>
+    <w:lsdException w:name="Dark List Accent 3" w:uiPriority="70"/>
+    <w:lsdException w:name="Colorful Shading Accent 3" w:uiPriority="71"/>
+    <w:lsdException w:name="Colorful List Accent 3" w:uiPriority="72"/>
+    <w:lsdException w:name="Colorful Grid Accent 3" w:uiPriority="73"/>
+    <w:lsdException w:name="Light Shading Accent 4" w:uiPriority="60"/>
+    <w:lsdException w:name="Light List Accent 4" w:uiPriority="61"/>
+    <w:lsdException w:name="Light Grid Accent 4" w:uiPriority="62"/>
+    <w:lsdException w:name="Medium Shading 1 Accent 4" w:uiPriority="63"/>
+    <w:lsdException w:name="Medium Shading 2 Accent 4" w:uiPriority="64"/>
+    <w:lsdException w:name="Medium List 1 Accent 4" w:uiPriority="65"/>
+    <w:lsdException w:name="Medium List 2 Accent 4" w:uiPriority="66"/>
+    <w:lsdException w:name="Medium Grid 1 Accent 4" w:uiPriority="67"/>
+    <w:lsdException w:name="Medium Grid 2 Accent 4" w:uiPriority="68"/>
+    <w:lsdException w:name="Medium Grid 3 Accent 4" w:uiPriority="69"/>
+    <w:lsdException w:name="Dark List Accent 4" w:uiPriority="70"/>
+    <w:lsdException w:name="Colorful Shading Accent 4" w:uiPriority="71"/>
+    <w:lsdException w:name="Colorful List Accent 4" w:uiPriority="72"/>
+    <w:lsdException w:name="Colorful Grid Accent 4" w:uiPriority="73"/>
+    <w:lsdException w:name="Light Shading Accent 5" w:uiPriority="60"/>
+    <w:lsdException w:name="Light List Accent 5" w:uiPriority="61"/>
+    <w:lsdException w:name="Light Grid Accent 5" w:uiPriority="62"/>
+    <w:lsdException w:name="Medium Shading 1 Accent 5" w:uiPriority="63"/>
+    <w:lsdException w:name="Medium Shading 2 Accent 5" w:uiPriority="64"/>
+    <w:lsdException w:name="Medium List 1 Accent 5" w:uiPriority="65"/>
+    <w:lsdException w:name="Medium List 2 Accent 5" w:uiPriority="66"/>
+    <w:lsdException w:name="Medium Grid 1 Accent 5" w:uiPriority="67"/>
+    <w:lsdException w:name="Medium Grid 2 Accent 5" w:uiPriority="68"/>
+    <w:lsdException w:name="Medium Grid 3 Accent 5" w:uiPriority="69"/>
+    <w:lsdException w:name="Dark List Accent 5" w:uiPriority="70"/>
+    <w:lsdException w:name="Colorful Shading Accent 5" w:uiPriority="71"/>
+    <w:lsdException w:name="Colorful List Accent 5" w:uiPriority="72"/>
+    <w:lsdException w:name="Colorful Grid Accent 5" w:uiPriority="73"/>
+    <w:lsdException w:name="Light Shading Accent 6" w:uiPriority="60"/>
+    <w:lsdException w:name="Light List Accent 6" w:uiPriority="61"/>
+    <w:lsdException w:name="Light Grid Accent 6" w:uiPriority="62"/>
+    <w:lsdException w:name="Medium Shading 1 Accent 6" w:uiPriority="63"/>
+    <w:lsdException w:name="Medium Shading 2 Accent 6" w:uiPriority="64"/>
+    <w:lsdException w:name="Medium List 1 Accent 6" w:uiPriority="65"/>
+    <w:lsdException w:name="Medium List 2 Accent 6" w:uiPriority="66"/>
+    <w:lsdException w:name="Medium Grid 1 Accent 6" w:uiPriority="67"/>
+    <w:lsdException w:name="Medium Grid 2 Accent 6" w:uiPriority="68"/>
+    <w:lsdException w:name="Medium Grid 3 Accent 6" w:uiPriority="69"/>
+    <w:lsdException w:name="Dark List Accent 6" w:uiPriority="70"/>
+    <w:lsdException w:name="Colorful Shading Accent 6" w:uiPriority="71"/>
+    <w:lsdException w:name="Colorful List Accent 6" w:uiPriority="72"/>
+    <w:lsdException w:name="Colorful Grid Accent 6" w:uiPriority="73"/>
+    <w:lsdException w:name="Subtle Emphasis" w:uiPriority="19" w:qFormat="1"/>
+    <w:lsdException w:name="Intense Emphasis" w:uiPriority="21" w:qFormat="1"/>
+    <w:lsdException w:name="Subtle Reference" w:uiPriority="31" w:qFormat="1"/>
+    <w:lsdException w:name="Intense Reference" w:uiPriority="32" w:qFormat="1"/>
+    <w:lsdException w:name="Book Title" w:uiPriority="33" w:qFormat="1"/>
+    <w:lsdException w:name="Bibliography" w:semiHidden="1" w:uiPriority="37" w:unhideWhenUsed="1"/>
+    <w:lsdException w:name="TOC Heading" w:semiHidden="1" w:uiPriority="39" w:unhideWhenUsed="1" w:qFormat="1"/>
+    <w:lsdException w:name="Plain Table 1" w:uiPriority="41"/>
+    <w:lsdException w:name="Plain Table 2" w:uiPriority="42"/>
+    <w:lsdException w:name="Plain Table 3" w:uiPriority="43"/>
+    <w:lsdException w:name="Plain Table 4" w:uiPriority="44"/>
+    <w:lsdException w:name="Plain Table 5" w:uiPriority="45"/>
+    <w:lsdException w:name="Grid Table Light" w:uiPriority="40"/>
+    <w:lsdException w:name="Grid Table 1 Light" w:uiPriority="46"/>
+    <w:lsdException w:name="Grid Table 2" w:uiPriority="47"/>
+    <w:lsdException w:name="Grid Table 3" w:uiPriority="48"/>
+    <w:lsdException w:name="Grid Table 4" w:uiPriority="49"/>
+    <w:lsdException w:name="Grid Table 5 Dark" w:uiPriority="50"/>
+    <w:lsdException w:name="Grid Table 6 Colorful" w:uiPriority="51"/>
+    <w:lsdException w:name="Grid Table 7 Colorful" w:uiPriority="52"/>
+    <w:lsdException w:name="Grid Table 1 Light Accent 1" w:uiPriority="46"/>
+    <w:lsdException w:name="Grid Table 2 Accent 1" w:uiPriority="47"/>
+    <w:lsdException w:name="Grid Table 3 Accent 1" w:uiPriority="48"/>
+    <w:lsdException w:name="Grid Table 4 Accent 1" w:uiPriority="49"/>
+    <w:lsdException w:name="Grid Table 5 Dark Accent 1" w:uiPriority="50"/>
+    <w:lsdException w:name="Grid Table 6 Colorful Accent 1" w:uiPriority="51"/>
+    <w:lsdException w:name="Grid Table 7 Colorful Accent 1" w:uiPriority="52"/>
+    <w:lsdException w:name="Grid Table 1 Light Accent 2" w:uiPriority="46"/>
+    <w:lsdException w:name="Grid Table 2 Accent 2" w:uiPriority="47"/>
+    <w:lsdException w:name="Grid Table 3 Accent 2" w:uiPriority="48"/>
+    <w:lsdException w:name="Grid Table 4 Accent 2" w:uiPriority="49"/>
+    <w:lsdException w:name="Grid Table 5 Dark Accent 2" w:uiPriority="50"/>
+    <w:lsdException w:name="Grid Table 6 Colorful Accent 2" w:uiPriority="51"/>
+    <w:lsdException w:name="Grid Table 7 Colorful Accent 2" w:uiPriority="52"/>
+    <w:lsdException w:name="Grid Table 1 Light Accent 3" w:uiPriority="46"/>
+    <w:lsdException w:name="Grid Table 2 Accent 3" w:uiPriority="47"/>
+    <w:lsdException w:name="Grid Table 3 Accent 3" w:uiPriority="48"/>
+    <w:lsdException w:name="Grid Table 4 Accent 3" w:uiPriority="49"/>
+    <w:lsdException w:name="Grid Table 5 Dark Accent 3" w:uiPriority="50"/>
+    <w:lsdException w:name="Grid Table 6 Colorful Accent 3" w:uiPriority="51"/>
+    <w:lsdException w:name="Grid Table 7 Colorful Accent 3" w:uiPriority="52"/>
+    <w:lsdException w:name="Grid Table 1 Light Accent 4" w:uiPriority="46"/>
+    <w:lsdException w:name="Grid Table 2 Accent 4" w:uiPriority="47"/>
+    <w:lsdException w:name="Grid Table 3 Accent 4" w:uiPriority="48"/>
+    <w:lsdException w:name="Grid Table 4 Accent 4" w:uiPriority="49"/>
+    <w:lsdException w:name="Grid Table 5 Dark Accent 4" w:uiPriority="50"/>
+    <w:lsdException w:name="Grid Table 6 Colorful Accent 4" w:uiPriority="51"/>
+    <w:lsdException w:name="Grid Table 7 Colorful Accent 4" w:uiPriority="52"/>
+    <w:lsdException w:name="Grid Table 1 Light Accent 5" w:uiPriority="46"/>
+    <w:lsdException w:name="Grid Table 2 Accent 5" w:uiPriority="47"/>
+    <w:lsdException w:name="Grid Table 3 Accent 5" w:uiPriority="48"/>
+    <w:lsdException w:name="Grid Table 4 Accent 5" w:uiPriority="49"/>
+    <w:lsdException w:name="Grid Table 5 Dark Accent 5" w:uiPriority="50"/>
+    <w:lsdException w:name="Grid Table 6 Colorful Accent 5" w:uiPriority="51"/>
+    <w:lsdException w:name="Grid Table 7 Colorful Accent 5" w:uiPriority="52"/>
+    <w:lsdException w:name="Grid Table 1 Light Accent 6" w:uiPriority="46"/>
+    <w:lsdException w:name="Grid Table 2 Accent 6" w:uiPriority="47"/>
+    <w:lsdException w:name="Grid Table 3 Accent 6" w:uiPriority="48"/>
+    <w:lsdException w:name="Grid Table 4 Accent 6" w:uiPriority="49"/>
+    <w:lsdException w:name="Grid Table 5 Dark Accent 6" w:uiPriority="50"/>
+    <w:lsdException w:name="Grid Table 6 Colorful Accent 6" w:uiPriority="51"/>
+    <w:lsdException w:name="Grid Table 7 Colorful Accent 6" w:uiPriority="52"/>
+    <w:lsdException w:name="List Table 1 Light" w:uiPriority="46"/>
+    <w:lsdException w:name="List Table 2" w:uiPriority="47"/>
+    <w:lsdException w:name="List Table 3" w:uiPriority="48"/>
+    <w:lsdException w:name="List Table 4" w:uiPriority="49"/>
+    <w:lsdException w:name="List Table 5 Dark" w:uiPriority="50"/>
+    <w:lsdException w:name="List Table 6 Colorful" w:uiPriority="51"/>
+    <w:lsdException w:name="List Table 7 Colorful" w:uiPriority="52"/>
+    <w:lsdException w:name="List Table 1 Light Accent 1" w:uiPriority="46"/>
+    <w:lsdException w:name="List Table 2 Accent 1" w:uiPriority="47"/>
+    <w:lsdException w:name="List Table 3 Accent 1" w:uiPriority="48"/>
+    <w:lsdException w:name="List Table 4 Accent 1" w:uiPriority="49"/>
+    <w:lsdException w:name="List Table 5 Dark Accent 1" w:uiPriority="50"/>
+    <w:lsdException w:name="List Table 6 Colorful Accent 1" w:uiPriority="51"/>
+    <w:lsdException w:name="List Table 7 Colorful Accent 1" w:uiPriority="52"/>
+    <w:lsdException w:name="List Table 1 Light Accent 2" w:uiPriority="46"/>
+    <w:lsdException w:name="List Table 2 Accent 2" w:uiPriority="47"/>
+    <w:lsdException w:name="List Table 3 Accent 2" w:uiPriority="48"/>
+    <w:lsdException w:name="List Table 4 Accent 2" w:uiPriority="49"/>
+    <w:lsdException w:name="List Table 5 Dark Accent 2" w:uiPriority="50"/>
+    <w:lsdException w:name="List Table 6 Colorful Accent 2" w:uiPriority="51"/>
+    <w:lsdException w:name="List Table 7 Colorful Accent 2" w:uiPriority="52"/>
+    <w:lsdException w:name="List Table 1 Light Accent 3" w:uiPriority="46"/>
+    <w:lsdException w:name="List Table 2 Accent 3" w:uiPriority="47"/>
+    <w:lsdException w:name="List Table 3 Accent 3" w:uiPriority="48"/>
+    <w:lsdException w:name="List Table 4 Accent 3" w:uiPriority="49"/>
+    <w:lsdException w:name="List Table 5 Dark Accent 3" w:uiPriority="50"/>
+    <w:lsdException w:name="List Table 6 Colorful Accent 3" w:uiPriority="51"/>
+    <w:lsdException w:name="List Table 7 Colorful Accent 3" w:uiPriority="52"/>
+    <w:lsdException w:name="List Table 1 Light Accent 4" w:uiPriority="46"/>
+    <w:lsdException w:name="List Table 2 Accent 4" w:uiPriority="47"/>
+    <w:lsdException w:name="List Table 3 Accent 4" w:uiPriority="48"/>
+    <w:lsdException w:name="List Table 4 Accent 4" w:uiPriority="49"/>
+    <w:lsdException w:name="List Table 5 Dark Accent 4" w:uiPriority="50"/>
+    <w:lsdException w:name="List Table 6 Colorful Accent 4" w:uiPriority="51"/>
+    <w:lsdException w:name="List Table 7 Colorful Accent 4" w:uiPriority="52"/>
+    <w:lsdException w:name="List Table 1 Light Accent 5" w:uiPriority="46"/>
+    <w:lsdException w:name="List Table 2 Accent 5" w:uiPriority="47"/>
+    <w:lsdException w:name="List Table 3 Accent 5" w:uiPriority="48"/>
+    <w:lsdException w:name="List Table 4 Accent 5" w:uiPriority="49"/>
+    <w:lsdException w:name="List Table 5 Dark Accent 5" w:uiPriority="50"/>
+    <w:lsdException w:name="List Table 6 Colorful Accent 5" w:uiPriority="51"/>
+    <w:lsdException w:name="List Table 7 Colorful Accent 5" w:uiPriority="52"/>
+    <w:lsdException w:name="List Table 1 Light Accent 6" w:uiPriority="46"/>
+    <w:lsdException w:name="List Table 2 Accent 6" w:uiPriority="47"/>
+    <w:lsdException w:name="List Table 3 Accent 6" w:uiPriority="48"/>
+    <w:lsdException w:name="List Table 4 Accent 6" w:uiPriority="49"/>
+    <w:lsdException w:name="List Table 5 Dark Accent 6" w:uiPriority="50"/>
+    <w:lsdException w:name="List Table 6 Colorful Accent 6" w:uiPriority="51"/>
+    <w:lsdException w:name="List Table 7 Colorful Accent 6" w:uiPriority="52"/>
   </w:latentStyles>
   <w:style w:type="paragraph" w:default="1" w:styleId="a">
     <w:name w:val="Normal"/>
@@ -2601,7 +2826,6 @@
     <w:uiPriority w:val="99"/>
     <w:semiHidden/>
     <w:unhideWhenUsed/>
-    <w:qFormat/>
     <w:tblPr>
       <w:tblInd w:w="0" w:type="dxa"/>
       <w:tblCellMar>
@@ -3180,7 +3404,6 @@
     <w:uiPriority w:val="59"/>
     <w:rsid w:val="00F94A73"/>
     <w:tblPr>
-      <w:tblInd w:w="0" w:type="dxa"/>
       <w:tblBorders>
         <w:top w:val="single" w:sz="4" w:space="0" w:color="auto"/>
         <w:left w:val="single" w:sz="4" w:space="0" w:color="auto"/>
@@ -3189,12 +3412,6 @@
         <w:insideH w:val="single" w:sz="4" w:space="0" w:color="auto"/>
         <w:insideV w:val="single" w:sz="4" w:space="0" w:color="auto"/>
       </w:tblBorders>
-      <w:tblCellMar>
-        <w:top w:w="0" w:type="dxa"/>
-        <w:left w:w="108" w:type="dxa"/>
-        <w:bottom w:w="0" w:type="dxa"/>
-        <w:right w:w="108" w:type="dxa"/>
-      </w:tblCellMar>
     </w:tblPr>
   </w:style>
 </w:styles>
@@ -3488,7 +3705,7 @@
 </file>
 
 <file path=customXml/itemProps1.xml><?xml version="1.0" encoding="utf-8"?>
-<ds:datastoreItem xmlns:ds="http://schemas.openxmlformats.org/officeDocument/2006/customXml" ds:itemID="{1AF73B1B-578B-4D05-A3E7-EC27CDFC9E48}">
+<ds:datastoreItem xmlns:ds="http://schemas.openxmlformats.org/officeDocument/2006/customXml" ds:itemID="{F4532FE3-51D8-4946-A7C8-A3F5AEB41AA9}">
   <ds:schemaRefs>
     <ds:schemaRef ds:uri="http://schemas.openxmlformats.org/officeDocument/2006/bibliography"/>
   </ds:schemaRefs>

--- a/programming_language/file_functions/seek.docx
+++ b/programming_language/file_functions/seek.docx
@@ -40,6 +40,8 @@
           <w:rFonts w:ascii="Cambria" w:hAnsi="Cambria"/>
           <w:i/>
           <w:color w:val="0000FF"/>
+          <w:sz w:val="28"/>
+          <w:szCs w:val="28"/>
         </w:rPr>
       </w:pPr>
       <w:r>
@@ -47,6 +49,8 @@
           <w:rFonts w:ascii="Cambria" w:hAnsi="Cambria"/>
           <w:i/>
           <w:color w:val="0000FF"/>
+          <w:sz w:val="28"/>
+          <w:szCs w:val="28"/>
         </w:rPr>
         <w:t>Функция</w:t>
       </w:r>
@@ -55,6 +59,8 @@
           <w:rFonts w:ascii="Cambria" w:hAnsi="Cambria"/>
           <w:i/>
           <w:color w:val="0000FF"/>
+          <w:sz w:val="28"/>
+          <w:szCs w:val="28"/>
         </w:rPr>
         <w:t xml:space="preserve"> </w:t>
       </w:r>
@@ -63,6 +69,8 @@
           <w:rFonts w:ascii="Cambria" w:hAnsi="Cambria"/>
           <w:i/>
           <w:color w:val="0000FF"/>
+          <w:sz w:val="28"/>
+          <w:szCs w:val="28"/>
         </w:rPr>
         <w:t>установки</w:t>
       </w:r>
@@ -71,6 +79,8 @@
           <w:rFonts w:ascii="Cambria" w:hAnsi="Cambria"/>
           <w:i/>
           <w:color w:val="0000FF"/>
+          <w:sz w:val="28"/>
+          <w:szCs w:val="28"/>
         </w:rPr>
         <w:t xml:space="preserve"> текущей позиции в файле</w:t>
       </w:r>
@@ -79,6 +89,8 @@
           <w:rFonts w:ascii="Cambria" w:hAnsi="Cambria"/>
           <w:i/>
           <w:color w:val="0000FF"/>
+          <w:sz w:val="28"/>
+          <w:szCs w:val="28"/>
         </w:rPr>
         <w:t>.</w:t>
       </w:r>
@@ -88,6 +100,8 @@
         <w:rPr>
           <w:rFonts w:ascii="Cambria" w:hAnsi="Cambria"/>
           <w:color w:val="0070C0"/>
+          <w:sz w:val="28"/>
+          <w:szCs w:val="28"/>
           <w:lang w:val="en-US"/>
         </w:rPr>
       </w:pPr>
@@ -95,6 +109,8 @@
         <w:rPr>
           <w:rFonts w:ascii="Cambria" w:hAnsi="Cambria"/>
           <w:color w:val="0070C0"/>
+          <w:sz w:val="28"/>
+          <w:szCs w:val="28"/>
         </w:rPr>
         <w:pict>
           <v:rect id="_x0000_i1025" style="width:467.75pt;height:1pt" o:hralign="center" o:hrstd="t" o:hrnoshade="t" o:hr="t" fillcolor="#4f81bd [3204]" stroked="f"/>
@@ -105,6 +121,8 @@
       <w:pPr>
         <w:rPr>
           <w:rFonts w:ascii="Cambria" w:hAnsi="Cambria"/>
+          <w:sz w:val="28"/>
+          <w:szCs w:val="28"/>
           <w:lang w:val="en-US"/>
         </w:rPr>
       </w:pPr>
@@ -115,6 +133,8 @@
         <w:rPr>
           <w:rFonts w:ascii="Cambria" w:hAnsi="Cambria"/>
           <w:b/>
+          <w:sz w:val="28"/>
+          <w:szCs w:val="28"/>
           <w:lang w:val="en-US"/>
         </w:rPr>
       </w:pPr>
@@ -122,6 +142,8 @@
         <w:rPr>
           <w:rFonts w:ascii="Cambria" w:hAnsi="Cambria"/>
           <w:b/>
+          <w:sz w:val="28"/>
+          <w:szCs w:val="28"/>
         </w:rPr>
         <w:t>Синтаксис</w:t>
       </w:r>
@@ -129,6 +151,8 @@
         <w:rPr>
           <w:rFonts w:ascii="Cambria" w:hAnsi="Cambria"/>
           <w:b/>
+          <w:sz w:val="28"/>
+          <w:szCs w:val="28"/>
           <w:lang w:val="en-US"/>
         </w:rPr>
         <w:t>:</w:t>
@@ -139,7 +163,8 @@
         <w:spacing w:line="360" w:lineRule="auto"/>
         <w:rPr>
           <w:rFonts w:ascii="Cambria" w:hAnsi="Cambria" w:cs="Courier New"/>
-          <w:szCs w:val="24"/>
+          <w:sz w:val="28"/>
+          <w:szCs w:val="28"/>
           <w:lang w:val="en-US"/>
         </w:rPr>
       </w:pPr>
@@ -148,7 +173,8 @@
         <w:rPr>
           <w:rFonts w:ascii="Cambria" w:hAnsi="Cambria" w:cs="Courier New"/>
           <w:b/>
-          <w:szCs w:val="24"/>
+          <w:sz w:val="28"/>
+          <w:szCs w:val="28"/>
           <w:lang w:val="en-US"/>
         </w:rPr>
         <w:t>seek</w:t>
@@ -156,17 +182,18 @@
       <w:r>
         <w:rPr>
           <w:rFonts w:ascii="Cambria" w:hAnsi="Cambria" w:cs="Courier New"/>
-          <w:szCs w:val="24"/>
+          <w:sz w:val="28"/>
+          <w:szCs w:val="28"/>
           <w:lang w:val="en-US"/>
         </w:rPr>
         <w:t>(</w:t>
       </w:r>
-      <w:proofErr w:type="spellStart"/>
       <w:proofErr w:type="gramEnd"/>
       <w:r>
         <w:rPr>
           <w:rFonts w:ascii="Cambria" w:hAnsi="Cambria" w:cs="Courier New"/>
-          <w:szCs w:val="24"/>
+          <w:sz w:val="28"/>
+          <w:szCs w:val="28"/>
           <w:lang w:val="en-US"/>
         </w:rPr>
         <w:t>f</w:t>
@@ -174,42 +201,35 @@
       <w:r>
         <w:rPr>
           <w:rFonts w:ascii="Cambria" w:hAnsi="Cambria" w:cs="Courier New"/>
-          <w:szCs w:val="24"/>
+          <w:sz w:val="28"/>
+          <w:szCs w:val="28"/>
           <w:lang w:val="en-US"/>
         </w:rPr>
         <w:t>_id</w:t>
       </w:r>
-      <w:proofErr w:type="spellEnd"/>
       <w:r>
         <w:rPr>
           <w:rFonts w:ascii="Cambria" w:hAnsi="Cambria" w:cs="Courier New"/>
-          <w:szCs w:val="24"/>
+          <w:sz w:val="28"/>
+          <w:szCs w:val="28"/>
           <w:lang w:val="en-US"/>
         </w:rPr>
-        <w:t xml:space="preserve">, </w:t>
-      </w:r>
-      <w:proofErr w:type="spellStart"/>
+        <w:t>, pos</w:t>
+      </w:r>
       <w:r>
         <w:rPr>
           <w:rFonts w:ascii="Cambria" w:hAnsi="Cambria" w:cs="Courier New"/>
-          <w:szCs w:val="24"/>
+          <w:sz w:val="28"/>
+          <w:szCs w:val="28"/>
           <w:lang w:val="en-US"/>
         </w:rPr>
-        <w:t>pos</w:t>
-      </w:r>
-      <w:proofErr w:type="spellEnd"/>
+        <w:t>)</w:t>
+      </w:r>
       <w:r>
         <w:rPr>
           <w:rFonts w:ascii="Cambria" w:hAnsi="Cambria" w:cs="Courier New"/>
-          <w:szCs w:val="24"/>
-          <w:lang w:val="en-US"/>
-        </w:rPr>
-        <w:t>)</w:t>
-      </w:r>
-      <w:r>
-        <w:rPr>
-          <w:rFonts w:ascii="Cambria" w:hAnsi="Cambria" w:cs="Courier New"/>
-          <w:szCs w:val="24"/>
+          <w:sz w:val="28"/>
+          <w:szCs w:val="28"/>
           <w:lang w:val="en-US"/>
         </w:rPr>
         <w:t>;</w:t>
@@ -219,6 +239,8 @@
       <w:pPr>
         <w:rPr>
           <w:rFonts w:ascii="Cambria" w:hAnsi="Cambria"/>
+          <w:sz w:val="28"/>
+          <w:szCs w:val="28"/>
           <w:lang w:val="en-US"/>
         </w:rPr>
       </w:pPr>
@@ -229,6 +251,8 @@
         <w:rPr>
           <w:rFonts w:ascii="Cambria" w:hAnsi="Cambria"/>
           <w:b/>
+          <w:sz w:val="28"/>
+          <w:szCs w:val="28"/>
           <w:lang w:val="en-US"/>
         </w:rPr>
       </w:pPr>
@@ -236,6 +260,8 @@
         <w:rPr>
           <w:rFonts w:ascii="Cambria" w:hAnsi="Cambria"/>
           <w:b/>
+          <w:sz w:val="28"/>
+          <w:szCs w:val="28"/>
         </w:rPr>
         <w:t>Аргументы</w:t>
       </w:r>
@@ -243,6 +269,8 @@
         <w:rPr>
           <w:rFonts w:ascii="Cambria" w:hAnsi="Cambria"/>
           <w:b/>
+          <w:sz w:val="28"/>
+          <w:szCs w:val="28"/>
           <w:lang w:val="en-US"/>
         </w:rPr>
         <w:t>:</w:t>
@@ -253,12 +281,16 @@
         <w:spacing w:line="360" w:lineRule="auto"/>
         <w:rPr>
           <w:rFonts w:ascii="Cambria" w:hAnsi="Cambria"/>
-        </w:rPr>
-      </w:pPr>
-      <w:r>
-        <w:rPr>
-          <w:rFonts w:ascii="Cambria" w:hAnsi="Cambria"/>
-          <w:i/>
+          <w:sz w:val="28"/>
+          <w:szCs w:val="28"/>
+        </w:rPr>
+      </w:pPr>
+      <w:r>
+        <w:rPr>
+          <w:rFonts w:ascii="Cambria" w:hAnsi="Cambria"/>
+          <w:i/>
+          <w:sz w:val="28"/>
+          <w:szCs w:val="28"/>
           <w:lang w:val="en-US"/>
         </w:rPr>
         <w:t>f</w:t>
@@ -267,6 +299,8 @@
         <w:rPr>
           <w:rFonts w:ascii="Cambria" w:hAnsi="Cambria"/>
           <w:i/>
+          <w:sz w:val="28"/>
+          <w:szCs w:val="28"/>
         </w:rPr>
         <w:t>_</w:t>
       </w:r>
@@ -274,6 +308,8 @@
         <w:rPr>
           <w:rFonts w:ascii="Cambria" w:hAnsi="Cambria"/>
           <w:i/>
+          <w:sz w:val="28"/>
+          <w:szCs w:val="28"/>
           <w:lang w:val="en-US"/>
         </w:rPr>
         <w:t>id</w:t>
@@ -282,30 +318,40 @@
         <w:rPr>
           <w:rFonts w:ascii="Cambria" w:hAnsi="Cambria"/>
           <w:i/>
+          <w:sz w:val="28"/>
+          <w:szCs w:val="28"/>
         </w:rPr>
         <w:t xml:space="preserve"> </w:t>
       </w:r>
       <w:r>
         <w:rPr>
           <w:rFonts w:ascii="Cambria" w:hAnsi="Cambria"/>
+          <w:sz w:val="28"/>
+          <w:szCs w:val="28"/>
         </w:rPr>
         <w:t xml:space="preserve">– </w:t>
       </w:r>
       <w:r>
         <w:rPr>
           <w:rFonts w:ascii="Cambria" w:hAnsi="Cambria"/>
+          <w:sz w:val="28"/>
+          <w:szCs w:val="28"/>
         </w:rPr>
         <w:t>иде</w:t>
       </w:r>
       <w:r>
         <w:rPr>
           <w:rFonts w:ascii="Cambria" w:hAnsi="Cambria"/>
+          <w:sz w:val="28"/>
+          <w:szCs w:val="28"/>
         </w:rPr>
         <w:t>нтификатор файла</w:t>
       </w:r>
       <w:r>
         <w:rPr>
           <w:rFonts w:ascii="Cambria" w:hAnsi="Cambria"/>
+          <w:sz w:val="28"/>
+          <w:szCs w:val="28"/>
         </w:rPr>
         <w:t>,</w:t>
       </w:r>
@@ -315,6 +361,8 @@
         <w:spacing w:line="360" w:lineRule="auto"/>
         <w:rPr>
           <w:rFonts w:ascii="Cambria" w:hAnsi="Cambria"/>
+          <w:sz w:val="28"/>
+          <w:szCs w:val="28"/>
         </w:rPr>
       </w:pPr>
       <w:proofErr w:type="gramStart"/>
@@ -322,6 +370,8 @@
         <w:rPr>
           <w:rFonts w:ascii="Cambria" w:hAnsi="Cambria"/>
           <w:i/>
+          <w:sz w:val="28"/>
+          <w:szCs w:val="28"/>
           <w:lang w:val="en-US"/>
         </w:rPr>
         <w:t>pos</w:t>
@@ -331,12 +381,16 @@
         <w:rPr>
           <w:rFonts w:ascii="Cambria" w:hAnsi="Cambria"/>
           <w:i/>
+          <w:sz w:val="28"/>
+          <w:szCs w:val="28"/>
         </w:rPr>
         <w:t xml:space="preserve"> </w:t>
       </w:r>
       <w:r>
         <w:rPr>
           <w:rFonts w:ascii="Cambria" w:hAnsi="Cambria"/>
+          <w:sz w:val="28"/>
+          <w:szCs w:val="28"/>
         </w:rPr>
         <w:t>– номер байта для установки текущей позиции файла.</w:t>
       </w:r>
@@ -346,6 +400,8 @@
         <w:spacing w:line="360" w:lineRule="auto"/>
         <w:rPr>
           <w:rFonts w:ascii="Cambria" w:hAnsi="Cambria"/>
+          <w:sz w:val="28"/>
+          <w:szCs w:val="28"/>
         </w:rPr>
       </w:pPr>
     </w:p>
@@ -355,6 +411,8 @@
         <w:rPr>
           <w:rFonts w:ascii="Cambria" w:hAnsi="Cambria"/>
           <w:b/>
+          <w:sz w:val="28"/>
+          <w:szCs w:val="28"/>
           <w:lang w:val="en-US"/>
         </w:rPr>
       </w:pPr>
@@ -362,6 +420,8 @@
         <w:rPr>
           <w:rFonts w:ascii="Cambria" w:hAnsi="Cambria"/>
           <w:b/>
+          <w:sz w:val="28"/>
+          <w:szCs w:val="28"/>
         </w:rPr>
         <w:t>Описание:</w:t>
       </w:r>
@@ -371,6 +431,8 @@
         <w:spacing w:line="360" w:lineRule="auto"/>
         <w:rPr>
           <w:rFonts w:ascii="Cambria" w:hAnsi="Cambria"/>
+          <w:sz w:val="28"/>
+          <w:szCs w:val="28"/>
         </w:rPr>
       </w:pPr>
       <w:proofErr w:type="gramStart"/>
@@ -378,6 +440,8 @@
         <w:rPr>
           <w:rFonts w:ascii="Cambria" w:hAnsi="Cambria"/>
           <w:i/>
+          <w:sz w:val="28"/>
+          <w:szCs w:val="28"/>
           <w:lang w:val="en-US"/>
         </w:rPr>
         <w:t>seek</w:t>
@@ -386,6 +450,8 @@
         <w:rPr>
           <w:rFonts w:ascii="Cambria" w:hAnsi="Cambria"/>
           <w:i/>
+          <w:sz w:val="28"/>
+          <w:szCs w:val="28"/>
         </w:rPr>
         <w:t>(</w:t>
       </w:r>
@@ -394,6 +460,8 @@
         <w:rPr>
           <w:rFonts w:ascii="Cambria" w:hAnsi="Cambria"/>
           <w:i/>
+          <w:sz w:val="28"/>
+          <w:szCs w:val="28"/>
           <w:lang w:val="en-US"/>
         </w:rPr>
         <w:t>f</w:t>
@@ -402,6 +470,8 @@
         <w:rPr>
           <w:rFonts w:ascii="Cambria" w:hAnsi="Cambria"/>
           <w:i/>
+          <w:sz w:val="28"/>
+          <w:szCs w:val="28"/>
         </w:rPr>
         <w:t>_</w:t>
       </w:r>
@@ -409,6 +479,8 @@
         <w:rPr>
           <w:rFonts w:ascii="Cambria" w:hAnsi="Cambria"/>
           <w:i/>
+          <w:sz w:val="28"/>
+          <w:szCs w:val="28"/>
           <w:lang w:val="en-US"/>
         </w:rPr>
         <w:t>id</w:t>
@@ -417,6 +489,8 @@
         <w:rPr>
           <w:rFonts w:ascii="Cambria" w:hAnsi="Cambria"/>
           <w:i/>
+          <w:sz w:val="28"/>
+          <w:szCs w:val="28"/>
         </w:rPr>
         <w:t xml:space="preserve">, </w:t>
       </w:r>
@@ -424,6 +498,8 @@
         <w:rPr>
           <w:rFonts w:ascii="Cambria" w:hAnsi="Cambria"/>
           <w:i/>
+          <w:sz w:val="28"/>
+          <w:szCs w:val="28"/>
           <w:lang w:val="en-US"/>
         </w:rPr>
         <w:t>pos</w:t>
@@ -432,6 +508,8 @@
         <w:rPr>
           <w:rFonts w:ascii="Cambria" w:hAnsi="Cambria"/>
           <w:i/>
+          <w:sz w:val="28"/>
+          <w:szCs w:val="28"/>
         </w:rPr>
         <w:t>)</w:t>
       </w:r>
@@ -439,87 +517,113 @@
         <w:rPr>
           <w:rFonts w:ascii="Cambria" w:hAnsi="Cambria"/>
           <w:i/>
+          <w:sz w:val="28"/>
+          <w:szCs w:val="28"/>
         </w:rPr>
         <w:t xml:space="preserve"> </w:t>
       </w:r>
       <w:r>
         <w:rPr>
           <w:rFonts w:ascii="Cambria" w:hAnsi="Cambria"/>
+          <w:sz w:val="28"/>
+          <w:szCs w:val="28"/>
         </w:rPr>
         <w:t>–</w:t>
       </w:r>
       <w:r>
         <w:rPr>
           <w:rFonts w:ascii="Cambria" w:hAnsi="Cambria"/>
+          <w:sz w:val="28"/>
+          <w:szCs w:val="28"/>
         </w:rPr>
         <w:t xml:space="preserve"> </w:t>
       </w:r>
       <w:r>
         <w:rPr>
           <w:rFonts w:ascii="Cambria" w:hAnsi="Cambria"/>
+          <w:sz w:val="28"/>
+          <w:szCs w:val="28"/>
         </w:rPr>
         <w:t>функция</w:t>
       </w:r>
       <w:r>
         <w:rPr>
           <w:rFonts w:ascii="Cambria" w:hAnsi="Cambria"/>
+          <w:sz w:val="28"/>
+          <w:szCs w:val="28"/>
         </w:rPr>
         <w:t xml:space="preserve"> </w:t>
       </w:r>
       <w:r>
         <w:rPr>
           <w:rFonts w:ascii="Cambria" w:hAnsi="Cambria"/>
+          <w:sz w:val="28"/>
+          <w:szCs w:val="28"/>
         </w:rPr>
         <w:t>установки</w:t>
       </w:r>
       <w:r>
         <w:rPr>
           <w:rFonts w:ascii="Cambria" w:hAnsi="Cambria"/>
+          <w:sz w:val="28"/>
+          <w:szCs w:val="28"/>
         </w:rPr>
         <w:t xml:space="preserve"> </w:t>
       </w:r>
       <w:r>
         <w:rPr>
           <w:rFonts w:ascii="Cambria" w:hAnsi="Cambria"/>
+          <w:sz w:val="28"/>
+          <w:szCs w:val="28"/>
         </w:rPr>
         <w:t>текущей позиции</w:t>
       </w:r>
       <w:r>
         <w:rPr>
           <w:rFonts w:ascii="Cambria" w:hAnsi="Cambria"/>
+          <w:sz w:val="28"/>
+          <w:szCs w:val="28"/>
         </w:rPr>
         <w:t xml:space="preserve"> на номер байта </w:t>
       </w:r>
-      <w:proofErr w:type="spellStart"/>
-      <w:r>
-        <w:rPr>
-          <w:rFonts w:ascii="Cambria" w:hAnsi="Cambria"/>
-          <w:i/>
+      <w:r>
+        <w:rPr>
+          <w:rFonts w:ascii="Cambria" w:hAnsi="Cambria"/>
+          <w:i/>
+          <w:sz w:val="28"/>
+          <w:szCs w:val="28"/>
         </w:rPr>
         <w:t>pos</w:t>
       </w:r>
-      <w:proofErr w:type="spellEnd"/>
-      <w:r>
-        <w:rPr>
-          <w:rFonts w:ascii="Cambria" w:hAnsi="Cambria"/>
+      <w:r>
+        <w:rPr>
+          <w:rFonts w:ascii="Cambria" w:hAnsi="Cambria"/>
+          <w:sz w:val="28"/>
+          <w:szCs w:val="28"/>
         </w:rPr>
         <w:t xml:space="preserve"> в файле</w:t>
       </w:r>
       <w:r>
         <w:rPr>
           <w:rFonts w:ascii="Cambria" w:hAnsi="Cambria"/>
+          <w:sz w:val="28"/>
+          <w:szCs w:val="28"/>
         </w:rPr>
         <w:t xml:space="preserve"> с</w:t>
       </w:r>
       <w:r>
         <w:rPr>
           <w:rFonts w:ascii="Cambria" w:hAnsi="Cambria"/>
+          <w:sz w:val="28"/>
+          <w:szCs w:val="28"/>
         </w:rPr>
         <w:t xml:space="preserve"> идентификатором</w:t>
       </w:r>
       <w:r>
         <w:rPr>
           <w:rFonts w:ascii="Cambria" w:hAnsi="Cambria"/>
+          <w:sz w:val="28"/>
+          <w:szCs w:val="28"/>
         </w:rPr>
         <w:t xml:space="preserve"> </w:t>
       </w:r>
@@ -527,6 +631,8 @@
         <w:rPr>
           <w:rFonts w:ascii="Cambria" w:hAnsi="Cambria"/>
           <w:i/>
+          <w:sz w:val="28"/>
+          <w:szCs w:val="28"/>
           <w:lang w:val="en-US"/>
         </w:rPr>
         <w:t>f</w:t>
@@ -535,6 +641,8 @@
         <w:rPr>
           <w:rFonts w:ascii="Cambria" w:hAnsi="Cambria"/>
           <w:i/>
+          <w:sz w:val="28"/>
+          <w:szCs w:val="28"/>
         </w:rPr>
         <w:t>_</w:t>
       </w:r>
@@ -542,6 +650,8 @@
         <w:rPr>
           <w:rFonts w:ascii="Cambria" w:hAnsi="Cambria"/>
           <w:i/>
+          <w:sz w:val="28"/>
+          <w:szCs w:val="28"/>
           <w:lang w:val="en-US"/>
         </w:rPr>
         <w:t>id</w:t>
@@ -549,12 +659,16 @@
       <w:r>
         <w:rPr>
           <w:rFonts w:ascii="Cambria" w:hAnsi="Cambria"/>
+          <w:sz w:val="28"/>
+          <w:szCs w:val="28"/>
         </w:rPr>
         <w:t>.</w:t>
       </w:r>
       <w:r>
         <w:rPr>
           <w:rFonts w:ascii="Cambria" w:hAnsi="Cambria"/>
+          <w:sz w:val="28"/>
+          <w:szCs w:val="28"/>
         </w:rPr>
         <w:t xml:space="preserve"> </w:t>
       </w:r>
@@ -565,7 +679,8 @@
         <w:rPr>
           <w:rFonts w:ascii="Cambria" w:hAnsi="Cambria" w:cs="Courier New"/>
           <w:iCs/>
-          <w:szCs w:val="24"/>
+          <w:sz w:val="28"/>
+          <w:szCs w:val="28"/>
         </w:rPr>
       </w:pPr>
     </w:p>
@@ -575,12 +690,16 @@
         <w:rPr>
           <w:rFonts w:ascii="Cambria" w:hAnsi="Cambria"/>
           <w:b/>
+          <w:sz w:val="28"/>
+          <w:szCs w:val="28"/>
         </w:rPr>
       </w:pPr>
       <w:r>
         <w:rPr>
           <w:rFonts w:ascii="Cambria" w:hAnsi="Cambria"/>
           <w:b/>
+          <w:sz w:val="28"/>
+          <w:szCs w:val="28"/>
         </w:rPr>
         <w:t>Результат:</w:t>
       </w:r>
@@ -590,22 +709,26 @@
         <w:spacing w:line="360" w:lineRule="auto"/>
         <w:rPr>
           <w:rFonts w:ascii="Cambria" w:hAnsi="Cambria"/>
-        </w:rPr>
-      </w:pPr>
-      <w:proofErr w:type="spellStart"/>
+          <w:sz w:val="28"/>
+          <w:szCs w:val="28"/>
+        </w:rPr>
+      </w:pPr>
       <w:proofErr w:type="gramStart"/>
       <w:r>
         <w:rPr>
           <w:rFonts w:ascii="Cambria" w:hAnsi="Cambria"/>
+          <w:sz w:val="28"/>
+          <w:szCs w:val="28"/>
           <w:lang w:val="en-US"/>
         </w:rPr>
         <w:t>нет</w:t>
       </w:r>
-      <w:proofErr w:type="spellEnd"/>
       <w:proofErr w:type="gramEnd"/>
       <w:r>
         <w:rPr>
           <w:rFonts w:ascii="Cambria" w:hAnsi="Cambria"/>
+          <w:sz w:val="28"/>
+          <w:szCs w:val="28"/>
         </w:rPr>
         <w:t>.</w:t>
       </w:r>
@@ -615,6 +738,8 @@
         <w:spacing w:line="360" w:lineRule="auto"/>
         <w:rPr>
           <w:rFonts w:ascii="Cambria" w:hAnsi="Cambria"/>
+          <w:sz w:val="28"/>
+          <w:szCs w:val="28"/>
         </w:rPr>
       </w:pPr>
     </w:p>
@@ -624,17 +749,19 @@
         <w:rPr>
           <w:rFonts w:ascii="Cambria" w:hAnsi="Cambria"/>
           <w:b/>
+          <w:sz w:val="28"/>
+          <w:szCs w:val="28"/>
         </w:rPr>
       </w:pPr>
       <w:r>
         <w:rPr>
           <w:rFonts w:ascii="Cambria" w:hAnsi="Cambria"/>
           <w:b/>
+          <w:sz w:val="28"/>
+          <w:szCs w:val="28"/>
         </w:rPr>
         <w:t>Пример:</w:t>
       </w:r>
-      <w:bookmarkStart w:id="0" w:name="_GoBack"/>
-      <w:bookmarkEnd w:id="0"/>
     </w:p>
     <w:tbl>
       <w:tblPr>
@@ -651,8 +778,8 @@
         <w:tblLook w:val="04A0" w:firstRow="1" w:lastRow="0" w:firstColumn="1" w:lastColumn="0" w:noHBand="0" w:noVBand="1"/>
       </w:tblPr>
       <w:tblGrid>
-        <w:gridCol w:w="426"/>
-        <w:gridCol w:w="9145"/>
+        <w:gridCol w:w="418"/>
+        <w:gridCol w:w="8937"/>
       </w:tblGrid>
       <w:tr>
         <w:tc>
@@ -665,8 +792,8 @@
               <w:spacing w:before="0" w:beforeAutospacing="0" w:after="0" w:afterAutospacing="0" w:line="360" w:lineRule="auto"/>
               <w:rPr>
                 <w:rFonts w:ascii="Cambria" w:hAnsi="Cambria" w:cs="Courier New"/>
-                <w:sz w:val="20"/>
-                <w:szCs w:val="20"/>
+                <w:sz w:val="28"/>
+                <w:szCs w:val="28"/>
               </w:rPr>
             </w:pPr>
           </w:p>
@@ -683,19 +810,21 @@
               <w:rPr>
                 <w:rFonts w:ascii="Consolas" w:hAnsi="Consolas" w:cs="Consolas"/>
                 <w:b/>
+                <w:sz w:val="28"/>
+                <w:szCs w:val="28"/>
                 <w:lang w:val="en-US"/>
               </w:rPr>
             </w:pPr>
-            <w:proofErr w:type="spellStart"/>
             <w:r>
               <w:rPr>
                 <w:rFonts w:ascii="Consolas" w:hAnsi="Consolas" w:cs="Consolas"/>
                 <w:b/>
+                <w:sz w:val="28"/>
+                <w:szCs w:val="28"/>
                 <w:lang w:val="en-US"/>
               </w:rPr>
               <w:t>var</w:t>
             </w:r>
-            <w:proofErr w:type="spellEnd"/>
           </w:p>
           <w:p>
             <w:pPr>
@@ -703,12 +832,16 @@
               <w:spacing w:before="0" w:beforeAutospacing="0" w:after="0" w:afterAutospacing="0"/>
               <w:rPr>
                 <w:rFonts w:ascii="Consolas" w:hAnsi="Consolas" w:cs="Consolas"/>
+                <w:sz w:val="28"/>
+                <w:szCs w:val="28"/>
                 <w:lang w:val="en-US"/>
               </w:rPr>
             </w:pPr>
             <w:r>
               <w:rPr>
                 <w:rFonts w:ascii="Consolas" w:hAnsi="Consolas" w:cs="Consolas"/>
+                <w:sz w:val="28"/>
+                <w:szCs w:val="28"/>
                 <w:lang w:val="en-US"/>
               </w:rPr>
               <w:t>s</w:t>
@@ -716,6 +849,8 @@
             <w:r>
               <w:rPr>
                 <w:rFonts w:ascii="Consolas" w:hAnsi="Consolas" w:cs="Consolas"/>
+                <w:sz w:val="28"/>
+                <w:szCs w:val="28"/>
                 <w:lang w:val="en-US"/>
               </w:rPr>
               <w:t>1</w:t>
@@ -723,6 +858,8 @@
             <w:r>
               <w:rPr>
                 <w:rFonts w:ascii="Consolas" w:hAnsi="Consolas" w:cs="Consolas"/>
+                <w:sz w:val="28"/>
+                <w:szCs w:val="28"/>
                 <w:lang w:val="en-US"/>
               </w:rPr>
               <w:t>:</w:t>
@@ -731,6 +868,8 @@
               <w:rPr>
                 <w:rFonts w:ascii="Consolas" w:hAnsi="Consolas" w:cs="Consolas"/>
                 <w:b/>
+                <w:sz w:val="28"/>
+                <w:szCs w:val="28"/>
                 <w:lang w:val="en-US"/>
               </w:rPr>
               <w:t>string</w:t>
@@ -738,29 +877,17 @@
             <w:r>
               <w:rPr>
                 <w:rFonts w:ascii="Consolas" w:hAnsi="Consolas" w:cs="Consolas"/>
-                <w:lang w:val="en-US"/>
-              </w:rPr>
-              <w:t xml:space="preserve"> = "string1" + </w:t>
-            </w:r>
-            <w:proofErr w:type="spellStart"/>
-            <w:r>
-              <w:rPr>
-                <w:rFonts w:ascii="Consolas" w:hAnsi="Consolas" w:cs="Consolas"/>
-                <w:lang w:val="en-US"/>
-              </w:rPr>
-              <w:t>chr</w:t>
-            </w:r>
-            <w:proofErr w:type="spellEnd"/>
-            <w:r>
-              <w:rPr>
-                <w:rFonts w:ascii="Consolas" w:hAnsi="Consolas" w:cs="Consolas"/>
-                <w:lang w:val="en-US"/>
-              </w:rPr>
-              <w:t>(10</w:t>
-            </w:r>
-            <w:r>
-              <w:rPr>
-                <w:rFonts w:ascii="Consolas" w:hAnsi="Consolas" w:cs="Consolas"/>
+                <w:sz w:val="28"/>
+                <w:szCs w:val="28"/>
+                <w:lang w:val="en-US"/>
+              </w:rPr>
+              <w:t xml:space="preserve"> = "string1" + chr(10</w:t>
+            </w:r>
+            <w:r>
+              <w:rPr>
+                <w:rFonts w:ascii="Consolas" w:hAnsi="Consolas" w:cs="Consolas"/>
+                <w:sz w:val="28"/>
+                <w:szCs w:val="28"/>
                 <w:lang w:val="en-US"/>
               </w:rPr>
               <w:t>) + "string2"</w:t>
@@ -768,6 +895,8 @@
             <w:r>
               <w:rPr>
                 <w:rFonts w:ascii="Consolas" w:hAnsi="Consolas" w:cs="Consolas"/>
+                <w:sz w:val="28"/>
+                <w:szCs w:val="28"/>
                 <w:lang w:val="en-US"/>
               </w:rPr>
               <w:t>,</w:t>
@@ -779,12 +908,16 @@
               <w:spacing w:before="0" w:beforeAutospacing="0" w:after="0" w:afterAutospacing="0"/>
               <w:rPr>
                 <w:rFonts w:ascii="Consolas" w:hAnsi="Consolas" w:cs="Consolas"/>
+                <w:sz w:val="28"/>
+                <w:szCs w:val="28"/>
                 <w:lang w:val="en-US"/>
               </w:rPr>
             </w:pPr>
             <w:r>
               <w:rPr>
                 <w:rFonts w:ascii="Consolas" w:hAnsi="Consolas" w:cs="Consolas"/>
+                <w:sz w:val="28"/>
+                <w:szCs w:val="28"/>
                 <w:lang w:val="en-US"/>
               </w:rPr>
               <w:t>s2:</w:t>
@@ -793,6 +926,8 @@
               <w:rPr>
                 <w:rFonts w:ascii="Consolas" w:hAnsi="Consolas" w:cs="Consolas"/>
                 <w:b/>
+                <w:sz w:val="28"/>
+                <w:szCs w:val="28"/>
                 <w:lang w:val="en-US"/>
               </w:rPr>
               <w:t>string</w:t>
@@ -800,6 +935,8 @@
             <w:r>
               <w:rPr>
                 <w:rFonts w:ascii="Consolas" w:hAnsi="Consolas" w:cs="Consolas"/>
+                <w:sz w:val="28"/>
+                <w:szCs w:val="28"/>
                 <w:lang w:val="en-US"/>
               </w:rPr>
               <w:t xml:space="preserve"> = "string3"</w:t>
@@ -807,6 +944,8 @@
             <w:r>
               <w:rPr>
                 <w:rFonts w:ascii="Consolas" w:hAnsi="Consolas" w:cs="Consolas"/>
+                <w:sz w:val="28"/>
+                <w:szCs w:val="28"/>
                 <w:lang w:val="en-US"/>
               </w:rPr>
               <w:t>;</w:t>
@@ -818,6 +957,8 @@
               <w:spacing w:before="0" w:beforeAutospacing="0" w:after="0" w:afterAutospacing="0"/>
               <w:rPr>
                 <w:rFonts w:ascii="Consolas" w:hAnsi="Consolas" w:cs="Consolas"/>
+                <w:sz w:val="28"/>
+                <w:szCs w:val="28"/>
                 <w:lang w:val="en-US"/>
               </w:rPr>
             </w:pPr>
@@ -828,12 +969,16 @@
               <w:spacing w:before="0" w:beforeAutospacing="0" w:after="0" w:afterAutospacing="0"/>
               <w:rPr>
                 <w:rFonts w:ascii="Consolas" w:hAnsi="Consolas" w:cs="Consolas"/>
+                <w:sz w:val="28"/>
+                <w:szCs w:val="28"/>
                 <w:lang w:val="en-US"/>
               </w:rPr>
             </w:pPr>
             <w:r>
               <w:rPr>
                 <w:rFonts w:ascii="Consolas" w:hAnsi="Consolas" w:cs="Consolas"/>
+                <w:sz w:val="28"/>
+                <w:szCs w:val="28"/>
                 <w:lang w:val="en-US"/>
               </w:rPr>
               <w:t>//</w:t>
@@ -841,12 +986,16 @@
             <w:r>
               <w:rPr>
                 <w:rFonts w:ascii="Consolas" w:hAnsi="Consolas" w:cs="Consolas"/>
+                <w:sz w:val="28"/>
+                <w:szCs w:val="28"/>
               </w:rPr>
               <w:t>создадим</w:t>
             </w:r>
             <w:r>
               <w:rPr>
                 <w:rFonts w:ascii="Consolas" w:hAnsi="Consolas" w:cs="Consolas"/>
+                <w:sz w:val="28"/>
+                <w:szCs w:val="28"/>
                 <w:lang w:val="en-US"/>
               </w:rPr>
               <w:t xml:space="preserve"> </w:t>
@@ -854,12 +1003,16 @@
             <w:r>
               <w:rPr>
                 <w:rFonts w:ascii="Consolas" w:hAnsi="Consolas" w:cs="Consolas"/>
+                <w:sz w:val="28"/>
+                <w:szCs w:val="28"/>
               </w:rPr>
               <w:t>новый</w:t>
             </w:r>
             <w:r>
               <w:rPr>
                 <w:rFonts w:ascii="Consolas" w:hAnsi="Consolas" w:cs="Consolas"/>
+                <w:sz w:val="28"/>
+                <w:szCs w:val="28"/>
                 <w:lang w:val="en-US"/>
               </w:rPr>
               <w:t xml:space="preserve"> </w:t>
@@ -867,6 +1020,8 @@
             <w:r>
               <w:rPr>
                 <w:rFonts w:ascii="Consolas" w:hAnsi="Consolas" w:cs="Consolas"/>
+                <w:sz w:val="28"/>
+                <w:szCs w:val="28"/>
               </w:rPr>
               <w:t>файл</w:t>
             </w:r>
@@ -877,13 +1032,16 @@
               <w:spacing w:before="0" w:beforeAutospacing="0" w:after="0" w:afterAutospacing="0"/>
               <w:rPr>
                 <w:rFonts w:ascii="Consolas" w:hAnsi="Consolas" w:cs="Consolas"/>
+                <w:sz w:val="28"/>
+                <w:szCs w:val="28"/>
                 <w:lang w:val="en-US"/>
               </w:rPr>
             </w:pPr>
-            <w:proofErr w:type="spellStart"/>
-            <w:r>
-              <w:rPr>
-                <w:rFonts w:ascii="Consolas" w:hAnsi="Consolas" w:cs="Consolas"/>
+            <w:r>
+              <w:rPr>
+                <w:rFonts w:ascii="Consolas" w:hAnsi="Consolas" w:cs="Consolas"/>
+                <w:sz w:val="28"/>
+                <w:szCs w:val="28"/>
                 <w:lang w:val="en-US"/>
               </w:rPr>
               <w:t>f_</w:t>
@@ -891,31 +1049,27 @@
             <w:r>
               <w:rPr>
                 <w:rFonts w:ascii="Consolas" w:hAnsi="Consolas" w:cs="Consolas"/>
-                <w:lang w:val="en-US"/>
-              </w:rPr>
-              <w:t>id</w:t>
-            </w:r>
-            <w:proofErr w:type="spellEnd"/>
-            <w:r>
-              <w:rPr>
-                <w:rFonts w:ascii="Consolas" w:hAnsi="Consolas" w:cs="Consolas"/>
-                <w:lang w:val="en-US"/>
-              </w:rPr>
-              <w:t xml:space="preserve"> = </w:t>
-            </w:r>
-            <w:proofErr w:type="spellStart"/>
+                <w:sz w:val="28"/>
+                <w:szCs w:val="28"/>
+                <w:lang w:val="en-US"/>
+              </w:rPr>
+              <w:t xml:space="preserve">id = </w:t>
+            </w:r>
             <w:r>
               <w:rPr>
                 <w:rFonts w:ascii="Consolas" w:hAnsi="Consolas" w:cs="Consolas"/>
                 <w:b/>
+                <w:sz w:val="28"/>
+                <w:szCs w:val="28"/>
                 <w:lang w:val="en-US"/>
               </w:rPr>
               <w:t>createfile</w:t>
             </w:r>
-            <w:proofErr w:type="spellEnd"/>
-            <w:r>
-              <w:rPr>
-                <w:rFonts w:ascii="Consolas" w:hAnsi="Consolas" w:cs="Consolas"/>
+            <w:r>
+              <w:rPr>
+                <w:rFonts w:ascii="Consolas" w:hAnsi="Consolas" w:cs="Consolas"/>
+                <w:sz w:val="28"/>
+                <w:szCs w:val="28"/>
                 <w:lang w:val="en-US"/>
               </w:rPr>
               <w:t>("file1.dat"</w:t>
@@ -923,6 +1077,8 @@
             <w:r>
               <w:rPr>
                 <w:rFonts w:ascii="Consolas" w:hAnsi="Consolas" w:cs="Consolas"/>
+                <w:sz w:val="28"/>
+                <w:szCs w:val="28"/>
                 <w:lang w:val="en-US"/>
               </w:rPr>
               <w:t>,</w:t>
@@ -930,6 +1086,8 @@
             <w:r>
               <w:rPr>
                 <w:rFonts w:ascii="Consolas" w:hAnsi="Consolas" w:cs="Consolas"/>
+                <w:sz w:val="28"/>
+                <w:szCs w:val="28"/>
                 <w:lang w:val="en-US"/>
               </w:rPr>
               <w:t xml:space="preserve"> </w:t>
@@ -937,6 +1095,8 @@
             <w:r>
               <w:rPr>
                 <w:rFonts w:ascii="Consolas" w:hAnsi="Consolas" w:cs="Consolas"/>
+                <w:sz w:val="28"/>
+                <w:szCs w:val="28"/>
                 <w:lang w:val="en-US"/>
               </w:rPr>
               <w:t>-1</w:t>
@@ -944,6 +1104,8 @@
             <w:r>
               <w:rPr>
                 <w:rFonts w:ascii="Consolas" w:hAnsi="Consolas" w:cs="Consolas"/>
+                <w:sz w:val="28"/>
+                <w:szCs w:val="28"/>
                 <w:lang w:val="en-US"/>
               </w:rPr>
               <w:t>)</w:t>
@@ -955,6 +1117,8 @@
               <w:spacing w:before="0" w:beforeAutospacing="0" w:after="0" w:afterAutospacing="0"/>
               <w:rPr>
                 <w:rFonts w:ascii="Consolas" w:hAnsi="Consolas" w:cs="Consolas"/>
+                <w:sz w:val="28"/>
+                <w:szCs w:val="28"/>
                 <w:lang w:val="en-US"/>
               </w:rPr>
             </w:pPr>
@@ -965,23 +1129,31 @@
               <w:spacing w:before="0" w:beforeAutospacing="0" w:after="0" w:afterAutospacing="0"/>
               <w:rPr>
                 <w:rFonts w:ascii="Consolas" w:hAnsi="Consolas" w:cs="Consolas"/>
+                <w:sz w:val="28"/>
+                <w:szCs w:val="28"/>
               </w:rPr>
             </w:pPr>
             <w:r>
               <w:rPr>
                 <w:rFonts w:ascii="Consolas" w:hAnsi="Consolas" w:cs="Consolas"/>
+                <w:sz w:val="28"/>
+                <w:szCs w:val="28"/>
               </w:rPr>
               <w:t>//запишем в него строку</w:t>
             </w:r>
             <w:r>
               <w:rPr>
                 <w:rFonts w:ascii="Consolas" w:hAnsi="Consolas" w:cs="Consolas"/>
+                <w:sz w:val="28"/>
+                <w:szCs w:val="28"/>
               </w:rPr>
               <w:t xml:space="preserve"> </w:t>
             </w:r>
             <w:r>
               <w:rPr>
                 <w:rFonts w:ascii="Consolas" w:hAnsi="Consolas" w:cs="Consolas"/>
+                <w:sz w:val="28"/>
+                <w:szCs w:val="28"/>
                 <w:lang w:val="en-US"/>
               </w:rPr>
               <w:t>s</w:t>
@@ -989,6 +1161,8 @@
             <w:r>
               <w:rPr>
                 <w:rFonts w:ascii="Consolas" w:hAnsi="Consolas" w:cs="Consolas"/>
+                <w:sz w:val="28"/>
+                <w:szCs w:val="28"/>
               </w:rPr>
               <w:t>1</w:t>
             </w:r>
@@ -999,27 +1173,33 @@
               <w:spacing w:before="0" w:beforeAutospacing="0" w:after="0" w:afterAutospacing="0"/>
               <w:rPr>
                 <w:rFonts w:ascii="Consolas" w:hAnsi="Consolas" w:cs="Consolas"/>
+                <w:sz w:val="28"/>
+                <w:szCs w:val="28"/>
               </w:rPr>
             </w:pPr>
-            <w:proofErr w:type="spellStart"/>
             <w:r>
               <w:rPr>
                 <w:rFonts w:ascii="Consolas" w:hAnsi="Consolas" w:cs="Consolas"/>
                 <w:b/>
+                <w:sz w:val="28"/>
+                <w:szCs w:val="28"/>
                 <w:lang w:val="en-US"/>
               </w:rPr>
               <w:t>writeln</w:t>
             </w:r>
-            <w:proofErr w:type="spellEnd"/>
-            <w:r>
-              <w:rPr>
-                <w:rFonts w:ascii="Consolas" w:hAnsi="Consolas" w:cs="Consolas"/>
+            <w:r>
+              <w:rPr>
+                <w:rFonts w:ascii="Consolas" w:hAnsi="Consolas" w:cs="Consolas"/>
+                <w:sz w:val="28"/>
+                <w:szCs w:val="28"/>
               </w:rPr>
               <w:t>(</w:t>
             </w:r>
             <w:r>
               <w:rPr>
                 <w:rFonts w:ascii="Consolas" w:hAnsi="Consolas" w:cs="Consolas"/>
+                <w:sz w:val="28"/>
+                <w:szCs w:val="28"/>
                 <w:lang w:val="en-US"/>
               </w:rPr>
               <w:t>f</w:t>
@@ -1027,12 +1207,16 @@
             <w:r>
               <w:rPr>
                 <w:rFonts w:ascii="Consolas" w:hAnsi="Consolas" w:cs="Consolas"/>
+                <w:sz w:val="28"/>
+                <w:szCs w:val="28"/>
               </w:rPr>
               <w:t>_</w:t>
             </w:r>
             <w:r>
               <w:rPr>
                 <w:rFonts w:ascii="Consolas" w:hAnsi="Consolas" w:cs="Consolas"/>
+                <w:sz w:val="28"/>
+                <w:szCs w:val="28"/>
                 <w:lang w:val="en-US"/>
               </w:rPr>
               <w:t>id</w:t>
@@ -1040,12 +1224,16 @@
             <w:r>
               <w:rPr>
                 <w:rFonts w:ascii="Consolas" w:hAnsi="Consolas" w:cs="Consolas"/>
+                <w:sz w:val="28"/>
+                <w:szCs w:val="28"/>
               </w:rPr>
               <w:t xml:space="preserve">, </w:t>
             </w:r>
             <w:r>
               <w:rPr>
                 <w:rFonts w:ascii="Consolas" w:hAnsi="Consolas" w:cs="Consolas"/>
+                <w:sz w:val="28"/>
+                <w:szCs w:val="28"/>
                 <w:lang w:val="en-US"/>
               </w:rPr>
               <w:t>s</w:t>
@@ -1053,12 +1241,16 @@
             <w:r>
               <w:rPr>
                 <w:rFonts w:ascii="Consolas" w:hAnsi="Consolas" w:cs="Consolas"/>
+                <w:sz w:val="28"/>
+                <w:szCs w:val="28"/>
               </w:rPr>
               <w:t>1</w:t>
             </w:r>
             <w:r>
               <w:rPr>
                 <w:rFonts w:ascii="Consolas" w:hAnsi="Consolas" w:cs="Consolas"/>
+                <w:sz w:val="28"/>
+                <w:szCs w:val="28"/>
               </w:rPr>
               <w:t>);</w:t>
             </w:r>
@@ -1069,6 +1261,8 @@
               <w:spacing w:before="0" w:beforeAutospacing="0" w:after="0" w:afterAutospacing="0"/>
               <w:rPr>
                 <w:rFonts w:ascii="Consolas" w:hAnsi="Consolas" w:cs="Consolas"/>
+                <w:sz w:val="28"/>
+                <w:szCs w:val="28"/>
               </w:rPr>
             </w:pPr>
           </w:p>
@@ -1078,11 +1272,15 @@
               <w:spacing w:before="0" w:beforeAutospacing="0" w:after="0" w:afterAutospacing="0"/>
               <w:rPr>
                 <w:rFonts w:ascii="Consolas" w:hAnsi="Consolas" w:cs="Consolas"/>
+                <w:sz w:val="28"/>
+                <w:szCs w:val="28"/>
               </w:rPr>
             </w:pPr>
             <w:r>
               <w:rPr>
                 <w:rFonts w:ascii="Consolas" w:hAnsi="Consolas" w:cs="Consolas"/>
+                <w:sz w:val="28"/>
+                <w:szCs w:val="28"/>
               </w:rPr>
               <w:t>//установим текущую позицию в начало</w:t>
             </w:r>
@@ -1093,12 +1291,16 @@
               <w:spacing w:before="0" w:beforeAutospacing="0" w:after="0" w:afterAutospacing="0"/>
               <w:rPr>
                 <w:rFonts w:ascii="Consolas" w:hAnsi="Consolas" w:cs="Consolas"/>
+                <w:sz w:val="28"/>
+                <w:szCs w:val="28"/>
               </w:rPr>
             </w:pPr>
             <w:r>
               <w:rPr>
                 <w:rFonts w:ascii="Consolas" w:hAnsi="Consolas" w:cs="Consolas"/>
                 <w:b/>
+                <w:sz w:val="28"/>
+                <w:szCs w:val="28"/>
                 <w:lang w:val="en-US"/>
               </w:rPr>
               <w:t>seek</w:t>
@@ -1106,18 +1308,24 @@
             <w:r>
               <w:rPr>
                 <w:rFonts w:ascii="Consolas" w:hAnsi="Consolas" w:cs="Consolas"/>
+                <w:sz w:val="28"/>
+                <w:szCs w:val="28"/>
               </w:rPr>
               <w:t xml:space="preserve"> </w:t>
             </w:r>
             <w:r>
               <w:rPr>
                 <w:rFonts w:ascii="Consolas" w:hAnsi="Consolas" w:cs="Consolas"/>
+                <w:sz w:val="28"/>
+                <w:szCs w:val="28"/>
               </w:rPr>
               <w:t>(</w:t>
             </w:r>
             <w:r>
               <w:rPr>
                 <w:rFonts w:ascii="Consolas" w:hAnsi="Consolas" w:cs="Consolas"/>
+                <w:sz w:val="28"/>
+                <w:szCs w:val="28"/>
                 <w:lang w:val="en-US"/>
               </w:rPr>
               <w:t>f</w:t>
@@ -1125,12 +1333,16 @@
             <w:r>
               <w:rPr>
                 <w:rFonts w:ascii="Consolas" w:hAnsi="Consolas" w:cs="Consolas"/>
+                <w:sz w:val="28"/>
+                <w:szCs w:val="28"/>
               </w:rPr>
               <w:t>_</w:t>
             </w:r>
             <w:r>
               <w:rPr>
                 <w:rFonts w:ascii="Consolas" w:hAnsi="Consolas" w:cs="Consolas"/>
+                <w:sz w:val="28"/>
+                <w:szCs w:val="28"/>
                 <w:lang w:val="en-US"/>
               </w:rPr>
               <w:t>id</w:t>
@@ -1138,12 +1350,16 @@
             <w:r>
               <w:rPr>
                 <w:rFonts w:ascii="Consolas" w:hAnsi="Consolas" w:cs="Consolas"/>
+                <w:sz w:val="28"/>
+                <w:szCs w:val="28"/>
               </w:rPr>
               <w:t>, 0</w:t>
             </w:r>
             <w:r>
               <w:rPr>
                 <w:rFonts w:ascii="Consolas" w:hAnsi="Consolas" w:cs="Consolas"/>
+                <w:sz w:val="28"/>
+                <w:szCs w:val="28"/>
               </w:rPr>
               <w:t>);</w:t>
             </w:r>
@@ -1154,6 +1370,8 @@
               <w:spacing w:before="0" w:beforeAutospacing="0" w:after="0" w:afterAutospacing="0"/>
               <w:rPr>
                 <w:rFonts w:ascii="Consolas" w:hAnsi="Consolas" w:cs="Consolas"/>
+                <w:sz w:val="28"/>
+                <w:szCs w:val="28"/>
               </w:rPr>
             </w:pPr>
           </w:p>
@@ -1163,17 +1381,23 @@
               <w:spacing w:before="0" w:beforeAutospacing="0" w:after="0" w:afterAutospacing="0"/>
               <w:rPr>
                 <w:rFonts w:ascii="Consolas" w:hAnsi="Consolas" w:cs="Consolas"/>
+                <w:sz w:val="28"/>
+                <w:szCs w:val="28"/>
               </w:rPr>
             </w:pPr>
             <w:r>
               <w:rPr>
                 <w:rFonts w:ascii="Consolas" w:hAnsi="Consolas" w:cs="Consolas"/>
+                <w:sz w:val="28"/>
+                <w:szCs w:val="28"/>
               </w:rPr>
               <w:t xml:space="preserve">//запишем в него строку </w:t>
             </w:r>
             <w:r>
               <w:rPr>
                 <w:rFonts w:ascii="Consolas" w:hAnsi="Consolas" w:cs="Consolas"/>
+                <w:sz w:val="28"/>
+                <w:szCs w:val="28"/>
                 <w:lang w:val="en-US"/>
               </w:rPr>
               <w:t>s</w:t>
@@ -1181,6 +1405,8 @@
             <w:r>
               <w:rPr>
                 <w:rFonts w:ascii="Consolas" w:hAnsi="Consolas" w:cs="Consolas"/>
+                <w:sz w:val="28"/>
+                <w:szCs w:val="28"/>
               </w:rPr>
               <w:t>2</w:t>
             </w:r>
@@ -1191,27 +1417,33 @@
               <w:spacing w:before="0" w:beforeAutospacing="0" w:after="0" w:afterAutospacing="0"/>
               <w:rPr>
                 <w:rFonts w:ascii="Consolas" w:hAnsi="Consolas" w:cs="Consolas"/>
+                <w:sz w:val="28"/>
+                <w:szCs w:val="28"/>
               </w:rPr>
             </w:pPr>
-            <w:proofErr w:type="spellStart"/>
             <w:r>
               <w:rPr>
                 <w:rFonts w:ascii="Consolas" w:hAnsi="Consolas" w:cs="Consolas"/>
                 <w:b/>
+                <w:sz w:val="28"/>
+                <w:szCs w:val="28"/>
                 <w:lang w:val="en-US"/>
               </w:rPr>
               <w:t>writetext</w:t>
             </w:r>
-            <w:proofErr w:type="spellEnd"/>
-            <w:r>
-              <w:rPr>
-                <w:rFonts w:ascii="Consolas" w:hAnsi="Consolas" w:cs="Consolas"/>
+            <w:r>
+              <w:rPr>
+                <w:rFonts w:ascii="Consolas" w:hAnsi="Consolas" w:cs="Consolas"/>
+                <w:sz w:val="28"/>
+                <w:szCs w:val="28"/>
               </w:rPr>
               <w:t>(</w:t>
             </w:r>
             <w:r>
               <w:rPr>
                 <w:rFonts w:ascii="Consolas" w:hAnsi="Consolas" w:cs="Consolas"/>
+                <w:sz w:val="28"/>
+                <w:szCs w:val="28"/>
                 <w:lang w:val="en-US"/>
               </w:rPr>
               <w:t>f</w:t>
@@ -1219,12 +1451,16 @@
             <w:r>
               <w:rPr>
                 <w:rFonts w:ascii="Consolas" w:hAnsi="Consolas" w:cs="Consolas"/>
+                <w:sz w:val="28"/>
+                <w:szCs w:val="28"/>
               </w:rPr>
               <w:t>_</w:t>
             </w:r>
             <w:r>
               <w:rPr>
                 <w:rFonts w:ascii="Consolas" w:hAnsi="Consolas" w:cs="Consolas"/>
+                <w:sz w:val="28"/>
+                <w:szCs w:val="28"/>
                 <w:lang w:val="en-US"/>
               </w:rPr>
               <w:t>id</w:t>
@@ -1232,12 +1468,16 @@
             <w:r>
               <w:rPr>
                 <w:rFonts w:ascii="Consolas" w:hAnsi="Consolas" w:cs="Consolas"/>
+                <w:sz w:val="28"/>
+                <w:szCs w:val="28"/>
               </w:rPr>
               <w:t xml:space="preserve">, </w:t>
             </w:r>
             <w:r>
               <w:rPr>
                 <w:rFonts w:ascii="Consolas" w:hAnsi="Consolas" w:cs="Consolas"/>
+                <w:sz w:val="28"/>
+                <w:szCs w:val="28"/>
                 <w:lang w:val="en-US"/>
               </w:rPr>
               <w:t>s</w:t>
@@ -1245,6 +1485,8 @@
             <w:r>
               <w:rPr>
                 <w:rFonts w:ascii="Consolas" w:hAnsi="Consolas" w:cs="Consolas"/>
+                <w:sz w:val="28"/>
+                <w:szCs w:val="28"/>
               </w:rPr>
               <w:t>2);</w:t>
             </w:r>
@@ -1255,11 +1497,15 @@
               <w:spacing w:before="0" w:beforeAutospacing="0" w:after="0" w:afterAutospacing="0"/>
               <w:rPr>
                 <w:rFonts w:ascii="Consolas" w:hAnsi="Consolas" w:cs="Consolas"/>
+                <w:sz w:val="28"/>
+                <w:szCs w:val="28"/>
               </w:rPr>
             </w:pPr>
             <w:r>
               <w:rPr>
                 <w:rFonts w:ascii="Consolas" w:hAnsi="Consolas" w:cs="Consolas"/>
+                <w:sz w:val="28"/>
+                <w:szCs w:val="28"/>
               </w:rPr>
               <w:t>//получим текущую позицию в файле</w:t>
             </w:r>
@@ -1270,11 +1516,15 @@
               <w:spacing w:before="0" w:beforeAutospacing="0" w:after="0" w:afterAutospacing="0"/>
               <w:rPr>
                 <w:rFonts w:ascii="Consolas" w:hAnsi="Consolas" w:cs="Consolas"/>
+                <w:sz w:val="28"/>
+                <w:szCs w:val="28"/>
               </w:rPr>
             </w:pPr>
             <w:r>
               <w:rPr>
                 <w:rFonts w:ascii="Consolas" w:hAnsi="Consolas" w:cs="Consolas"/>
+                <w:sz w:val="28"/>
+                <w:szCs w:val="28"/>
                 <w:lang w:val="en-US"/>
               </w:rPr>
               <w:t>n</w:t>
@@ -1282,28 +1532,34 @@
             <w:r>
               <w:rPr>
                 <w:rFonts w:ascii="Consolas" w:hAnsi="Consolas" w:cs="Consolas"/>
+                <w:sz w:val="28"/>
+                <w:szCs w:val="28"/>
               </w:rPr>
               <w:t xml:space="preserve"> = </w:t>
             </w:r>
-            <w:proofErr w:type="spellStart"/>
             <w:r>
               <w:rPr>
                 <w:rFonts w:ascii="Consolas" w:hAnsi="Consolas" w:cs="Consolas"/>
                 <w:b/>
+                <w:sz w:val="28"/>
+                <w:szCs w:val="28"/>
                 <w:lang w:val="en-US"/>
               </w:rPr>
               <w:t>getpos</w:t>
             </w:r>
-            <w:proofErr w:type="spellEnd"/>
-            <w:r>
-              <w:rPr>
-                <w:rFonts w:ascii="Consolas" w:hAnsi="Consolas" w:cs="Consolas"/>
+            <w:r>
+              <w:rPr>
+                <w:rFonts w:ascii="Consolas" w:hAnsi="Consolas" w:cs="Consolas"/>
+                <w:sz w:val="28"/>
+                <w:szCs w:val="28"/>
               </w:rPr>
               <w:t>(</w:t>
             </w:r>
             <w:r>
               <w:rPr>
                 <w:rFonts w:ascii="Consolas" w:hAnsi="Consolas" w:cs="Consolas"/>
+                <w:sz w:val="28"/>
+                <w:szCs w:val="28"/>
                 <w:lang w:val="en-US"/>
               </w:rPr>
               <w:t>f</w:t>
@@ -1311,12 +1567,16 @@
             <w:r>
               <w:rPr>
                 <w:rFonts w:ascii="Consolas" w:hAnsi="Consolas" w:cs="Consolas"/>
+                <w:sz w:val="28"/>
+                <w:szCs w:val="28"/>
               </w:rPr>
               <w:t>_</w:t>
             </w:r>
             <w:r>
               <w:rPr>
                 <w:rFonts w:ascii="Consolas" w:hAnsi="Consolas" w:cs="Consolas"/>
+                <w:sz w:val="28"/>
+                <w:szCs w:val="28"/>
                 <w:lang w:val="en-US"/>
               </w:rPr>
               <w:t>id</w:t>
@@ -1324,6 +1584,8 @@
             <w:r>
               <w:rPr>
                 <w:rFonts w:ascii="Consolas" w:hAnsi="Consolas" w:cs="Consolas"/>
+                <w:sz w:val="28"/>
+                <w:szCs w:val="28"/>
               </w:rPr>
               <w:t>);</w:t>
             </w:r>
@@ -1334,6 +1596,8 @@
               <w:spacing w:before="0" w:beforeAutospacing="0" w:after="0" w:afterAutospacing="0"/>
               <w:rPr>
                 <w:rFonts w:ascii="Consolas" w:hAnsi="Consolas" w:cs="Consolas"/>
+                <w:sz w:val="28"/>
+                <w:szCs w:val="28"/>
               </w:rPr>
             </w:pPr>
           </w:p>
@@ -1343,25 +1607,34 @@
               <w:spacing w:before="0" w:beforeAutospacing="0" w:after="0" w:afterAutospacing="0"/>
               <w:rPr>
                 <w:rFonts w:ascii="Consolas" w:hAnsi="Consolas" w:cs="Consolas"/>
+                <w:sz w:val="28"/>
+                <w:szCs w:val="28"/>
                 <w:lang w:val="en-US"/>
               </w:rPr>
             </w:pPr>
             <w:r>
               <w:rPr>
                 <w:rFonts w:ascii="Consolas" w:hAnsi="Consolas" w:cs="Consolas"/>
-                <w:lang w:val="en-US"/>
-              </w:rPr>
+                <w:sz w:val="28"/>
+                <w:szCs w:val="28"/>
+                <w:lang w:val="en-US"/>
+              </w:rPr>
+              <w:lastRenderedPageBreak/>
               <w:t>//</w:t>
             </w:r>
             <w:r>
               <w:rPr>
                 <w:rFonts w:ascii="Consolas" w:hAnsi="Consolas" w:cs="Consolas"/>
+                <w:sz w:val="28"/>
+                <w:szCs w:val="28"/>
               </w:rPr>
               <w:t>закроем</w:t>
             </w:r>
             <w:r>
               <w:rPr>
                 <w:rFonts w:ascii="Consolas" w:hAnsi="Consolas" w:cs="Consolas"/>
+                <w:sz w:val="28"/>
+                <w:szCs w:val="28"/>
                 <w:lang w:val="en-US"/>
               </w:rPr>
               <w:t xml:space="preserve"> </w:t>
@@ -1369,6 +1642,8 @@
             <w:r>
               <w:rPr>
                 <w:rFonts w:ascii="Consolas" w:hAnsi="Consolas" w:cs="Consolas"/>
+                <w:sz w:val="28"/>
+                <w:szCs w:val="28"/>
               </w:rPr>
               <w:t>файл</w:t>
             </w:r>
@@ -1380,32 +1655,37 @@
               <w:rPr>
                 <w:rFonts w:ascii="Consolas" w:hAnsi="Consolas" w:cs="Consolas"/>
                 <w:b/>
+                <w:sz w:val="28"/>
+                <w:szCs w:val="28"/>
                 <w:lang w:val="en-US"/>
               </w:rPr>
             </w:pPr>
-            <w:proofErr w:type="spellStart"/>
             <w:r>
               <w:rPr>
                 <w:rStyle w:val="a7"/>
                 <w:rFonts w:ascii="Consolas" w:hAnsi="Consolas" w:cs="Consolas"/>
+                <w:sz w:val="28"/>
+                <w:szCs w:val="28"/>
                 <w:lang w:val="en-US"/>
               </w:rPr>
               <w:t>freeobject</w:t>
             </w:r>
-            <w:proofErr w:type="spellEnd"/>
             <w:r>
               <w:rPr>
                 <w:rStyle w:val="a7"/>
                 <w:rFonts w:ascii="Consolas" w:hAnsi="Consolas" w:cs="Consolas"/>
                 <w:b w:val="0"/>
+                <w:sz w:val="28"/>
+                <w:szCs w:val="28"/>
                 <w:lang w:val="en-US"/>
               </w:rPr>
               <w:t>(</w:t>
             </w:r>
-            <w:proofErr w:type="spellStart"/>
-            <w:r>
-              <w:rPr>
-                <w:rFonts w:ascii="Consolas" w:hAnsi="Consolas" w:cs="Consolas"/>
+            <w:r>
+              <w:rPr>
+                <w:rFonts w:ascii="Consolas" w:hAnsi="Consolas" w:cs="Consolas"/>
+                <w:sz w:val="28"/>
+                <w:szCs w:val="28"/>
                 <w:lang w:val="en-US"/>
               </w:rPr>
               <w:t>f_</w:t>
@@ -1413,16 +1693,19 @@
             <w:r>
               <w:rPr>
                 <w:rFonts w:ascii="Consolas" w:hAnsi="Consolas" w:cs="Consolas"/>
+                <w:sz w:val="28"/>
+                <w:szCs w:val="28"/>
                 <w:lang w:val="en-US"/>
               </w:rPr>
               <w:t>id</w:t>
             </w:r>
-            <w:proofErr w:type="spellEnd"/>
             <w:r>
               <w:rPr>
                 <w:rStyle w:val="a7"/>
                 <w:rFonts w:ascii="Consolas" w:hAnsi="Consolas" w:cs="Consolas"/>
                 <w:b w:val="0"/>
+                <w:sz w:val="28"/>
+                <w:szCs w:val="28"/>
                 <w:lang w:val="en-US"/>
               </w:rPr>
               <w:t>);</w:t>
@@ -1435,6 +1718,8 @@
               <w:rPr>
                 <w:rFonts w:ascii="Cambria" w:hAnsi="Cambria" w:cs="Courier New"/>
                 <w:b/>
+                <w:sz w:val="28"/>
+                <w:szCs w:val="28"/>
                 <w:lang w:val="en-US"/>
               </w:rPr>
             </w:pPr>
@@ -1446,6 +1731,8 @@
       <w:pPr>
         <w:rPr>
           <w:rFonts w:ascii="Cambria" w:hAnsi="Cambria"/>
+          <w:sz w:val="28"/>
+          <w:szCs w:val="28"/>
           <w:lang w:val="en-US"/>
         </w:rPr>
       </w:pPr>
@@ -1455,45 +1742,57 @@
         <w:spacing w:line="360" w:lineRule="auto"/>
         <w:rPr>
           <w:rFonts w:ascii="Cambria" w:hAnsi="Cambria"/>
-        </w:rPr>
-      </w:pPr>
-      <w:r>
-        <w:rPr>
-          <w:rFonts w:ascii="Cambria" w:hAnsi="Cambria"/>
+          <w:sz w:val="28"/>
+          <w:szCs w:val="28"/>
+        </w:rPr>
+      </w:pPr>
+      <w:r>
+        <w:rPr>
+          <w:rFonts w:ascii="Cambria" w:hAnsi="Cambria"/>
+          <w:sz w:val="28"/>
+          <w:szCs w:val="28"/>
         </w:rPr>
         <w:t xml:space="preserve">В процессе выполнения </w:t>
       </w:r>
       <w:r>
         <w:rPr>
           <w:rFonts w:ascii="Cambria" w:hAnsi="Cambria"/>
+          <w:sz w:val="28"/>
+          <w:szCs w:val="28"/>
         </w:rPr>
         <w:t xml:space="preserve">при помощи функции </w:t>
       </w:r>
-      <w:proofErr w:type="spellStart"/>
-      <w:r>
-        <w:rPr>
-          <w:rFonts w:ascii="Cambria" w:hAnsi="Cambria"/>
-          <w:i/>
+      <w:r>
+        <w:rPr>
+          <w:rFonts w:ascii="Cambria" w:hAnsi="Cambria"/>
+          <w:i/>
+          <w:sz w:val="28"/>
+          <w:szCs w:val="28"/>
           <w:lang w:val="en-US"/>
         </w:rPr>
         <w:t>createfile</w:t>
       </w:r>
-      <w:proofErr w:type="spellEnd"/>
-      <w:r>
-        <w:rPr>
-          <w:rFonts w:ascii="Cambria" w:hAnsi="Cambria"/>
+      <w:r>
+        <w:rPr>
+          <w:rFonts w:ascii="Cambria" w:hAnsi="Cambria"/>
+          <w:sz w:val="28"/>
+          <w:szCs w:val="28"/>
         </w:rPr>
         <w:t xml:space="preserve"> будет создан </w:t>
       </w:r>
       <w:r>
         <w:rPr>
           <w:rFonts w:ascii="Cambria" w:hAnsi="Cambria"/>
+          <w:sz w:val="28"/>
+          <w:szCs w:val="28"/>
         </w:rPr>
         <w:t xml:space="preserve">новый </w:t>
       </w:r>
       <w:r>
         <w:rPr>
           <w:rFonts w:ascii="Cambria" w:hAnsi="Cambria"/>
+          <w:sz w:val="28"/>
+          <w:szCs w:val="28"/>
         </w:rPr>
         <w:t xml:space="preserve">файл с идентификатором </w:t>
       </w:r>
@@ -1501,6 +1800,8 @@
         <w:rPr>
           <w:rFonts w:ascii="Cambria" w:hAnsi="Cambria"/>
           <w:i/>
+          <w:sz w:val="28"/>
+          <w:szCs w:val="28"/>
           <w:lang w:val="en-US"/>
         </w:rPr>
         <w:t>f</w:t>
@@ -1509,6 +1810,8 @@
         <w:rPr>
           <w:rFonts w:ascii="Cambria" w:hAnsi="Cambria"/>
           <w:i/>
+          <w:sz w:val="28"/>
+          <w:szCs w:val="28"/>
         </w:rPr>
         <w:t>_</w:t>
       </w:r>
@@ -1516,6 +1819,8 @@
         <w:rPr>
           <w:rFonts w:ascii="Cambria" w:hAnsi="Cambria"/>
           <w:i/>
+          <w:sz w:val="28"/>
+          <w:szCs w:val="28"/>
           <w:lang w:val="en-US"/>
         </w:rPr>
         <w:t>id</w:t>
@@ -1523,34 +1828,42 @@
       <w:r>
         <w:rPr>
           <w:rFonts w:ascii="Cambria" w:hAnsi="Cambria"/>
+          <w:sz w:val="28"/>
+          <w:szCs w:val="28"/>
         </w:rPr>
         <w:t>.</w:t>
       </w:r>
       <w:r>
         <w:rPr>
           <w:rFonts w:ascii="Cambria" w:hAnsi="Cambria"/>
+          <w:sz w:val="28"/>
+          <w:szCs w:val="28"/>
         </w:rPr>
         <w:t xml:space="preserve"> </w:t>
       </w:r>
       <w:r>
         <w:rPr>
           <w:rFonts w:ascii="Cambria" w:hAnsi="Cambria"/>
+          <w:sz w:val="28"/>
+          <w:szCs w:val="28"/>
         </w:rPr>
         <w:t xml:space="preserve">В файл при помощи функции </w:t>
       </w:r>
-      <w:proofErr w:type="spellStart"/>
-      <w:r>
-        <w:rPr>
-          <w:rFonts w:ascii="Cambria" w:hAnsi="Cambria"/>
-          <w:i/>
+      <w:r>
+        <w:rPr>
+          <w:rFonts w:ascii="Cambria" w:hAnsi="Cambria"/>
+          <w:i/>
+          <w:sz w:val="28"/>
+          <w:szCs w:val="28"/>
           <w:lang w:val="en-US"/>
         </w:rPr>
         <w:t>writeln</w:t>
       </w:r>
-      <w:proofErr w:type="spellEnd"/>
-      <w:r>
-        <w:rPr>
-          <w:rFonts w:ascii="Cambria" w:hAnsi="Cambria"/>
+      <w:r>
+        <w:rPr>
+          <w:rFonts w:ascii="Cambria" w:hAnsi="Cambria"/>
+          <w:sz w:val="28"/>
+          <w:szCs w:val="28"/>
         </w:rPr>
         <w:t xml:space="preserve"> будет записана строка </w:t>
       </w:r>
@@ -1558,6 +1871,8 @@
         <w:rPr>
           <w:rFonts w:ascii="Cambria" w:hAnsi="Cambria"/>
           <w:i/>
+          <w:sz w:val="28"/>
+          <w:szCs w:val="28"/>
         </w:rPr>
         <w:t>s</w:t>
       </w:r>
@@ -1565,12 +1880,16 @@
         <w:rPr>
           <w:rFonts w:ascii="Cambria" w:hAnsi="Cambria"/>
           <w:i/>
+          <w:sz w:val="28"/>
+          <w:szCs w:val="28"/>
         </w:rPr>
         <w:t>1</w:t>
       </w:r>
       <w:r>
         <w:rPr>
           <w:rFonts w:ascii="Cambria" w:hAnsi="Cambria"/>
+          <w:sz w:val="28"/>
+          <w:szCs w:val="28"/>
         </w:rPr>
         <w:t>.</w:t>
       </w:r>
@@ -1580,19 +1899,24 @@
         <w:spacing w:line="360" w:lineRule="auto"/>
         <w:rPr>
           <w:rFonts w:ascii="Cambria" w:hAnsi="Cambria"/>
-        </w:rPr>
-      </w:pPr>
-      <w:r>
-        <w:rPr>
-          <w:rFonts w:ascii="Cambria" w:hAnsi="Cambria"/>
-        </w:rPr>
-        <w:lastRenderedPageBreak/>
+          <w:sz w:val="28"/>
+          <w:szCs w:val="28"/>
+        </w:rPr>
+      </w:pPr>
+      <w:r>
+        <w:rPr>
+          <w:rFonts w:ascii="Cambria" w:hAnsi="Cambria"/>
+          <w:sz w:val="28"/>
+          <w:szCs w:val="28"/>
+        </w:rPr>
         <w:t xml:space="preserve">При помощи функции </w:t>
       </w:r>
       <w:r>
         <w:rPr>
           <w:rFonts w:ascii="Cambria" w:hAnsi="Cambria"/>
           <w:i/>
+          <w:sz w:val="28"/>
+          <w:szCs w:val="28"/>
           <w:lang w:val="en-US"/>
         </w:rPr>
         <w:t>seek</w:t>
@@ -1600,26 +1924,33 @@
       <w:r>
         <w:rPr>
           <w:rFonts w:ascii="Cambria" w:hAnsi="Cambria"/>
+          <w:sz w:val="28"/>
+          <w:szCs w:val="28"/>
         </w:rPr>
         <w:t xml:space="preserve"> текущая позиция в файле </w:t>
       </w:r>
       <w:r>
         <w:rPr>
           <w:rFonts w:ascii="Cambria" w:hAnsi="Cambria"/>
+          <w:sz w:val="28"/>
+          <w:szCs w:val="28"/>
         </w:rPr>
         <w:t>будет установлена</w:t>
       </w:r>
       <w:r>
         <w:rPr>
           <w:rFonts w:ascii="Cambria" w:hAnsi="Cambria"/>
+          <w:sz w:val="28"/>
+          <w:szCs w:val="28"/>
         </w:rPr>
         <w:t xml:space="preserve"> в начало (0). В файл при помощи функции </w:t>
       </w:r>
-      <w:proofErr w:type="spellStart"/>
-      <w:r>
-        <w:rPr>
-          <w:rFonts w:ascii="Cambria" w:hAnsi="Cambria"/>
-          <w:i/>
+      <w:r>
+        <w:rPr>
+          <w:rFonts w:ascii="Cambria" w:hAnsi="Cambria"/>
+          <w:i/>
+          <w:sz w:val="28"/>
+          <w:szCs w:val="28"/>
           <w:lang w:val="en-US"/>
         </w:rPr>
         <w:t>write</w:t>
@@ -1628,14 +1959,17 @@
         <w:rPr>
           <w:rFonts w:ascii="Cambria" w:hAnsi="Cambria"/>
           <w:i/>
+          <w:sz w:val="28"/>
+          <w:szCs w:val="28"/>
           <w:lang w:val="en-US"/>
         </w:rPr>
         <w:t>text</w:t>
       </w:r>
-      <w:proofErr w:type="spellEnd"/>
-      <w:r>
-        <w:rPr>
-          <w:rFonts w:ascii="Cambria" w:hAnsi="Cambria"/>
+      <w:r>
+        <w:rPr>
+          <w:rFonts w:ascii="Cambria" w:hAnsi="Cambria"/>
+          <w:sz w:val="28"/>
+          <w:szCs w:val="28"/>
         </w:rPr>
         <w:t xml:space="preserve"> будет записана строка </w:t>
       </w:r>
@@ -1643,6 +1977,8 @@
         <w:rPr>
           <w:rFonts w:ascii="Cambria" w:hAnsi="Cambria"/>
           <w:i/>
+          <w:sz w:val="28"/>
+          <w:szCs w:val="28"/>
         </w:rPr>
         <w:t>s</w:t>
       </w:r>
@@ -1650,39 +1986,59 @@
         <w:rPr>
           <w:rFonts w:ascii="Cambria" w:hAnsi="Cambria"/>
           <w:i/>
+          <w:sz w:val="28"/>
+          <w:szCs w:val="28"/>
         </w:rPr>
         <w:t>2</w:t>
       </w:r>
       <w:r>
         <w:rPr>
           <w:rFonts w:ascii="Cambria" w:hAnsi="Cambria"/>
-        </w:rPr>
-        <w:t xml:space="preserve"> с текущей позиции, затерев при этом записанные ранее данные</w:t>
-      </w:r>
-      <w:r>
-        <w:rPr>
-          <w:rFonts w:ascii="Cambria" w:hAnsi="Cambria"/>
+          <w:sz w:val="28"/>
+          <w:szCs w:val="28"/>
+        </w:rPr>
+        <w:t xml:space="preserve"> с текущей поз</w:t>
+      </w:r>
+      <w:bookmarkStart w:id="0" w:name="_GoBack"/>
+      <w:bookmarkEnd w:id="0"/>
+      <w:r>
+        <w:rPr>
+          <w:rFonts w:ascii="Cambria" w:hAnsi="Cambria"/>
+          <w:sz w:val="28"/>
+          <w:szCs w:val="28"/>
+        </w:rPr>
+        <w:t>иции, затерев при этом записанные ранее данные</w:t>
+      </w:r>
+      <w:r>
+        <w:rPr>
+          <w:rFonts w:ascii="Cambria" w:hAnsi="Cambria"/>
+          <w:sz w:val="28"/>
+          <w:szCs w:val="28"/>
         </w:rPr>
         <w:t>.</w:t>
       </w:r>
       <w:r>
         <w:rPr>
           <w:rFonts w:ascii="Cambria" w:hAnsi="Cambria"/>
+          <w:sz w:val="28"/>
+          <w:szCs w:val="28"/>
         </w:rPr>
         <w:t xml:space="preserve"> При помощи функции </w:t>
       </w:r>
-      <w:proofErr w:type="spellStart"/>
-      <w:r>
-        <w:rPr>
-          <w:rFonts w:ascii="Cambria" w:hAnsi="Cambria"/>
-          <w:i/>
+      <w:r>
+        <w:rPr>
+          <w:rFonts w:ascii="Cambria" w:hAnsi="Cambria"/>
+          <w:i/>
+          <w:sz w:val="28"/>
+          <w:szCs w:val="28"/>
         </w:rPr>
         <w:t>getpos</w:t>
       </w:r>
-      <w:proofErr w:type="spellEnd"/>
-      <w:r>
-        <w:rPr>
-          <w:rFonts w:ascii="Cambria" w:hAnsi="Cambria"/>
+      <w:r>
+        <w:rPr>
+          <w:rFonts w:ascii="Cambria" w:hAnsi="Cambria"/>
+          <w:sz w:val="28"/>
+          <w:szCs w:val="28"/>
         </w:rPr>
         <w:t xml:space="preserve"> будет получена текущая позиция в файле.</w:t>
       </w:r>
@@ -1692,11 +2048,15 @@
         <w:spacing w:line="360" w:lineRule="auto"/>
         <w:rPr>
           <w:rFonts w:ascii="Cambria" w:hAnsi="Cambria"/>
-        </w:rPr>
-      </w:pPr>
-      <w:r>
-        <w:rPr>
-          <w:rFonts w:ascii="Cambria" w:hAnsi="Cambria"/>
+          <w:sz w:val="28"/>
+          <w:szCs w:val="28"/>
+        </w:rPr>
+      </w:pPr>
+      <w:r>
+        <w:rPr>
+          <w:rFonts w:ascii="Cambria" w:hAnsi="Cambria"/>
+          <w:sz w:val="28"/>
+          <w:szCs w:val="28"/>
         </w:rPr>
         <w:t xml:space="preserve">Переменной </w:t>
       </w:r>
@@ -1704,30 +2064,40 @@
         <w:rPr>
           <w:rFonts w:ascii="Cambria" w:hAnsi="Cambria"/>
           <w:i/>
+          <w:sz w:val="28"/>
+          <w:szCs w:val="28"/>
         </w:rPr>
         <w:t>n</w:t>
       </w:r>
       <w:r>
         <w:rPr>
           <w:rFonts w:ascii="Cambria" w:hAnsi="Cambria"/>
+          <w:sz w:val="28"/>
+          <w:szCs w:val="28"/>
         </w:rPr>
         <w:t xml:space="preserve"> будет присвоено значение </w:t>
       </w:r>
       <w:r>
         <w:rPr>
           <w:rFonts w:ascii="Cambria" w:hAnsi="Cambria"/>
+          <w:sz w:val="28"/>
+          <w:szCs w:val="28"/>
         </w:rPr>
         <w:t xml:space="preserve">7, соответствующее </w:t>
       </w:r>
       <w:r>
         <w:rPr>
           <w:rFonts w:ascii="Cambria" w:hAnsi="Cambria"/>
+          <w:sz w:val="28"/>
+          <w:szCs w:val="28"/>
         </w:rPr>
         <w:t>текущей позиции в файле</w:t>
       </w:r>
       <w:r>
         <w:rPr>
           <w:rFonts w:ascii="Cambria" w:hAnsi="Cambria"/>
+          <w:sz w:val="28"/>
+          <w:szCs w:val="28"/>
         </w:rPr>
         <w:t xml:space="preserve"> с идентификатором </w:t>
       </w:r>
@@ -1735,6 +2105,8 @@
         <w:rPr>
           <w:rFonts w:ascii="Cambria" w:hAnsi="Cambria"/>
           <w:i/>
+          <w:sz w:val="28"/>
+          <w:szCs w:val="28"/>
           <w:lang w:val="en-US"/>
         </w:rPr>
         <w:t>f</w:t>
@@ -1743,6 +2115,8 @@
         <w:rPr>
           <w:rFonts w:ascii="Cambria" w:hAnsi="Cambria"/>
           <w:i/>
+          <w:sz w:val="28"/>
+          <w:szCs w:val="28"/>
         </w:rPr>
         <w:t>_</w:t>
       </w:r>
@@ -1750,6 +2124,8 @@
         <w:rPr>
           <w:rFonts w:ascii="Cambria" w:hAnsi="Cambria"/>
           <w:i/>
+          <w:sz w:val="28"/>
+          <w:szCs w:val="28"/>
           <w:lang w:val="en-US"/>
         </w:rPr>
         <w:t>id</w:t>
@@ -1757,24 +2133,32 @@
       <w:r>
         <w:rPr>
           <w:rFonts w:ascii="Cambria" w:hAnsi="Cambria"/>
+          <w:sz w:val="28"/>
+          <w:szCs w:val="28"/>
         </w:rPr>
         <w:t xml:space="preserve"> (</w:t>
       </w:r>
       <w:r>
         <w:rPr>
           <w:rFonts w:ascii="Cambria" w:hAnsi="Cambria"/>
+          <w:sz w:val="28"/>
+          <w:szCs w:val="28"/>
         </w:rPr>
         <w:t>7</w:t>
       </w:r>
       <w:r>
         <w:rPr>
           <w:rFonts w:ascii="Cambria" w:hAnsi="Cambria"/>
+          <w:sz w:val="28"/>
+          <w:szCs w:val="28"/>
         </w:rPr>
         <w:t>-ой</w:t>
       </w:r>
       <w:r>
         <w:rPr>
           <w:rFonts w:ascii="Cambria" w:hAnsi="Cambria"/>
+          <w:sz w:val="28"/>
+          <w:szCs w:val="28"/>
         </w:rPr>
         <w:t xml:space="preserve"> байт).</w:t>
       </w:r>
@@ -1784,11 +2168,15 @@
         <w:spacing w:line="360" w:lineRule="auto"/>
         <w:rPr>
           <w:rFonts w:ascii="Cambria" w:hAnsi="Cambria"/>
-        </w:rPr>
-      </w:pPr>
-      <w:r>
-        <w:rPr>
-          <w:rFonts w:ascii="Cambria" w:hAnsi="Cambria"/>
+          <w:sz w:val="28"/>
+          <w:szCs w:val="28"/>
+        </w:rPr>
+      </w:pPr>
+      <w:r>
+        <w:rPr>
+          <w:rFonts w:ascii="Cambria" w:hAnsi="Cambria"/>
+          <w:sz w:val="28"/>
+          <w:szCs w:val="28"/>
         </w:rPr>
         <w:t>Файл будет содержать текст:</w:t>
       </w:r>
@@ -1798,11 +2186,15 @@
         <w:spacing w:line="360" w:lineRule="auto"/>
         <w:rPr>
           <w:rFonts w:ascii="Cambria" w:hAnsi="Cambria" w:cs="Courier New"/>
+          <w:sz w:val="28"/>
+          <w:szCs w:val="28"/>
         </w:rPr>
       </w:pPr>
       <w:r>
         <w:rPr>
           <w:rFonts w:ascii="Cambria" w:hAnsi="Cambria" w:cs="Courier New"/>
+          <w:sz w:val="28"/>
+          <w:szCs w:val="28"/>
         </w:rPr>
         <w:t>string3</w:t>
       </w:r>
@@ -1812,11 +2204,15 @@
         <w:spacing w:line="360" w:lineRule="auto"/>
         <w:rPr>
           <w:rFonts w:ascii="Cambria" w:hAnsi="Cambria" w:cs="Courier New"/>
+          <w:sz w:val="28"/>
+          <w:szCs w:val="28"/>
         </w:rPr>
       </w:pPr>
       <w:r>
         <w:rPr>
           <w:rFonts w:ascii="Cambria" w:hAnsi="Cambria" w:cs="Courier New"/>
+          <w:sz w:val="28"/>
+          <w:szCs w:val="28"/>
         </w:rPr>
         <w:t>string2</w:t>
       </w:r>
@@ -1827,41 +2223,49 @@
         <w:spacing w:before="0" w:beforeAutospacing="0" w:after="0" w:afterAutospacing="0" w:line="360" w:lineRule="auto"/>
         <w:rPr>
           <w:rFonts w:ascii="Cambria" w:hAnsi="Cambria" w:cs="Courier New"/>
-          <w:sz w:val="20"/>
-          <w:szCs w:val="20"/>
-        </w:rPr>
-      </w:pPr>
-      <w:r>
-        <w:rPr>
-          <w:rFonts w:ascii="Cambria" w:hAnsi="Cambria"/>
+          <w:sz w:val="28"/>
+          <w:szCs w:val="28"/>
+        </w:rPr>
+      </w:pPr>
+      <w:r>
+        <w:rPr>
+          <w:rFonts w:ascii="Cambria" w:hAnsi="Cambria"/>
+          <w:sz w:val="28"/>
+          <w:szCs w:val="28"/>
         </w:rPr>
         <w:t xml:space="preserve">Перед завершением примера </w:t>
       </w:r>
       <w:r>
         <w:rPr>
           <w:rFonts w:ascii="Cambria" w:hAnsi="Cambria"/>
+          <w:sz w:val="28"/>
+          <w:szCs w:val="28"/>
         </w:rPr>
         <w:t xml:space="preserve">файл закрывается </w:t>
       </w:r>
       <w:r>
         <w:rPr>
           <w:rFonts w:ascii="Cambria" w:hAnsi="Cambria"/>
+          <w:sz w:val="28"/>
+          <w:szCs w:val="28"/>
         </w:rPr>
         <w:t xml:space="preserve">при помощи функции </w:t>
       </w:r>
-      <w:proofErr w:type="spellStart"/>
-      <w:r>
-        <w:rPr>
-          <w:rFonts w:ascii="Cambria" w:hAnsi="Cambria"/>
-          <w:i/>
+      <w:r>
+        <w:rPr>
+          <w:rFonts w:ascii="Cambria" w:hAnsi="Cambria"/>
+          <w:i/>
+          <w:sz w:val="28"/>
+          <w:szCs w:val="28"/>
           <w:lang w:val="en-US"/>
         </w:rPr>
         <w:t>freeobject</w:t>
       </w:r>
-      <w:proofErr w:type="spellEnd"/>
-      <w:r>
-        <w:rPr>
-          <w:rFonts w:ascii="Cambria" w:hAnsi="Cambria"/>
+      <w:r>
+        <w:rPr>
+          <w:rFonts w:ascii="Cambria" w:hAnsi="Cambria"/>
+          <w:sz w:val="28"/>
+          <w:szCs w:val="28"/>
         </w:rPr>
         <w:t>.</w:t>
       </w:r>
@@ -3705,7 +4109,7 @@
 </file>
 
 <file path=customXml/itemProps1.xml><?xml version="1.0" encoding="utf-8"?>
-<ds:datastoreItem xmlns:ds="http://schemas.openxmlformats.org/officeDocument/2006/customXml" ds:itemID="{F4532FE3-51D8-4946-A7C8-A3F5AEB41AA9}">
+<ds:datastoreItem xmlns:ds="http://schemas.openxmlformats.org/officeDocument/2006/customXml" ds:itemID="{27B6046D-1F1C-4CEB-91E8-4D1CA0372D50}">
   <ds:schemaRefs>
     <ds:schemaRef ds:uri="http://schemas.openxmlformats.org/officeDocument/2006/bibliography"/>
   </ds:schemaRefs>

--- a/programming_language/file_functions/seek.docx
+++ b/programming_language/file_functions/seek.docx
@@ -44,6 +44,7 @@
           <w:szCs w:val="28"/>
         </w:rPr>
       </w:pPr>
+      <w:bookmarkStart w:id="0" w:name="_GoBack"/>
       <w:r>
         <w:rPr>
           <w:rFonts w:ascii="Cambria" w:hAnsi="Cambria"/>
@@ -84,6 +85,7 @@
         </w:rPr>
         <w:t xml:space="preserve"> текущей позиции в файле</w:t>
       </w:r>
+      <w:bookmarkEnd w:id="0"/>
       <w:r>
         <w:rPr>
           <w:rFonts w:ascii="Cambria" w:hAnsi="Cambria"/>
@@ -168,7 +170,6 @@
           <w:lang w:val="en-US"/>
         </w:rPr>
       </w:pPr>
-      <w:proofErr w:type="gramStart"/>
       <w:r>
         <w:rPr>
           <w:rFonts w:ascii="Cambria" w:hAnsi="Cambria" w:cs="Courier New"/>
@@ -188,7 +189,6 @@
         </w:rPr>
         <w:t>(</w:t>
       </w:r>
-      <w:proofErr w:type="gramEnd"/>
       <w:r>
         <w:rPr>
           <w:rFonts w:ascii="Cambria" w:hAnsi="Cambria" w:cs="Courier New"/>
@@ -365,7 +365,6 @@
           <w:szCs w:val="28"/>
         </w:rPr>
       </w:pPr>
-      <w:proofErr w:type="gramStart"/>
       <w:r>
         <w:rPr>
           <w:rFonts w:ascii="Cambria" w:hAnsi="Cambria"/>
@@ -376,7 +375,6 @@
         </w:rPr>
         <w:t>pos</w:t>
       </w:r>
-      <w:proofErr w:type="gramEnd"/>
       <w:r>
         <w:rPr>
           <w:rFonts w:ascii="Cambria" w:hAnsi="Cambria"/>
@@ -435,7 +433,6 @@
           <w:szCs w:val="28"/>
         </w:rPr>
       </w:pPr>
-      <w:proofErr w:type="gramStart"/>
       <w:r>
         <w:rPr>
           <w:rFonts w:ascii="Cambria" w:hAnsi="Cambria"/>
@@ -455,7 +452,6 @@
         </w:rPr>
         <w:t>(</w:t>
       </w:r>
-      <w:proofErr w:type="gramEnd"/>
       <w:r>
         <w:rPr>
           <w:rFonts w:ascii="Cambria" w:hAnsi="Cambria"/>
@@ -713,7 +709,6 @@
           <w:szCs w:val="28"/>
         </w:rPr>
       </w:pPr>
-      <w:proofErr w:type="gramStart"/>
       <w:r>
         <w:rPr>
           <w:rFonts w:ascii="Cambria" w:hAnsi="Cambria"/>
@@ -723,7 +718,6 @@
         </w:rPr>
         <w:t>нет</w:t>
       </w:r>
-      <w:proofErr w:type="gramEnd"/>
       <w:r>
         <w:rPr>
           <w:rFonts w:ascii="Cambria" w:hAnsi="Cambria"/>
@@ -1997,17 +1991,7 @@
           <w:sz w:val="28"/>
           <w:szCs w:val="28"/>
         </w:rPr>
-        <w:t xml:space="preserve"> с текущей поз</w:t>
-      </w:r>
-      <w:bookmarkStart w:id="0" w:name="_GoBack"/>
-      <w:bookmarkEnd w:id="0"/>
-      <w:r>
-        <w:rPr>
-          <w:rFonts w:ascii="Cambria" w:hAnsi="Cambria"/>
-          <w:sz w:val="28"/>
-          <w:szCs w:val="28"/>
-        </w:rPr>
-        <w:t>иции, затерев при этом записанные ранее данные</w:t>
+        <w:t xml:space="preserve"> с текущей позиции, затерев при этом записанные ранее данные</w:t>
       </w:r>
       <w:r>
         <w:rPr>
@@ -2282,7 +2266,7 @@
 
 <file path=word/numbering.xml><?xml version="1.0" encoding="utf-8"?>
 <w:numbering xmlns:wpc="http://schemas.microsoft.com/office/word/2010/wordprocessingCanvas" xmlns:mc="http://schemas.openxmlformats.org/markup-compatibility/2006" xmlns:o="urn:schemas-microsoft-com:office:office" xmlns:r="http://schemas.openxmlformats.org/officeDocument/2006/relationships" xmlns:m="http://schemas.openxmlformats.org/officeDocument/2006/math" xmlns:v="urn:schemas-microsoft-com:vml" xmlns:wp14="http://schemas.microsoft.com/office/word/2010/wordprocessingDrawing" xmlns:wp="http://schemas.openxmlformats.org/drawingml/2006/wordprocessingDrawing" xmlns:w10="urn:schemas-microsoft-com:office:word" xmlns:w="http://schemas.openxmlformats.org/wordprocessingml/2006/main" xmlns:w14="http://schemas.microsoft.com/office/word/2010/wordml" xmlns:w15="http://schemas.microsoft.com/office/word/2012/wordml" xmlns:wpg="http://schemas.microsoft.com/office/word/2010/wordprocessingGroup" xmlns:wpi="http://schemas.microsoft.com/office/word/2010/wordprocessingInk" xmlns:wne="http://schemas.microsoft.com/office/word/2006/wordml" xmlns:wps="http://schemas.microsoft.com/office/word/2010/wordprocessingShape" mc:Ignorable="w14 w15 wp14">
-  <w:abstractNum w:abstractNumId="0" w15:restartNumberingAfterBreak="0">
+  <w:abstractNum w:abstractNumId="0">
     <w:nsid w:val="FFFFFFFB"/>
     <w:multiLevelType w:val="multilevel"/>
     <w:tmpl w:val="FFFFFFFF"/>
@@ -2350,7 +2334,7 @@
       <w:lvlJc w:val="left"/>
     </w:lvl>
   </w:abstractNum>
-  <w:abstractNum w:abstractNumId="1" w15:restartNumberingAfterBreak="0">
+  <w:abstractNum w:abstractNumId="1">
     <w:nsid w:val="32B925FB"/>
     <w:multiLevelType w:val="hybridMultilevel"/>
     <w:tmpl w:val="319A5E8C"/>
@@ -2463,7 +2447,7 @@
       </w:rPr>
     </w:lvl>
   </w:abstractNum>
-  <w:abstractNum w:abstractNumId="2" w15:restartNumberingAfterBreak="0">
+  <w:abstractNum w:abstractNumId="2">
     <w:nsid w:val="4AD519DD"/>
     <w:multiLevelType w:val="hybridMultilevel"/>
     <w:tmpl w:val="D7D83722"/>
@@ -3808,6 +3792,7 @@
     <w:uiPriority w:val="59"/>
     <w:rsid w:val="00F94A73"/>
     <w:tblPr>
+      <w:tblInd w:w="0" w:type="dxa"/>
       <w:tblBorders>
         <w:top w:val="single" w:sz="4" w:space="0" w:color="auto"/>
         <w:left w:val="single" w:sz="4" w:space="0" w:color="auto"/>
@@ -3816,6 +3801,12 @@
         <w:insideH w:val="single" w:sz="4" w:space="0" w:color="auto"/>
         <w:insideV w:val="single" w:sz="4" w:space="0" w:color="auto"/>
       </w:tblBorders>
+      <w:tblCellMar>
+        <w:top w:w="0" w:type="dxa"/>
+        <w:left w:w="108" w:type="dxa"/>
+        <w:bottom w:w="0" w:type="dxa"/>
+        <w:right w:w="108" w:type="dxa"/>
+      </w:tblCellMar>
     </w:tblPr>
   </w:style>
 </w:styles>
@@ -4109,7 +4100,7 @@
 </file>
 
 <file path=customXml/itemProps1.xml><?xml version="1.0" encoding="utf-8"?>
-<ds:datastoreItem xmlns:ds="http://schemas.openxmlformats.org/officeDocument/2006/customXml" ds:itemID="{27B6046D-1F1C-4CEB-91E8-4D1CA0372D50}">
+<ds:datastoreItem xmlns:ds="http://schemas.openxmlformats.org/officeDocument/2006/customXml" ds:itemID="{FF6BB454-F492-4B3E-AB66-DB5F32CD7AC0}">
   <ds:schemaRefs>
     <ds:schemaRef ds:uri="http://schemas.openxmlformats.org/officeDocument/2006/bibliography"/>
   </ds:schemaRefs>
